--- a/ReactJS.docx
+++ b/ReactJS.docx
@@ -11,6 +11,14 @@
       </w:r>
     </w:p>
     <w:p/>
+    <w:p>
+      <w:pPr>
+        <w:pStyle w:val="Heading1"/>
+      </w:pPr>
+      <w:r>
+        <w:t>React : The Big Picture</w:t>
+      </w:r>
+    </w:p>
     <w:p>
       <w:pPr>
         <w:pStyle w:val="Heading1"/>
@@ -199,7 +207,11 @@
       </w:r>
       <w:proofErr w:type="spellEnd"/>
       <w:r>
-        <w:t xml:space="preserve">, truly native mobile apps using React Native, installable desktop using Electron to run on Mac and Windows, also supports Server rendering using </w:t>
+        <w:t xml:space="preserve">, truly native mobile apps using React Native, installable desktop using Electron to </w:t>
+      </w:r>
+      <w:r>
+        <w:lastRenderedPageBreak/>
+        <w:t xml:space="preserve">run on Mac and Windows, also supports Server rendering using </w:t>
       </w:r>
       <w:proofErr w:type="spellStart"/>
       <w:r>
@@ -225,7 +237,6 @@
     </w:p>
     <w:p>
       <w:r>
-        <w:lastRenderedPageBreak/>
         <w:t xml:space="preserve">React is highly versatile because the renderer is separate from React </w:t>
       </w:r>
       <w:proofErr w:type="spellStart"/>
@@ -369,24 +380,15 @@
       </w:r>
       <w:proofErr w:type="spellEnd"/>
       <w:r>
-        <w:t xml:space="preserve"> </w:t>
-      </w:r>
-      <w:r>
-        <w:t>{</w:t>
-      </w:r>
-      <w:r>
-        <w:br/>
-        <w:t xml:space="preserve">    </w:t>
-      </w:r>
-      <w:r>
-        <w:t>return() {</w:t>
-      </w:r>
-      <w:r>
-        <w:br/>
-        <w:t xml:space="preserve">      </w:t>
-      </w:r>
-      <w:r>
-        <w:t>return &lt;div&gt;Hello {props.name} &lt;/div&gt;</w:t>
+        <w:t xml:space="preserve"> {</w:t>
+      </w:r>
+      <w:r>
+        <w:br/>
+        <w:t xml:space="preserve">    return() {</w:t>
+      </w:r>
+      <w:r>
+        <w:br/>
+        <w:t xml:space="preserve">      return &lt;div&gt;Hello {props.name} &lt;/div&gt;</w:t>
       </w:r>
       <w:r>
         <w:br/>
@@ -425,6 +427,7 @@
     <w:p>
       <w:proofErr w:type="spellStart"/>
       <w:r>
+        <w:lastRenderedPageBreak/>
         <w:t>React.createElement</w:t>
       </w:r>
       <w:proofErr w:type="spellEnd"/>
@@ -439,7 +442,6 @@
     </w:p>
     <w:p>
       <w:r>
-        <w:lastRenderedPageBreak/>
         <w:t>It’s recommended to use JSX because for someone familiar with HTML, it’s easier to read.</w:t>
       </w:r>
     </w:p>
@@ -1200,16 +1202,7 @@
     </w:p>
     <w:p>
       <w:r>
-        <w:t xml:space="preserve">Vue : </w:t>
-      </w:r>
-      <w:r>
-        <w:t xml:space="preserve">&lt;h1 </w:t>
-      </w:r>
-      <w:r>
-        <w:t>v-i</w:t>
-      </w:r>
-      <w:r>
-        <w:t>f=”</w:t>
+        <w:t>Vue : &lt;h1 v-if=”</w:t>
       </w:r>
       <w:proofErr w:type="spellStart"/>
       <w:r>
@@ -1222,49 +1215,101 @@
     </w:p>
     <w:p>
       <w:r>
-        <w:t xml:space="preserve">Ember: </w:t>
-      </w:r>
-      <w:r>
-        <w:t>&lt;h1</w:t>
-      </w:r>
-      <w:r>
-        <w:t>&gt;{{ i</w:t>
-      </w:r>
-      <w:r>
-        <w:t>f</w:t>
+        <w:t xml:space="preserve">Ember: &lt;h1&gt;{{ if </w:t>
+      </w:r>
+      <w:proofErr w:type="spellStart"/>
+      <w:r>
+        <w:t>isAdmin</w:t>
+      </w:r>
+      <w:proofErr w:type="spellEnd"/>
+      <w:r>
+        <w:t xml:space="preserve"> ‘Hi Admin’}}&lt;/h1&gt;</w:t>
+      </w:r>
+    </w:p>
+    <w:p>
+      <w:r>
+        <w:t xml:space="preserve">Here, Angular conditional is written inside a string and the </w:t>
+      </w:r>
+      <w:proofErr w:type="spellStart"/>
+      <w:r>
+        <w:t>ngIf</w:t>
+      </w:r>
+      <w:proofErr w:type="spellEnd"/>
+      <w:r>
+        <w:t xml:space="preserve"> directive must be prefixed with asterisk. Similar for Vue and Ember.</w:t>
       </w:r>
       <w:r>
         <w:t xml:space="preserve"> </w:t>
       </w:r>
+    </w:p>
+    <w:p>
+      <w:r>
+        <w:t xml:space="preserve">React : { </w:t>
+      </w:r>
       <w:proofErr w:type="spellStart"/>
       <w:r>
         <w:t>isAdmin</w:t>
       </w:r>
       <w:proofErr w:type="spellEnd"/>
       <w:r>
-        <w:t xml:space="preserve"> ‘</w:t>
-      </w:r>
-      <w:r>
-        <w:t>Hi Admin</w:t>
-      </w:r>
-      <w:r>
-        <w:t>’}}</w:t>
-      </w:r>
-      <w:r>
-        <w:t>&lt;/h1&gt;</w:t>
-      </w:r>
-    </w:p>
-    <w:p>
-      <w:r>
-        <w:t xml:space="preserve">Here, Angular conditional is written inside a string and the </w:t>
-      </w:r>
-      <w:proofErr w:type="spellStart"/>
-      <w:r>
-        <w:t>ngIf</w:t>
-      </w:r>
-      <w:proofErr w:type="spellEnd"/>
-      <w:r>
-        <w:t xml:space="preserve"> directive must be prefixed with asterisk. Similar for Vue and Ember.</w:t>
+        <w:t xml:space="preserve"> &amp;&amp; &lt;h1&gt;Hi Admin&lt;/h1&gt;}</w:t>
+      </w:r>
+    </w:p>
+    <w:p>
+      <w:r>
+        <w:t>With React, we can use JavaScript’s logical &amp;&amp; operator. The right hand side only runs when left hand side is true.</w:t>
+      </w:r>
+      <w:r>
+        <w:t xml:space="preserve"> Since the code is plain JavaScript, we get autocomplete support as we type the code and if we type something invalid, we get error messages.</w:t>
+      </w:r>
+    </w:p>
+    <w:p>
+      <w:r>
+        <w:t>Now let’s consider a loop in each technology.</w:t>
+      </w:r>
+    </w:p>
+    <w:p>
+      <w:r>
+        <w:t>Angular: &lt;div *</w:t>
+      </w:r>
+      <w:proofErr w:type="spellStart"/>
+      <w:r>
+        <w:t>ngFor</w:t>
+      </w:r>
+      <w:proofErr w:type="spellEnd"/>
+      <w:r>
+        <w:t>=”let user of users”&gt;{{ user.name}}&lt;/div&gt;</w:t>
+      </w:r>
+    </w:p>
+    <w:p>
+      <w:r>
+        <w:t>Vue: &lt;div v-for=”user in users”&gt;{{ user.name }} &lt;/div&gt;</w:t>
+      </w:r>
+    </w:p>
+    <w:p>
+      <w:r>
+        <w:t>Ember: {{ #each users as |user| }}</w:t>
+      </w:r>
+      <w:r>
+        <w:br/>
+        <w:t>&lt;div&gt;{{ user.name }}&lt;/div&gt;</w:t>
+      </w:r>
+      <w:r>
+        <w:br/>
+        <w:t>{{ /each }}</w:t>
+      </w:r>
+    </w:p>
+    <w:p>
+      <w:r>
+        <w:t xml:space="preserve">With Angular, you say </w:t>
+      </w:r>
+      <w:proofErr w:type="spellStart"/>
+      <w:r>
+        <w:t>ngFor</w:t>
+      </w:r>
+      <w:proofErr w:type="spellEnd"/>
+      <w:r>
+        <w:t xml:space="preserve"> then use a syntax that looks like JavaScript but that’s declared inside a string. Similar for Vue. With Ember, you use Ember’s pound each helper which is lengthy.</w:t>
       </w:r>
       <w:r>
         <w:t xml:space="preserve"> </w:t>
@@ -1272,119 +1317,43 @@
     </w:p>
     <w:p>
       <w:r>
-        <w:t xml:space="preserve">React : { </w:t>
-      </w:r>
-      <w:proofErr w:type="spellStart"/>
-      <w:r>
-        <w:t>isAdmin</w:t>
-      </w:r>
-      <w:proofErr w:type="spellEnd"/>
-      <w:r>
-        <w:t xml:space="preserve"> &amp;&amp; &lt;h1&gt;Hi Admin&lt;/h1&gt;}</w:t>
-      </w:r>
-    </w:p>
-    <w:p>
-      <w:r>
-        <w:t>With React, we can use JavaScript’s logical &amp;&amp; operator. The right hand side only runs when left hand side is true.</w:t>
-      </w:r>
-      <w:r>
-        <w:t xml:space="preserve"> Since the code is plain JavaScript, we get autocomplete support as we type the code and if we type something invalid, we get error messages.</w:t>
-      </w:r>
-    </w:p>
-    <w:p>
-      <w:r>
-        <w:t>Now let’s consider a loop in each technology.</w:t>
-      </w:r>
-    </w:p>
-    <w:p>
-      <w:r>
-        <w:t>Angular: &lt;div *</w:t>
-      </w:r>
-      <w:proofErr w:type="spellStart"/>
-      <w:r>
-        <w:t>ngFor</w:t>
-      </w:r>
-      <w:proofErr w:type="spellEnd"/>
-      <w:r>
-        <w:t>=”let user of users”&gt;{{ user.name}}&lt;/div&gt;</w:t>
-      </w:r>
-    </w:p>
-    <w:p>
-      <w:r>
-        <w:t>Vue: &lt;div v-for=”user in users”&gt;{{ user.name }} &lt;/div&gt;</w:t>
-      </w:r>
-    </w:p>
-    <w:p>
-      <w:r>
-        <w:t>Ember: {{ #each users as |user| }}</w:t>
-      </w:r>
-      <w:r>
-        <w:br/>
-        <w:t>&lt;div&gt;{{ user.name }}&lt;/div&gt;</w:t>
-      </w:r>
-      <w:r>
-        <w:br/>
-        <w:t>{{ /each }}</w:t>
-      </w:r>
-    </w:p>
-    <w:p>
-      <w:r>
-        <w:t xml:space="preserve">With Angular, you say </w:t>
-      </w:r>
-      <w:proofErr w:type="spellStart"/>
-      <w:r>
-        <w:t>ngFor</w:t>
-      </w:r>
-      <w:proofErr w:type="spellEnd"/>
-      <w:r>
-        <w:t xml:space="preserve"> then use a syntax that looks like JavaScript but that’s declared inside a string. Similar for Vue. With Ember, you use Ember’s pound each helper which is lengthy.</w:t>
+        <w:t xml:space="preserve">React : </w:t>
+      </w:r>
+      <w:proofErr w:type="spellStart"/>
+      <w:r>
+        <w:t>users.map</w:t>
+      </w:r>
+      <w:proofErr w:type="spellEnd"/>
+      <w:r>
+        <w:t>(user =&gt; &lt;div&gt;{ user.name } &lt;/div&gt;</w:t>
+      </w:r>
+      <w:r>
+        <w:t>)</w:t>
+      </w:r>
+    </w:p>
+    <w:p>
+      <w:r>
+        <w:t>With React, you use JavaScript’s built in map() that takes an arrow function which displays the user’s name. So it’s preferable because the syntax is plain JavaScript.</w:t>
+      </w:r>
+    </w:p>
+    <w:p/>
+    <w:p>
+      <w:r>
+        <w:t>Finally let’s see how each handles clicking a button.</w:t>
+      </w:r>
+    </w:p>
+    <w:p>
+      <w:r>
+        <w:t>Angular: &lt;button (click)=”delete()”&gt;Delete&lt;/button&gt;</w:t>
+      </w:r>
+    </w:p>
+    <w:p>
+      <w:r>
+        <w:t>Vue:</w:t>
       </w:r>
       <w:r>
         <w:t xml:space="preserve"> </w:t>
       </w:r>
-    </w:p>
-    <w:p>
-      <w:r>
-        <w:t xml:space="preserve">React : </w:t>
-      </w:r>
-      <w:proofErr w:type="spellStart"/>
-      <w:r>
-        <w:t>users.map</w:t>
-      </w:r>
-      <w:proofErr w:type="spellEnd"/>
-      <w:r>
-        <w:t>(user =&gt; &lt;div&gt;{ user.name } &lt;/div</w:t>
-      </w:r>
-      <w:r>
-        <w:t>&gt;</w:t>
-      </w:r>
-      <w:r>
-        <w:t>)</w:t>
-      </w:r>
-    </w:p>
-    <w:p>
-      <w:r>
-        <w:t>With React, you use JavaScript’s built in map() that takes an arrow function which displays the user’s name. So it’s preferable because the syntax is plain JavaScript.</w:t>
-      </w:r>
-    </w:p>
-    <w:p/>
-    <w:p>
-      <w:r>
-        <w:t>Finally let’s see how each handles clicking a button.</w:t>
-      </w:r>
-    </w:p>
-    <w:p>
-      <w:r>
-        <w:t>Angular: &lt;button (click)=”delete()”&gt;Delete&lt;/button&gt;</w:t>
-      </w:r>
-    </w:p>
-    <w:p>
-      <w:r>
-        <w:t>Vue:</w:t>
-      </w:r>
-      <w:r>
-        <w:t xml:space="preserve"> </w:t>
-      </w:r>
       <w:r>
         <w:t xml:space="preserve">&lt;button </w:t>
       </w:r>
@@ -1402,10 +1371,7 @@
     </w:p>
     <w:p>
       <w:r>
-        <w:t xml:space="preserve">Ember: </w:t>
-      </w:r>
-      <w:r>
-        <w:t xml:space="preserve">&lt;button </w:t>
+        <w:t xml:space="preserve">Ember: &lt;button </w:t>
       </w:r>
       <w:r>
         <w:t>on</w:t>
@@ -1437,10 +1403,7 @@
     </w:p>
     <w:p>
       <w:r>
-        <w:t xml:space="preserve">React: </w:t>
-      </w:r>
-      <w:r>
-        <w:t>&lt;button (click)=”delete()”&gt;Delete&lt;/button&gt;</w:t>
+        <w:t>React: &lt;button (click)=”delete()”&gt;Delete&lt;/button&gt;</w:t>
       </w:r>
     </w:p>
     <w:p>
@@ -1595,17 +1558,7937 @@
       <w:r>
         <w:t>In order to learn React, you need to get better at JavaScript because this means your skills transfer to all JavaScript code even if you use framework or library other than React.</w:t>
       </w:r>
+    </w:p>
+    <w:p/>
+    <w:p>
+      <w:pPr>
+        <w:pStyle w:val="ListParagraph"/>
+        <w:numPr>
+          <w:ilvl w:val="0"/>
+          <w:numId w:val="5"/>
+        </w:numPr>
+      </w:pPr>
+      <w:r>
+        <w:t>Separate template vs single file</w:t>
+      </w:r>
+    </w:p>
+    <w:p>
+      <w:r>
+        <w:t xml:space="preserve">Unlike MVC template where model, view and controller are separately maintained in files, in React, all the markup and logic exist in the same file and they </w:t>
+      </w:r>
+      <w:r>
+        <w:t xml:space="preserve">together </w:t>
+      </w:r>
+      <w:r>
+        <w:t>make a component.</w:t>
+      </w:r>
+      <w:r>
+        <w:t xml:space="preserve"> Because React recognizes that although they are logically separate, they must be intertwined to do anything useful so in React, each component is a separate concern for e.g. Button component, </w:t>
+      </w:r>
+      <w:proofErr w:type="spellStart"/>
+      <w:r>
+        <w:t>datepicker</w:t>
+      </w:r>
+      <w:proofErr w:type="spellEnd"/>
+      <w:r>
+        <w:t xml:space="preserve"> component, accordion etc.</w:t>
+      </w:r>
+      <w:r>
+        <w:t xml:space="preserve"> With React, you can still keep CSS in a separate file.</w:t>
+      </w:r>
+    </w:p>
+    <w:p/>
+    <w:p>
+      <w:pPr>
+        <w:pStyle w:val="ListParagraph"/>
+        <w:numPr>
+          <w:ilvl w:val="0"/>
+          <w:numId w:val="5"/>
+        </w:numPr>
+      </w:pPr>
+      <w:r>
+        <w:t>Standard vs non-standard</w:t>
+      </w:r>
+    </w:p>
+    <w:p>
+      <w:r>
+        <w:t xml:space="preserve">React is one of many non-standard component libraries just like Angular, Vue etc. But the </w:t>
+      </w:r>
+      <w:proofErr w:type="spellStart"/>
+      <w:r>
+        <w:t>WebComponent</w:t>
+      </w:r>
+      <w:proofErr w:type="spellEnd"/>
+      <w:r>
+        <w:t xml:space="preserve"> standard has been around for so years without much usage yet. Why aren’t many people building web pages with standardized Web components yet?</w:t>
+      </w:r>
+    </w:p>
+    <w:p>
+      <w:r>
+        <w:t>First let’s understand what a web component standard is. The web component standard consists of four core technologies:</w:t>
+      </w:r>
+    </w:p>
+    <w:p>
+      <w:pPr>
+        <w:pStyle w:val="ListParagraph"/>
+        <w:numPr>
+          <w:ilvl w:val="0"/>
+          <w:numId w:val="6"/>
+        </w:numPr>
+      </w:pPr>
+      <w:r>
+        <w:t>Templates : contains markup</w:t>
+      </w:r>
+    </w:p>
+    <w:p>
+      <w:pPr>
+        <w:pStyle w:val="ListParagraph"/>
+        <w:numPr>
+          <w:ilvl w:val="0"/>
+          <w:numId w:val="6"/>
+        </w:numPr>
+      </w:pPr>
+      <w:r>
+        <w:t>Custom Elements : to expand HTML with custom elements</w:t>
+      </w:r>
+    </w:p>
+    <w:p>
+      <w:pPr>
+        <w:pStyle w:val="ListParagraph"/>
+        <w:numPr>
+          <w:ilvl w:val="0"/>
+          <w:numId w:val="6"/>
+        </w:numPr>
+      </w:pPr>
+      <w:r>
+        <w:t>Shadow DOM: encapsulating styles and prevent it leaking outside</w:t>
+      </w:r>
+    </w:p>
+    <w:p>
+      <w:pPr>
+        <w:pStyle w:val="ListParagraph"/>
+        <w:numPr>
+          <w:ilvl w:val="0"/>
+          <w:numId w:val="6"/>
+        </w:numPr>
+      </w:pPr>
+      <w:r>
+        <w:t>Imports : Bundling HTML, CSS and JS into a single line for importing.</w:t>
+      </w:r>
+    </w:p>
+    <w:p>
+      <w:r>
+        <w:lastRenderedPageBreak/>
+        <w:t>Then why not use the Web component standards?</w:t>
+      </w:r>
+      <w:r>
+        <w:t xml:space="preserve"> : </w:t>
+      </w:r>
+      <w:r>
+        <w:t xml:space="preserve">Because the browse support remains </w:t>
+      </w:r>
+      <w:r>
+        <w:t>spotty</w:t>
+      </w:r>
+      <w:r>
+        <w:t>.</w:t>
+      </w:r>
+      <w:r>
+        <w:t xml:space="preserve"> The template tag isn’t supported in any version of IE. Html imports is supported only in Chrome, Opera and Android. Custom elements are only supported in Chrome, Opera and newest versions of Android browsers. Similar story with Shadow DOM.</w:t>
+      </w:r>
+      <w:r>
+        <w:t xml:space="preserve"> So over the years, it’s pretty clear that browser vendors have shown little interest in supporting full suite of HTML5 Web component features. So you need to use </w:t>
+      </w:r>
+      <w:proofErr w:type="spellStart"/>
+      <w:r>
+        <w:t>pollyfills</w:t>
+      </w:r>
+      <w:proofErr w:type="spellEnd"/>
+      <w:r>
+        <w:t xml:space="preserve"> to make it all work cross browser. So when you’re pulling in extra JavaScript, you need to ask why you’re choosing a poorly supported standard like Web Components instead of a popular technology like React. Secondly, Web Components don’t enable anything new. Everything that you can do in Web Components can be accomplished today in a cross-browser-friendly way using a variety of modern JavaScript libraries including React.</w:t>
+      </w:r>
+    </w:p>
+    <w:p>
+      <w:r>
+        <w:t>Let’s consider core features of Web components against React.</w:t>
+      </w:r>
+    </w:p>
+    <w:p>
+      <w:r>
+        <w:rPr>
+          <w:noProof/>
+        </w:rPr>
+        <w:drawing>
+          <wp:inline distT="0" distB="0" distL="0" distR="0" wp14:anchorId="73412704" wp14:editId="1391BDC0">
+            <wp:extent cx="5943600" cy="3716020"/>
+            <wp:effectExtent l="0" t="0" r="0" b="0"/>
+            <wp:docPr id="4" name="Picture 4"/>
+            <wp:cNvGraphicFramePr>
+              <a:graphicFrameLocks xmlns:a="http://schemas.openxmlformats.org/drawingml/2006/main" noChangeAspect="1"/>
+            </wp:cNvGraphicFramePr>
+            <a:graphic xmlns:a="http://schemas.openxmlformats.org/drawingml/2006/main">
+              <a:graphicData uri="http://schemas.openxmlformats.org/drawingml/2006/picture">
+                <pic:pic xmlns:pic="http://schemas.openxmlformats.org/drawingml/2006/picture">
+                  <pic:nvPicPr>
+                    <pic:cNvPr id="1" name=""/>
+                    <pic:cNvPicPr/>
+                  </pic:nvPicPr>
+                  <pic:blipFill>
+                    <a:blip r:embed="rId8"/>
+                    <a:stretch>
+                      <a:fillRect/>
+                    </a:stretch>
+                  </pic:blipFill>
+                  <pic:spPr>
+                    <a:xfrm>
+                      <a:off x="0" y="0"/>
+                      <a:ext cx="5943600" cy="3716020"/>
+                    </a:xfrm>
+                    <a:prstGeom prst="rect">
+                      <a:avLst/>
+                    </a:prstGeom>
+                  </pic:spPr>
+                </pic:pic>
+              </a:graphicData>
+            </a:graphic>
+          </wp:inline>
+        </w:drawing>
+      </w:r>
+    </w:p>
+    <w:p>
+      <w:r>
+        <w:t>Beside</w:t>
+      </w:r>
+      <w:r>
+        <w:t>s</w:t>
+      </w:r>
+      <w:r>
+        <w:t xml:space="preserve"> that, React and other frameworks like Angular keep improving their libraries.</w:t>
+      </w:r>
+      <w:r>
+        <w:t xml:space="preserve"> Web Components only run in the browser whereas React can run on Virtual Reality too.</w:t>
+      </w:r>
+    </w:p>
+    <w:p>
+      <w:r>
+        <w:t>The web component standard may take off at some point but currently the majority of developers continue to reach for the tools like React because they are innovating more quickly, they offer strong user experience and they run cross browser.</w:t>
+      </w:r>
+    </w:p>
+    <w:p/>
+    <w:p>
+      <w:pPr>
+        <w:pStyle w:val="ListParagraph"/>
+        <w:numPr>
+          <w:ilvl w:val="0"/>
+          <w:numId w:val="5"/>
+        </w:numPr>
+      </w:pPr>
+      <w:r>
+        <w:t>Communi</w:t>
+      </w:r>
+      <w:r>
+        <w:t>t</w:t>
+      </w:r>
+      <w:r>
+        <w:t>y vs corporate backing</w:t>
+      </w:r>
+    </w:p>
+    <w:p>
+      <w:r>
+        <w:t xml:space="preserve">Many JavaScript libraries are community driven. React is open source but it’s backed by Facebook. This means React is driven by Facebook’s needs. So if your apps are very different from what Facebook is </w:t>
+      </w:r>
+      <w:r>
+        <w:lastRenderedPageBreak/>
+        <w:t>building then React may not be ideal for you.</w:t>
+      </w:r>
+      <w:r>
+        <w:t xml:space="preserve"> But </w:t>
+      </w:r>
+      <w:proofErr w:type="spellStart"/>
+      <w:r>
+        <w:t>React’s</w:t>
+      </w:r>
+      <w:proofErr w:type="spellEnd"/>
+      <w:r>
+        <w:t xml:space="preserve"> corporate backing because Facebook provides full time staff for React that carefully plans releases, prepares documentation, blog posts and </w:t>
+      </w:r>
+      <w:proofErr w:type="spellStart"/>
+      <w:r>
+        <w:t>on going</w:t>
+      </w:r>
+      <w:proofErr w:type="spellEnd"/>
+      <w:r>
+        <w:t xml:space="preserve"> support for bugs.</w:t>
+      </w:r>
+      <w:r>
+        <w:t xml:space="preserve"> Facebook is 5</w:t>
+      </w:r>
+      <w:r>
+        <w:rPr>
+          <w:vertAlign w:val="superscript"/>
+        </w:rPr>
+        <w:t>th</w:t>
+      </w:r>
+      <w:r>
+        <w:t xml:space="preserve"> most valuable company today.</w:t>
+      </w:r>
+    </w:p>
+    <w:p/>
+    <w:p>
+      <w:pPr>
+        <w:pStyle w:val="Heading1"/>
+      </w:pPr>
+      <w:r>
+        <w:t>Why not React?</w:t>
+      </w:r>
+    </w:p>
+    <w:p/>
+    <w:p>
+      <w:r>
+        <w:t>JSX differs from HTML</w:t>
+      </w:r>
+    </w:p>
+    <w:p>
+      <w:r>
+        <w:t>Build Step</w:t>
+      </w:r>
+    </w:p>
+    <w:p>
+      <w:r>
+        <w:t>Potential version conflicts</w:t>
+      </w:r>
+    </w:p>
+    <w:p>
+      <w:r>
+        <w:t>Old features in searches</w:t>
+      </w:r>
+    </w:p>
+    <w:p>
+      <w:r>
+        <w:t>Decision fatigue</w:t>
+      </w:r>
+    </w:p>
+    <w:p>
+      <w:r>
+        <w:t>License</w:t>
+      </w:r>
+      <w:r>
+        <w:t xml:space="preserve"> (</w:t>
+      </w:r>
+      <w:r>
+        <w:t>React now uses a standard MIT open source license</w:t>
+      </w:r>
+      <w:r>
+        <w:t>)</w:t>
+      </w:r>
+    </w:p>
+    <w:p/>
+    <w:p>
+      <w:pPr>
+        <w:pStyle w:val="ListParagraph"/>
+        <w:numPr>
+          <w:ilvl w:val="0"/>
+          <w:numId w:val="8"/>
+        </w:numPr>
+      </w:pPr>
+      <w:r>
+        <w:t>JSX differs from HTML</w:t>
+      </w:r>
+    </w:p>
+    <w:p>
+      <w:r>
+        <w:t xml:space="preserve">Although JSX appears 99% similar to HTML, there are few differences such as </w:t>
+      </w:r>
+      <w:proofErr w:type="spellStart"/>
+      <w:r>
+        <w:t>htmlFor</w:t>
+      </w:r>
+      <w:proofErr w:type="spellEnd"/>
+      <w:r>
+        <w:t xml:space="preserve"> instead of for, </w:t>
+      </w:r>
+      <w:proofErr w:type="spellStart"/>
+      <w:r>
+        <w:t>className</w:t>
+      </w:r>
+      <w:proofErr w:type="spellEnd"/>
+      <w:r>
+        <w:t xml:space="preserve"> instead of class</w:t>
+      </w:r>
+      <w:r>
+        <w:t>, inline styles are in JSON format and finally, comments are handled in JavaScript style instead of HTML style.</w:t>
+      </w:r>
+    </w:p>
+    <w:p>
+      <w:r>
+        <w:t>If your concern is about how to convert HTML from your existing app into its equivalent in react, there are some tools to do that.</w:t>
+      </w:r>
+    </w:p>
+    <w:p>
+      <w:pPr>
+        <w:pStyle w:val="ListParagraph"/>
+        <w:numPr>
+          <w:ilvl w:val="0"/>
+          <w:numId w:val="7"/>
+        </w:numPr>
+      </w:pPr>
+      <w:r>
+        <w:t>You can either find and replace the syntaxes.</w:t>
+      </w:r>
+    </w:p>
+    <w:p>
+      <w:pPr>
+        <w:pStyle w:val="ListParagraph"/>
+        <w:numPr>
+          <w:ilvl w:val="0"/>
+          <w:numId w:val="7"/>
+        </w:numPr>
+      </w:pPr>
+      <w:r>
+        <w:t>You can use online HTML to JSX compiler</w:t>
+      </w:r>
+    </w:p>
+    <w:p>
+      <w:pPr>
+        <w:pStyle w:val="ListParagraph"/>
+        <w:numPr>
+          <w:ilvl w:val="0"/>
+          <w:numId w:val="7"/>
+        </w:numPr>
+      </w:pPr>
+      <w:r>
+        <w:t xml:space="preserve">OR you can use </w:t>
+      </w:r>
+      <w:proofErr w:type="spellStart"/>
+      <w:r>
+        <w:t>htmltojsx</w:t>
+      </w:r>
+      <w:proofErr w:type="spellEnd"/>
+      <w:r>
+        <w:t xml:space="preserve"> package on </w:t>
+      </w:r>
+      <w:proofErr w:type="spellStart"/>
+      <w:r>
+        <w:t>npm</w:t>
+      </w:r>
+      <w:proofErr w:type="spellEnd"/>
+      <w:r>
+        <w:t>. It’s a command line tool that does the same thing as the online HTML to JSX compiler.</w:t>
+      </w:r>
+    </w:p>
+    <w:p/>
+    <w:p>
+      <w:pPr>
+        <w:pStyle w:val="ListParagraph"/>
+        <w:numPr>
+          <w:ilvl w:val="0"/>
+          <w:numId w:val="8"/>
+        </w:numPr>
+      </w:pPr>
+      <w:r>
+        <w:t>Build step required</w:t>
+      </w:r>
+    </w:p>
+    <w:p>
+      <w:r>
+        <w:t xml:space="preserve">When you use JSX, you need to compile your code into JavaScript which seems like an additional build step. But when you are building modern web applications, you’re going to continue to use build steps for purposes such as Bundling and Minifying, </w:t>
+      </w:r>
+      <w:proofErr w:type="spellStart"/>
+      <w:r>
+        <w:t>Transpiling</w:t>
+      </w:r>
+      <w:proofErr w:type="spellEnd"/>
+      <w:r>
+        <w:t>, Testing and Linting.</w:t>
+      </w:r>
+      <w:r>
+        <w:t xml:space="preserve"> Good for React developers is that TypeScript and Babel are popular </w:t>
+      </w:r>
+      <w:proofErr w:type="spellStart"/>
+      <w:r>
+        <w:t>transpilers</w:t>
+      </w:r>
+      <w:proofErr w:type="spellEnd"/>
+      <w:r>
+        <w:t xml:space="preserve"> that can compile JSX into JS.</w:t>
+      </w:r>
+      <w:r>
+        <w:t xml:space="preserve"> And there are many variety of boilerplate today that make it easy to get started and have build steps built in automatically to </w:t>
+      </w:r>
+      <w:proofErr w:type="spellStart"/>
+      <w:r>
+        <w:t>transpile</w:t>
+      </w:r>
+      <w:proofErr w:type="spellEnd"/>
+      <w:r>
+        <w:t xml:space="preserve"> JSX into JS. “Create-react-app” does this </w:t>
+      </w:r>
+      <w:proofErr w:type="spellStart"/>
+      <w:r>
+        <w:t>transpiling</w:t>
+      </w:r>
+      <w:proofErr w:type="spellEnd"/>
+      <w:r>
+        <w:t xml:space="preserve"> automatically.</w:t>
+      </w:r>
+    </w:p>
+    <w:p/>
+    <w:p>
+      <w:pPr>
+        <w:pStyle w:val="ListParagraph"/>
+        <w:numPr>
+          <w:ilvl w:val="0"/>
+          <w:numId w:val="8"/>
+        </w:numPr>
+      </w:pPr>
+      <w:r>
+        <w:t>Version conflicts</w:t>
+      </w:r>
+    </w:p>
+    <w:p>
+      <w:r>
+        <w:lastRenderedPageBreak/>
+        <w:t>You can’t run two versions of the React at the same time on the same page.</w:t>
+      </w:r>
+      <w:r>
+        <w:t xml:space="preserve"> So all the components must use the same version of React to be </w:t>
+      </w:r>
+      <w:r>
+        <w:t>useful on a page.</w:t>
+      </w:r>
+      <w:r>
+        <w:t xml:space="preserve"> Since React is a lean component library, you’d often use React compatible libraries</w:t>
+      </w:r>
+      <w:r>
+        <w:t xml:space="preserve"> but it also means if you want to use latest version of React Router then you need to use React 15+.</w:t>
+      </w:r>
+    </w:p>
+    <w:p>
+      <w:r>
+        <w:t>A workaround for this is:</w:t>
+      </w:r>
+    </w:p>
+    <w:p>
+      <w:pPr>
+        <w:pStyle w:val="ListParagraph"/>
+        <w:numPr>
+          <w:ilvl w:val="0"/>
+          <w:numId w:val="9"/>
+        </w:numPr>
+      </w:pPr>
+      <w:r>
+        <w:t>Standardize on a version that your team is going to use.</w:t>
+      </w:r>
+    </w:p>
+    <w:p>
+      <w:pPr>
+        <w:pStyle w:val="ListParagraph"/>
+        <w:numPr>
+          <w:ilvl w:val="0"/>
+          <w:numId w:val="9"/>
+        </w:numPr>
+      </w:pPr>
+      <w:r>
+        <w:t>Upgrade React when upgrading libraries</w:t>
+      </w:r>
+    </w:p>
+    <w:p>
+      <w:pPr>
+        <w:pStyle w:val="ListParagraph"/>
+        <w:numPr>
+          <w:ilvl w:val="0"/>
+          <w:numId w:val="9"/>
+        </w:numPr>
+      </w:pPr>
+      <w:r>
+        <w:t>Upgrade as a team</w:t>
+      </w:r>
+    </w:p>
+    <w:p/>
+    <w:p>
+      <w:pPr>
+        <w:pStyle w:val="ListParagraph"/>
+        <w:numPr>
+          <w:ilvl w:val="0"/>
+          <w:numId w:val="9"/>
+        </w:numPr>
+      </w:pPr>
+      <w:r>
+        <w:t>Old stuff online</w:t>
+      </w:r>
+    </w:p>
+    <w:p>
+      <w:r>
+        <w:t xml:space="preserve">Because React is an older library, many of questions and answers will be for older versions of react so some of the content </w:t>
+      </w:r>
+      <w:r>
+        <w:t xml:space="preserve">of features and examples are outdated because there are features that are </w:t>
+      </w:r>
+      <w:r>
+        <w:t>extracted away</w:t>
+      </w:r>
+      <w:r>
+        <w:t>.</w:t>
+      </w:r>
+    </w:p>
+    <w:p>
+      <w:r>
+        <w:t>For e.g. instead of</w:t>
+      </w:r>
+      <w:r>
+        <w:br/>
+      </w:r>
+      <w:r>
+        <w:t>“</w:t>
+      </w:r>
+      <w:r>
+        <w:t>import { render } from ‘react’;</w:t>
+      </w:r>
+      <w:r>
+        <w:t xml:space="preserve">” </w:t>
+      </w:r>
+      <w:r>
+        <w:t>use</w:t>
+      </w:r>
+      <w:r>
+        <w:t xml:space="preserve"> “</w:t>
+      </w:r>
+      <w:r>
+        <w:t>import { render } from ‘react-</w:t>
+      </w:r>
+      <w:proofErr w:type="spellStart"/>
+      <w:r>
+        <w:t>dom</w:t>
+      </w:r>
+      <w:proofErr w:type="spellEnd"/>
+      <w:r>
+        <w:t>’;</w:t>
+      </w:r>
+      <w:r>
+        <w:t>”</w:t>
+      </w:r>
+    </w:p>
+    <w:p>
+      <w:proofErr w:type="spellStart"/>
+      <w:r>
+        <w:t>React.createClass</w:t>
+      </w:r>
+      <w:proofErr w:type="spellEnd"/>
+      <w:r>
+        <w:t xml:space="preserve"> was extracted to a separate library called ‘create-react-class’. So you need to reference a separate library to create a new React class.</w:t>
+      </w:r>
+    </w:p>
+    <w:p>
+      <w:r>
+        <w:t xml:space="preserve">Similarly, only some teams like to use </w:t>
+      </w:r>
+      <w:proofErr w:type="spellStart"/>
+      <w:r>
+        <w:t>PropTypes</w:t>
+      </w:r>
+      <w:proofErr w:type="spellEnd"/>
+      <w:r>
+        <w:t xml:space="preserve"> in react, it was extracted to its own library called ‘prop-types.</w:t>
+      </w:r>
+    </w:p>
+    <w:p/>
+    <w:p>
+      <w:pPr>
+        <w:pStyle w:val="ListParagraph"/>
+        <w:numPr>
+          <w:ilvl w:val="0"/>
+          <w:numId w:val="9"/>
+        </w:numPr>
+      </w:pPr>
+      <w:r>
+        <w:t>Decision fatigue</w:t>
+      </w:r>
+    </w:p>
+    <w:p/>
+    <w:p>
+      <w:pPr>
+        <w:pStyle w:val="Heading1"/>
+      </w:pPr>
+      <w:r>
+        <w:t>React : Getting started</w:t>
+      </w:r>
+    </w:p>
+    <w:p>
+      <w:r>
+        <w:t>JavaScript experience is required.</w:t>
+      </w:r>
+    </w:p>
+    <w:p>
+      <w:r>
+        <w:t>Topics:</w:t>
+      </w:r>
+    </w:p>
+    <w:p>
+      <w:r>
+        <w:t>- variables and types</w:t>
+      </w:r>
+      <w:r>
+        <w:br/>
+      </w:r>
+      <w:r>
+        <w:t>- objects and arrays</w:t>
+      </w:r>
+      <w:r>
+        <w:br/>
+        <w:t>- functions and classes</w:t>
+      </w:r>
+      <w:r>
+        <w:br/>
+        <w:t>- loops and conditionals</w:t>
+      </w:r>
+    </w:p>
+    <w:p>
+      <w:r>
+        <w:t>Learn JS:</w:t>
+      </w:r>
+    </w:p>
+    <w:p>
+      <w:r>
+        <w:t xml:space="preserve">- </w:t>
+      </w:r>
+      <w:hyperlink r:id="rId9" w:history="1">
+        <w:r>
+          <w:rPr>
+            <w:rStyle w:val="Hyperlink"/>
+          </w:rPr>
+          <w:t>https://jscomplete.com/beginning-js</w:t>
+        </w:r>
+      </w:hyperlink>
+    </w:p>
+    <w:p>
+      <w:r>
+        <w:t xml:space="preserve">- </w:t>
+      </w:r>
+      <w:hyperlink r:id="rId10" w:history="1">
+        <w:r>
+          <w:rPr>
+            <w:rStyle w:val="Hyperlink"/>
+          </w:rPr>
+          <w:t>https://jscomplete.com/js-labs</w:t>
+        </w:r>
+      </w:hyperlink>
+    </w:p>
+    <w:p>
+      <w:r>
+        <w:t xml:space="preserve">Common problems beginners usually face with React: </w:t>
+      </w:r>
+      <w:hyperlink r:id="rId11" w:history="1">
+        <w:r>
+          <w:rPr>
+            <w:rStyle w:val="Hyperlink"/>
+          </w:rPr>
+          <w:t>https://jscomplete.com/react-cfp</w:t>
+        </w:r>
+      </w:hyperlink>
+    </w:p>
+    <w:p>
+      <w:r>
+        <w:lastRenderedPageBreak/>
+        <w:t>React is a JavaScript library for building user interfaces.</w:t>
+      </w:r>
+      <w:r>
+        <w:t xml:space="preserve"> You’ll need to use other libraries to form a solution. </w:t>
+      </w:r>
+      <w:r>
+        <w:t>React does not assume anything about any library or solution.</w:t>
+      </w:r>
+    </w:p>
+    <w:p>
+      <w:r>
+        <w:t>React is declarative, it means we tell React what we want and not how to accomplish what we want. React will take care of how translate our declarative descriptions which we write in React and translate that into user interfaces.</w:t>
+      </w:r>
+    </w:p>
+    <w:p/>
+    <w:p>
+      <w:pPr>
+        <w:pStyle w:val="Heading2"/>
+      </w:pPr>
+      <w:proofErr w:type="spellStart"/>
+      <w:r>
+        <w:t>React’s</w:t>
+      </w:r>
+      <w:proofErr w:type="spellEnd"/>
+      <w:r>
+        <w:t xml:space="preserve"> basic concep</w:t>
+      </w:r>
+      <w:r>
+        <w:t>ts</w:t>
+      </w:r>
+    </w:p>
+    <w:p/>
+    <w:p>
+      <w:pPr>
+        <w:pStyle w:val="ListParagraph"/>
+        <w:numPr>
+          <w:ilvl w:val="0"/>
+          <w:numId w:val="11"/>
+        </w:numPr>
+      </w:pPr>
+      <w:r>
+        <w:t>Components</w:t>
+      </w:r>
+    </w:p>
+    <w:p>
+      <w:pPr>
+        <w:pStyle w:val="ListParagraph"/>
+        <w:numPr>
+          <w:ilvl w:val="0"/>
+          <w:numId w:val="14"/>
+        </w:numPr>
+      </w:pPr>
+      <w:r>
+        <w:t>like functions</w:t>
+      </w:r>
+    </w:p>
+    <w:p>
+      <w:pPr>
+        <w:pStyle w:val="ListParagraph"/>
+        <w:numPr>
+          <w:ilvl w:val="0"/>
+          <w:numId w:val="14"/>
+        </w:numPr>
+      </w:pPr>
+      <w:r>
+        <w:t>Input: props, state | Output : UI</w:t>
+      </w:r>
+    </w:p>
+    <w:p>
+      <w:pPr>
+        <w:pStyle w:val="ListParagraph"/>
+        <w:numPr>
+          <w:ilvl w:val="0"/>
+          <w:numId w:val="14"/>
+        </w:numPr>
+      </w:pPr>
+      <w:r>
+        <w:t>Reusable and composable</w:t>
+      </w:r>
+    </w:p>
+    <w:p>
+      <w:pPr>
+        <w:pStyle w:val="ListParagraph"/>
+        <w:numPr>
+          <w:ilvl w:val="0"/>
+          <w:numId w:val="14"/>
+        </w:numPr>
+      </w:pPr>
+      <w:r>
+        <w:t>Easy to use : &lt;Component /&gt;</w:t>
+      </w:r>
+    </w:p>
+    <w:p>
+      <w:pPr>
+        <w:pStyle w:val="ListParagraph"/>
+        <w:numPr>
+          <w:ilvl w:val="0"/>
+          <w:numId w:val="14"/>
+        </w:numPr>
+      </w:pPr>
+      <w:r>
+        <w:t>Can manage a private state</w:t>
+      </w:r>
+    </w:p>
+    <w:p>
+      <w:pPr>
+        <w:pStyle w:val="ListParagraph"/>
+        <w:numPr>
+          <w:ilvl w:val="0"/>
+          <w:numId w:val="11"/>
+        </w:numPr>
+      </w:pPr>
+      <w:r>
+        <w:t>Reactive updates</w:t>
+      </w:r>
+    </w:p>
+    <w:p>
+      <w:pPr>
+        <w:pStyle w:val="ListParagraph"/>
+      </w:pPr>
+      <w:r>
+        <w:t xml:space="preserve">When input changes, </w:t>
+      </w:r>
+      <w:r>
+        <w:t xml:space="preserve">the library </w:t>
+      </w:r>
+      <w:r>
+        <w:t xml:space="preserve">reacts and changes </w:t>
+      </w:r>
+      <w:r>
+        <w:t>the output i.e. UI, this is self-explanatory why the library was named React.</w:t>
+      </w:r>
+      <w:r>
+        <w:t xml:space="preserve"> It automatically updates parts of the DOM.</w:t>
+      </w:r>
+    </w:p>
+    <w:p>
+      <w:pPr>
+        <w:pStyle w:val="ListParagraph"/>
+        <w:numPr>
+          <w:ilvl w:val="0"/>
+          <w:numId w:val="11"/>
+        </w:numPr>
+      </w:pPr>
+      <w:r>
+        <w:t>Virtual views in memory</w:t>
+      </w:r>
+    </w:p>
+    <w:p>
+      <w:pPr>
+        <w:pStyle w:val="ListParagraph"/>
+      </w:pPr>
+      <w:r>
+        <w:t>Generates HTML using JavaScript</w:t>
+      </w:r>
+      <w:r>
+        <w:t>. React uses “Tree Reconciliation” algorithm to update views in DOM and then update only parts that need to be changed.</w:t>
+      </w:r>
+    </w:p>
+    <w:p/>
+    <w:p>
+      <w:r>
+        <w:t>React Component can be a function component or a class component.</w:t>
+      </w:r>
+      <w:r>
+        <w:t xml:space="preserve"> They can be stateful or they can be purely presentational.</w:t>
+      </w:r>
+      <w:r>
+        <w:t xml:space="preserve"> Prefer to use function components because they are simpler.</w:t>
+      </w:r>
+    </w:p>
+    <w:p>
+      <w:r>
+        <w:rPr>
+          <w:noProof/>
+        </w:rPr>
+        <w:drawing>
+          <wp:inline distT="0" distB="0" distL="0" distR="0" wp14:anchorId="617F0647" wp14:editId="00C97F2F">
+            <wp:extent cx="5943600" cy="3106420"/>
+            <wp:effectExtent l="0" t="0" r="0" b="0"/>
+            <wp:docPr id="5" name="Picture 5"/>
+            <wp:cNvGraphicFramePr>
+              <a:graphicFrameLocks xmlns:a="http://schemas.openxmlformats.org/drawingml/2006/main" noChangeAspect="1"/>
+            </wp:cNvGraphicFramePr>
+            <a:graphic xmlns:a="http://schemas.openxmlformats.org/drawingml/2006/main">
+              <a:graphicData uri="http://schemas.openxmlformats.org/drawingml/2006/picture">
+                <pic:pic xmlns:pic="http://schemas.openxmlformats.org/drawingml/2006/picture">
+                  <pic:nvPicPr>
+                    <pic:cNvPr id="1" name=""/>
+                    <pic:cNvPicPr/>
+                  </pic:nvPicPr>
+                  <pic:blipFill>
+                    <a:blip r:embed="rId12"/>
+                    <a:stretch>
+                      <a:fillRect/>
+                    </a:stretch>
+                  </pic:blipFill>
+                  <pic:spPr>
+                    <a:xfrm>
+                      <a:off x="0" y="0"/>
+                      <a:ext cx="5943600" cy="3106420"/>
+                    </a:xfrm>
+                    <a:prstGeom prst="rect">
+                      <a:avLst/>
+                    </a:prstGeom>
+                  </pic:spPr>
+                </pic:pic>
+              </a:graphicData>
+            </a:graphic>
+          </wp:inline>
+        </w:drawing>
+      </w:r>
+    </w:p>
+    <w:p>
+      <w:r>
+        <w:lastRenderedPageBreak/>
+        <w:t>Components take props and states as input and they output what is called JSX which looks like HTML</w:t>
+      </w:r>
+      <w:r>
+        <w:t xml:space="preserve"> but is just JavaScript</w:t>
+      </w:r>
+      <w:r>
+        <w:t>.</w:t>
+      </w:r>
+      <w:r>
+        <w:t xml:space="preserve"> Props are just attributes that HTML elements can have. State input is an internal property that helps React auto reflect changes in browser.</w:t>
+      </w:r>
+      <w:r>
+        <w:t xml:space="preserve"> In a component, state input can be changed but props are fixed values</w:t>
+      </w:r>
+      <w:r>
+        <w:t>, they are immutable.</w:t>
+      </w:r>
+      <w:r>
+        <w:t xml:space="preserve"> A component can change its internal state, not its properties.</w:t>
+      </w:r>
+    </w:p>
+    <w:p/>
+    <w:p>
+      <w:pPr>
+        <w:pStyle w:val="Heading2"/>
+      </w:pPr>
+      <w:r>
+        <w:t>Build your first React component</w:t>
+      </w:r>
+    </w:p>
+    <w:p>
+      <w:r>
+        <w:t xml:space="preserve">You can practice React on </w:t>
+      </w:r>
+      <w:hyperlink r:id="rId13" w:history="1">
+        <w:r>
+          <w:rPr>
+            <w:rStyle w:val="Hyperlink"/>
+          </w:rPr>
+          <w:t>https://jscomplete.com/playground</w:t>
+        </w:r>
+      </w:hyperlink>
+      <w:r>
+        <w:t>. Download and add React</w:t>
+      </w:r>
+      <w:r>
+        <w:t xml:space="preserve"> </w:t>
+      </w:r>
+      <w:proofErr w:type="spellStart"/>
+      <w:r>
+        <w:t>Devtools</w:t>
+      </w:r>
+      <w:proofErr w:type="spellEnd"/>
+      <w:r>
+        <w:t xml:space="preserve">  extension, it allows us to inspect and interact with any React application.</w:t>
+      </w:r>
+      <w:r>
+        <w:t xml:space="preserve"> You can see the state of components by opening Chrome Dev Tools and in the React tab.</w:t>
+      </w:r>
+      <w:r>
+        <w:t xml:space="preserve"> You can even change the values of the components and the change would be reflected by the browser.</w:t>
+      </w:r>
+    </w:p>
+    <w:p>
+      <w:r>
+        <w:t xml:space="preserve">First practice </w:t>
+      </w:r>
+      <w:r>
+        <w:t xml:space="preserve">session can be done at </w:t>
+      </w:r>
+      <w:r>
+        <w:t xml:space="preserve">: </w:t>
+      </w:r>
+      <w:hyperlink r:id="rId14" w:history="1">
+        <w:r>
+          <w:rPr>
+            <w:rStyle w:val="Hyperlink"/>
+          </w:rPr>
+          <w:t>https://jsdrops.com/rgs1.1</w:t>
+        </w:r>
+      </w:hyperlink>
+    </w:p>
+    <w:p>
+      <w:r>
+        <w:t>This online editor hosts an HTML element called ‘</w:t>
+      </w:r>
+      <w:proofErr w:type="spellStart"/>
+      <w:r>
+        <w:t>mountNode</w:t>
+      </w:r>
+      <w:proofErr w:type="spellEnd"/>
+      <w:r>
+        <w:t>’, you can use this element as the entry point for your React application.</w:t>
+      </w:r>
+    </w:p>
+    <w:p>
+      <w:r>
+        <w:t>function Hello() {</w:t>
+      </w:r>
+      <w:r>
+        <w:br/>
+        <w:t xml:space="preserve">  return &lt;div&gt;Hello React!&lt;/div&gt;;</w:t>
+      </w:r>
+      <w:r>
+        <w:br/>
+        <w:t>}</w:t>
+      </w:r>
+      <w:r>
+        <w:br/>
+      </w:r>
+      <w:proofErr w:type="spellStart"/>
+      <w:r>
+        <w:t>ReactDOM.render</w:t>
+      </w:r>
+      <w:proofErr w:type="spellEnd"/>
+      <w:r>
+        <w:t>(</w:t>
+      </w:r>
+      <w:r>
+        <w:br/>
+        <w:t xml:space="preserve">  &lt;Hello /&gt;,</w:t>
+      </w:r>
+      <w:r>
+        <w:br/>
+        <w:t xml:space="preserve">  </w:t>
+      </w:r>
+      <w:proofErr w:type="spellStart"/>
+      <w:r>
+        <w:t>document.getElementById</w:t>
+      </w:r>
+      <w:proofErr w:type="spellEnd"/>
+      <w:r>
+        <w:t>(‘</w:t>
+      </w:r>
+      <w:proofErr w:type="spellStart"/>
+      <w:r>
+        <w:t>mountNode</w:t>
+      </w:r>
+      <w:proofErr w:type="spellEnd"/>
+      <w:r>
+        <w:t xml:space="preserve">’); </w:t>
+      </w:r>
+      <w:r>
+        <w:br/>
+        <w:t>);</w:t>
+      </w:r>
+    </w:p>
+    <w:p>
+      <w:r>
+        <w:t>A component name has to start with an uppercase letter.</w:t>
+      </w:r>
+      <w:r>
+        <w:t xml:space="preserve"> Above component Hello() takes no input and returns a div, it doesn’t have any state. To display a component, we need to instruct </w:t>
+      </w:r>
+      <w:proofErr w:type="spellStart"/>
+      <w:r>
+        <w:t>ReactDOM</w:t>
+      </w:r>
+      <w:proofErr w:type="spellEnd"/>
+      <w:r>
+        <w:t xml:space="preserve"> library to render it.</w:t>
+      </w:r>
+      <w:r>
+        <w:t xml:space="preserve"> </w:t>
+      </w:r>
+      <w:proofErr w:type="spellStart"/>
+      <w:r>
+        <w:t>ReactDOM’s</w:t>
+      </w:r>
+      <w:proofErr w:type="spellEnd"/>
+      <w:r>
+        <w:t xml:space="preserve"> render takes the component as first parameter and the HTML element where the component should be rendered.</w:t>
+      </w:r>
+    </w:p>
+    <w:p>
+      <w:r>
+        <w:t xml:space="preserve">In real application, you must keep an HTML for entry point for your react and pass its name to the </w:t>
+      </w:r>
+      <w:proofErr w:type="spellStart"/>
+      <w:r>
+        <w:t>ReactDOM.render</w:t>
+      </w:r>
+      <w:proofErr w:type="spellEnd"/>
+      <w:r>
+        <w:t>() function.</w:t>
+      </w:r>
+      <w:r>
+        <w:t xml:space="preserve"> We are telling React to take over this element and render all content within this element.</w:t>
+      </w:r>
+    </w:p>
+    <w:p>
+      <w:r>
+        <w:t>Now if you copy above React code and try to run it in browser console, it won’t run because it’s not valid JavaScript.</w:t>
+      </w:r>
+    </w:p>
+    <w:p>
+      <w:r>
+        <w:t xml:space="preserve">But in react application, this JSX syntax is compiled into JavaScript. You can try online </w:t>
+      </w:r>
+      <w:proofErr w:type="spellStart"/>
+      <w:r>
+        <w:t>BabelJS</w:t>
+      </w:r>
+      <w:proofErr w:type="spellEnd"/>
+      <w:r>
+        <w:t xml:space="preserve"> compiler to convert your JSX code into JS code to understand how React works.</w:t>
+      </w:r>
+    </w:p>
+    <w:p>
+      <w:pPr>
+        <w:rPr>
+          <w:i/>
+        </w:rPr>
+      </w:pPr>
+      <w:r>
+        <w:rPr>
+          <w:i/>
+        </w:rPr>
+        <w:t>Input: &lt;div&gt;Hello React!&lt;/div&gt;</w:t>
+      </w:r>
+    </w:p>
+    <w:p>
+      <w:r>
+        <w:rPr>
+          <w:i/>
+        </w:rPr>
+        <w:t xml:space="preserve">Output: </w:t>
+      </w:r>
+      <w:proofErr w:type="spellStart"/>
+      <w:r>
+        <w:rPr>
+          <w:i/>
+        </w:rPr>
+        <w:t>React.createElement</w:t>
+      </w:r>
+      <w:proofErr w:type="spellEnd"/>
+      <w:r>
+        <w:rPr>
+          <w:i/>
+        </w:rPr>
+        <w:t>(‘div’, null, ‘Hello React!’);</w:t>
+      </w:r>
+    </w:p>
+    <w:p>
+      <w:r>
+        <w:t>If we replace our code with above compiled code, it would produce the same output.</w:t>
+      </w:r>
+    </w:p>
+    <w:p>
+      <w:r>
+        <w:t xml:space="preserve">This is true for </w:t>
+      </w:r>
+      <w:proofErr w:type="spellStart"/>
+      <w:r>
+        <w:t>ReactDOM.render</w:t>
+      </w:r>
+      <w:proofErr w:type="spellEnd"/>
+      <w:r>
+        <w:t>() too.</w:t>
+      </w:r>
+    </w:p>
+    <w:p>
+      <w:r>
+        <w:lastRenderedPageBreak/>
+        <w:t>That line gets converted to :</w:t>
+      </w:r>
+    </w:p>
+    <w:p>
+      <w:pPr>
+        <w:rPr>
+          <w:i/>
+        </w:rPr>
+      </w:pPr>
+      <w:proofErr w:type="spellStart"/>
+      <w:r>
+        <w:rPr>
+          <w:i/>
+        </w:rPr>
+        <w:t>ReactDOM.render</w:t>
+      </w:r>
+      <w:proofErr w:type="spellEnd"/>
+      <w:r>
+        <w:rPr>
+          <w:i/>
+        </w:rPr>
+        <w:t>(</w:t>
+      </w:r>
+      <w:r>
+        <w:rPr>
+          <w:i/>
+        </w:rPr>
+        <w:br/>
+        <w:t xml:space="preserve">  </w:t>
+      </w:r>
+      <w:proofErr w:type="spellStart"/>
+      <w:r>
+        <w:rPr>
+          <w:i/>
+        </w:rPr>
+        <w:t>React.createElement</w:t>
+      </w:r>
+      <w:proofErr w:type="spellEnd"/>
+      <w:r>
+        <w:rPr>
+          <w:i/>
+        </w:rPr>
+        <w:t>(Hello, null),</w:t>
+      </w:r>
+      <w:r>
+        <w:rPr>
+          <w:i/>
+        </w:rPr>
+        <w:br/>
+        <w:t xml:space="preserve">  </w:t>
+      </w:r>
+      <w:proofErr w:type="spellStart"/>
+      <w:r>
+        <w:rPr>
+          <w:i/>
+        </w:rPr>
+        <w:t>document.getElementById</w:t>
+      </w:r>
+      <w:proofErr w:type="spellEnd"/>
+      <w:r>
+        <w:rPr>
+          <w:i/>
+        </w:rPr>
+        <w:t>(‘</w:t>
+      </w:r>
+      <w:proofErr w:type="spellStart"/>
+      <w:r>
+        <w:rPr>
+          <w:i/>
+        </w:rPr>
+        <w:t>mountNode</w:t>
+      </w:r>
+      <w:proofErr w:type="spellEnd"/>
+      <w:r>
+        <w:rPr>
+          <w:i/>
+        </w:rPr>
+        <w:t>’),</w:t>
+      </w:r>
+      <w:r>
+        <w:rPr>
+          <w:i/>
+        </w:rPr>
+        <w:br/>
+        <w:t>);</w:t>
+      </w:r>
+    </w:p>
+    <w:p/>
+    <w:p>
+      <w:r>
+        <w:t>Output would be the same if we replaced both lines of code as follows:</w:t>
+      </w:r>
+    </w:p>
+    <w:p>
+      <w:pPr>
+        <w:rPr>
+          <w:i/>
+        </w:rPr>
+      </w:pPr>
+      <w:r>
+        <w:rPr>
+          <w:i/>
+        </w:rPr>
+        <w:t>function Hello() {</w:t>
+      </w:r>
+      <w:r>
+        <w:rPr>
+          <w:i/>
+        </w:rPr>
+        <w:br/>
+        <w:t xml:space="preserve">  return </w:t>
+      </w:r>
+      <w:proofErr w:type="spellStart"/>
+      <w:r>
+        <w:rPr>
+          <w:i/>
+        </w:rPr>
+        <w:t>React.createElement</w:t>
+      </w:r>
+      <w:proofErr w:type="spellEnd"/>
+      <w:r>
+        <w:rPr>
+          <w:i/>
+        </w:rPr>
+        <w:t>(‘div’, null, ‘Hello React!’)</w:t>
+      </w:r>
+      <w:r>
+        <w:rPr>
+          <w:i/>
+        </w:rPr>
+        <w:t>;</w:t>
+      </w:r>
+      <w:r>
+        <w:rPr>
+          <w:i/>
+        </w:rPr>
+        <w:br/>
+        <w:t>}</w:t>
+      </w:r>
+      <w:r>
+        <w:rPr>
+          <w:i/>
+        </w:rPr>
+        <w:br/>
+      </w:r>
+      <w:proofErr w:type="spellStart"/>
+      <w:r>
+        <w:rPr>
+          <w:i/>
+        </w:rPr>
+        <w:t>ReactDOM.render</w:t>
+      </w:r>
+      <w:proofErr w:type="spellEnd"/>
+      <w:r>
+        <w:rPr>
+          <w:i/>
+        </w:rPr>
+        <w:t>(</w:t>
+      </w:r>
+      <w:r>
+        <w:rPr>
+          <w:i/>
+        </w:rPr>
+        <w:br/>
+        <w:t xml:space="preserve">    </w:t>
+      </w:r>
+      <w:proofErr w:type="spellStart"/>
+      <w:r>
+        <w:rPr>
+          <w:i/>
+        </w:rPr>
+        <w:t>React.createElement</w:t>
+      </w:r>
+      <w:proofErr w:type="spellEnd"/>
+      <w:r>
+        <w:rPr>
+          <w:i/>
+        </w:rPr>
+        <w:t>(Hello, null)</w:t>
+      </w:r>
+      <w:r>
+        <w:rPr>
+          <w:i/>
+        </w:rPr>
+        <w:t>,</w:t>
+      </w:r>
+      <w:r>
+        <w:rPr>
+          <w:i/>
+        </w:rPr>
+        <w:br/>
+        <w:t xml:space="preserve">    </w:t>
+      </w:r>
+      <w:proofErr w:type="spellStart"/>
+      <w:r>
+        <w:rPr>
+          <w:i/>
+        </w:rPr>
+        <w:t>document.getElementById</w:t>
+      </w:r>
+      <w:proofErr w:type="spellEnd"/>
+      <w:r>
+        <w:rPr>
+          <w:i/>
+        </w:rPr>
+        <w:t>(‘</w:t>
+      </w:r>
+      <w:proofErr w:type="spellStart"/>
+      <w:r>
+        <w:rPr>
+          <w:i/>
+        </w:rPr>
+        <w:t>mountNode</w:t>
+      </w:r>
+      <w:proofErr w:type="spellEnd"/>
+      <w:r>
+        <w:rPr>
+          <w:i/>
+        </w:rPr>
+        <w:t xml:space="preserve">’); </w:t>
+      </w:r>
+      <w:r>
+        <w:rPr>
+          <w:i/>
+        </w:rPr>
+        <w:br/>
+        <w:t>);</w:t>
+      </w:r>
+    </w:p>
+    <w:p>
+      <w:r>
+        <w:t>Now let’s change our component’s name from Hello to Button and make it return HTML button.</w:t>
+      </w:r>
+    </w:p>
+    <w:p>
+      <w:pPr>
+        <w:rPr>
+          <w:i/>
+        </w:rPr>
+      </w:pPr>
+      <w:r>
+        <w:rPr>
+          <w:i/>
+        </w:rPr>
+        <w:t xml:space="preserve">function </w:t>
+      </w:r>
+      <w:r>
+        <w:rPr>
+          <w:i/>
+        </w:rPr>
+        <w:t>Button</w:t>
+      </w:r>
+      <w:r>
+        <w:rPr>
+          <w:i/>
+        </w:rPr>
+        <w:t>() {</w:t>
+      </w:r>
+      <w:r>
+        <w:rPr>
+          <w:i/>
+        </w:rPr>
+        <w:br/>
+        <w:t xml:space="preserve">  return</w:t>
+      </w:r>
+      <w:r>
+        <w:rPr>
+          <w:i/>
+        </w:rPr>
+        <w:t xml:space="preserve"> &lt;button&gt;TEST&lt;/button&gt;</w:t>
+      </w:r>
+      <w:r>
+        <w:rPr>
+          <w:i/>
+        </w:rPr>
+        <w:t>;</w:t>
+      </w:r>
+      <w:r>
+        <w:rPr>
+          <w:i/>
+        </w:rPr>
+        <w:br/>
+        <w:t>}</w:t>
+      </w:r>
+      <w:r>
+        <w:rPr>
+          <w:i/>
+        </w:rPr>
+        <w:br/>
+      </w:r>
+      <w:proofErr w:type="spellStart"/>
+      <w:r>
+        <w:rPr>
+          <w:i/>
+        </w:rPr>
+        <w:t>ReactDOM.render</w:t>
+      </w:r>
+      <w:proofErr w:type="spellEnd"/>
+      <w:r>
+        <w:rPr>
+          <w:i/>
+        </w:rPr>
+        <w:t>(</w:t>
+      </w:r>
+      <w:r>
+        <w:rPr>
+          <w:i/>
+        </w:rPr>
+        <w:br/>
+        <w:t xml:space="preserve">    </w:t>
+      </w:r>
+      <w:r>
+        <w:rPr>
+          <w:i/>
+        </w:rPr>
+        <w:t>&lt;Button</w:t>
+      </w:r>
+      <w:r>
+        <w:rPr>
+          <w:i/>
+        </w:rPr>
+        <w:t xml:space="preserve"> /</w:t>
+      </w:r>
+      <w:r>
+        <w:rPr>
+          <w:i/>
+        </w:rPr>
+        <w:t>&gt;</w:t>
+      </w:r>
+      <w:r>
+        <w:rPr>
+          <w:i/>
+        </w:rPr>
+        <w:t>,</w:t>
+      </w:r>
+      <w:r>
+        <w:rPr>
+          <w:i/>
+        </w:rPr>
+        <w:br/>
+        <w:t xml:space="preserve">    </w:t>
+      </w:r>
+      <w:proofErr w:type="spellStart"/>
+      <w:r>
+        <w:rPr>
+          <w:i/>
+        </w:rPr>
+        <w:t>document.getElementById</w:t>
+      </w:r>
+      <w:proofErr w:type="spellEnd"/>
+      <w:r>
+        <w:rPr>
+          <w:i/>
+        </w:rPr>
+        <w:t>(‘</w:t>
+      </w:r>
+      <w:proofErr w:type="spellStart"/>
+      <w:r>
+        <w:rPr>
+          <w:i/>
+        </w:rPr>
+        <w:t>mountNode</w:t>
+      </w:r>
+      <w:proofErr w:type="spellEnd"/>
+      <w:r>
+        <w:rPr>
+          <w:i/>
+        </w:rPr>
+        <w:t xml:space="preserve">’); </w:t>
+      </w:r>
+      <w:r>
+        <w:rPr>
+          <w:i/>
+        </w:rPr>
+        <w:br/>
+        <w:t>);</w:t>
+      </w:r>
+    </w:p>
+    <w:p>
+      <w:r>
+        <w:t>Run it and you should see a button with “TEST” as label.</w:t>
+      </w:r>
+      <w:r>
+        <w:t xml:space="preserve"> Now we intentionally rendered an HTML button with a component Button because capitalization is important in React. Otherwise React would try to render the HTML element button instead of our component Button.</w:t>
+      </w:r>
+      <w:r>
+        <w:t xml:space="preserve"> Try renaming the Button to button and pass the smaller case button in the render() function and you will see a button with no label.</w:t>
+      </w:r>
+    </w:p>
+    <w:p/>
+    <w:p>
+      <w:pPr>
+        <w:pStyle w:val="Heading2"/>
+      </w:pPr>
+      <w:r>
+        <w:t>Your First React Hook</w:t>
+      </w:r>
+    </w:p>
+    <w:p>
+      <w:r>
+        <w:t xml:space="preserve">Continuing with previous example for Button, the code is available at : </w:t>
+      </w:r>
+      <w:hyperlink r:id="rId15" w:history="1">
+        <w:r>
+          <w:rPr>
+            <w:rStyle w:val="Hyperlink"/>
+          </w:rPr>
+          <w:t>https://jsdrops.com/rgs1.2</w:t>
+        </w:r>
+      </w:hyperlink>
+    </w:p>
+    <w:p>
+      <w:r>
+        <w:t xml:space="preserve">Our component renders a stateless button. We need to make a button to increment a counter. We need a state object. To </w:t>
+      </w:r>
+      <w:r>
+        <w:t xml:space="preserve">use a state object, React has a special function called </w:t>
+      </w:r>
+      <w:proofErr w:type="spellStart"/>
+      <w:r>
+        <w:t>useState</w:t>
+      </w:r>
+      <w:proofErr w:type="spellEnd"/>
+      <w:r>
+        <w:t>().</w:t>
+      </w:r>
+      <w:r>
+        <w:t xml:space="preserve"> We are going to call this function and it will return two items. The first item is a state</w:t>
+      </w:r>
+      <w:r>
+        <w:t xml:space="preserve"> object</w:t>
+      </w:r>
+      <w:r>
+        <w:t xml:space="preserve"> (getter)</w:t>
+      </w:r>
+      <w:r>
+        <w:t xml:space="preserve"> and second item is a function to update the state</w:t>
+      </w:r>
+      <w:r>
+        <w:t xml:space="preserve"> </w:t>
+      </w:r>
+      <w:r>
+        <w:t xml:space="preserve">object </w:t>
+      </w:r>
+      <w:r>
+        <w:t>(setter).</w:t>
+      </w:r>
+      <w:r>
+        <w:t xml:space="preserve"> The state object can be anything a string, an array, a number or anything else.</w:t>
+      </w:r>
+      <w:r>
+        <w:t xml:space="preserve"> For this use case, we need a number. We will name this state object ‘counter’ and the </w:t>
+      </w:r>
+      <w:r>
+        <w:t xml:space="preserve">updater </w:t>
+      </w:r>
+      <w:r>
+        <w:t>function will be called ‘</w:t>
+      </w:r>
+      <w:proofErr w:type="spellStart"/>
+      <w:r>
+        <w:t>setCounter</w:t>
+      </w:r>
+      <w:proofErr w:type="spellEnd"/>
+      <w:r>
+        <w:t>’.</w:t>
+      </w:r>
+      <w:r>
+        <w:t xml:space="preserve"> JavaScript functions can return only a single values so this </w:t>
+      </w:r>
+      <w:proofErr w:type="spellStart"/>
+      <w:r>
+        <w:t>useState</w:t>
+      </w:r>
+      <w:proofErr w:type="spellEnd"/>
+      <w:r>
+        <w:t>() function returns an array with exactly two items in the sequence : [</w:t>
+      </w:r>
+      <w:proofErr w:type="spellStart"/>
+      <w:r>
+        <w:t>stateObject</w:t>
+      </w:r>
+      <w:proofErr w:type="spellEnd"/>
+      <w:r>
+        <w:t xml:space="preserve">, </w:t>
+      </w:r>
+      <w:proofErr w:type="spellStart"/>
+      <w:r>
+        <w:t>updaterFunction</w:t>
+      </w:r>
+      <w:proofErr w:type="spellEnd"/>
+      <w:r>
+        <w:t>].</w:t>
+      </w:r>
+    </w:p>
+    <w:p>
+      <w:pPr>
+        <w:rPr>
+          <w:i/>
+        </w:rPr>
+      </w:pPr>
+      <w:r>
+        <w:lastRenderedPageBreak/>
+        <w:t>To make this work, we need variable</w:t>
+      </w:r>
+      <w:r>
+        <w:t>s</w:t>
+      </w:r>
+      <w:r>
+        <w:t xml:space="preserve"> to hold the result.</w:t>
+      </w:r>
+      <w:r>
+        <w:t xml:space="preserve"> For that we use a special syntax:</w:t>
+      </w:r>
+      <w:r>
+        <w:br/>
+      </w:r>
+      <w:r>
+        <w:rPr>
+          <w:i/>
+        </w:rPr>
+        <w:t>const [</w:t>
+      </w:r>
+      <w:proofErr w:type="spellStart"/>
+      <w:r>
+        <w:rPr>
+          <w:i/>
+        </w:rPr>
+        <w:t>currentStateValue</w:t>
+      </w:r>
+      <w:proofErr w:type="spellEnd"/>
+      <w:r>
+        <w:rPr>
+          <w:i/>
+        </w:rPr>
+        <w:t xml:space="preserve">, </w:t>
+      </w:r>
+      <w:proofErr w:type="spellStart"/>
+      <w:r>
+        <w:rPr>
+          <w:i/>
+        </w:rPr>
+        <w:t>functionToUpdateStateValue</w:t>
+      </w:r>
+      <w:proofErr w:type="spellEnd"/>
+      <w:r>
+        <w:rPr>
+          <w:i/>
+        </w:rPr>
+        <w:t xml:space="preserve">] = </w:t>
+      </w:r>
+      <w:proofErr w:type="spellStart"/>
+      <w:r>
+        <w:rPr>
+          <w:i/>
+        </w:rPr>
+        <w:t>useState</w:t>
+      </w:r>
+      <w:proofErr w:type="spellEnd"/>
+      <w:r>
+        <w:rPr>
+          <w:i/>
+        </w:rPr>
+        <w:t>(</w:t>
+      </w:r>
+      <w:proofErr w:type="spellStart"/>
+      <w:r>
+        <w:rPr>
+          <w:i/>
+        </w:rPr>
+        <w:t>initialStateValue</w:t>
+      </w:r>
+      <w:proofErr w:type="spellEnd"/>
+      <w:r>
+        <w:rPr>
+          <w:i/>
+        </w:rPr>
+        <w:t>);</w:t>
+      </w:r>
+    </w:p>
+    <w:p>
+      <w:pPr>
+        <w:rPr>
+          <w:i/>
+        </w:rPr>
+      </w:pPr>
+      <w:r>
+        <w:t>For our use case:</w:t>
+      </w:r>
+      <w:r>
+        <w:br/>
+      </w:r>
+      <w:r>
+        <w:rPr>
+          <w:i/>
+        </w:rPr>
+        <w:t xml:space="preserve">const [counter, </w:t>
+      </w:r>
+      <w:proofErr w:type="spellStart"/>
+      <w:r>
+        <w:rPr>
+          <w:i/>
+        </w:rPr>
+        <w:t>setCounter</w:t>
+      </w:r>
+      <w:proofErr w:type="spellEnd"/>
+      <w:r>
+        <w:rPr>
+          <w:i/>
+        </w:rPr>
+        <w:t xml:space="preserve">] = </w:t>
+      </w:r>
+      <w:proofErr w:type="spellStart"/>
+      <w:r>
+        <w:rPr>
+          <w:i/>
+        </w:rPr>
+        <w:t>useState</w:t>
+      </w:r>
+      <w:proofErr w:type="spellEnd"/>
+      <w:r>
+        <w:rPr>
+          <w:i/>
+        </w:rPr>
+        <w:t>();</w:t>
+      </w:r>
+    </w:p>
+    <w:p>
+      <w:r>
+        <w:t xml:space="preserve">This special syntax uses JavaScript’s Array </w:t>
+      </w:r>
+      <w:proofErr w:type="spellStart"/>
+      <w:r>
+        <w:t>Destructuring</w:t>
+      </w:r>
+      <w:proofErr w:type="spellEnd"/>
+      <w:r>
+        <w:t xml:space="preserve"> feature to capture the two items of the array into these two variables which we have named ‘counter’ and ‘</w:t>
+      </w:r>
+      <w:proofErr w:type="spellStart"/>
+      <w:r>
+        <w:t>setCounter</w:t>
+      </w:r>
+      <w:proofErr w:type="spellEnd"/>
+      <w:r>
+        <w:t>’.</w:t>
+      </w:r>
+    </w:p>
+    <w:p>
+      <w:r>
+        <w:t xml:space="preserve">We can also pass an initial value to </w:t>
+      </w:r>
+      <w:proofErr w:type="spellStart"/>
+      <w:r>
+        <w:t>useState</w:t>
+      </w:r>
+      <w:proofErr w:type="spellEnd"/>
+      <w:r>
+        <w:t xml:space="preserve"> as an argument. We’ll set that value to 0.</w:t>
+      </w:r>
+    </w:p>
+    <w:p>
+      <w:r>
+        <w:t xml:space="preserve">To display our state in the HTML, we will dynamic expressions supported by JSX, these expressions are placed within </w:t>
+      </w:r>
+      <w:r>
+        <w:t>curly braces.</w:t>
+      </w:r>
+      <w:r>
+        <w:t xml:space="preserve"> So all we have to do to display the counter variable on our button</w:t>
+      </w:r>
+      <w:r>
+        <w:t xml:space="preserve"> label</w:t>
+      </w:r>
+      <w:r>
+        <w:t xml:space="preserve"> is place it within { } braces.</w:t>
+      </w:r>
+    </w:p>
+    <w:p>
+      <w:r>
+        <w:t xml:space="preserve"> </w:t>
+      </w:r>
+      <w:r>
+        <w:rPr>
+          <w:i/>
+        </w:rPr>
+        <w:t xml:space="preserve">function </w:t>
+      </w:r>
+      <w:r>
+        <w:rPr>
+          <w:i/>
+        </w:rPr>
+        <w:t>Button</w:t>
+      </w:r>
+      <w:r>
+        <w:rPr>
+          <w:i/>
+        </w:rPr>
+        <w:t>() {</w:t>
+      </w:r>
+      <w:r>
+        <w:rPr>
+          <w:i/>
+        </w:rPr>
+        <w:br/>
+        <w:t xml:space="preserve">  </w:t>
+      </w:r>
+      <w:r>
+        <w:rPr>
+          <w:i/>
+        </w:rPr>
+        <w:t xml:space="preserve">const [counter, </w:t>
+      </w:r>
+      <w:proofErr w:type="spellStart"/>
+      <w:r>
+        <w:rPr>
+          <w:i/>
+        </w:rPr>
+        <w:t>setCounter</w:t>
+      </w:r>
+      <w:proofErr w:type="spellEnd"/>
+      <w:r>
+        <w:rPr>
+          <w:i/>
+        </w:rPr>
+        <w:t xml:space="preserve">] = </w:t>
+      </w:r>
+      <w:proofErr w:type="spellStart"/>
+      <w:r>
+        <w:rPr>
+          <w:i/>
+        </w:rPr>
+        <w:t>useState</w:t>
+      </w:r>
+      <w:proofErr w:type="spellEnd"/>
+      <w:r>
+        <w:rPr>
+          <w:i/>
+        </w:rPr>
+        <w:t>(</w:t>
+      </w:r>
+      <w:r>
+        <w:rPr>
+          <w:i/>
+        </w:rPr>
+        <w:t>0</w:t>
+      </w:r>
+      <w:r>
+        <w:rPr>
+          <w:i/>
+        </w:rPr>
+        <w:t>);</w:t>
+      </w:r>
+      <w:r>
+        <w:rPr>
+          <w:i/>
+        </w:rPr>
+        <w:br/>
+        <w:t xml:space="preserve">  return</w:t>
+      </w:r>
+      <w:r>
+        <w:rPr>
+          <w:i/>
+        </w:rPr>
+        <w:t xml:space="preserve"> &lt;button&gt;{counter}&lt;/button&gt;</w:t>
+      </w:r>
+      <w:r>
+        <w:rPr>
+          <w:i/>
+        </w:rPr>
+        <w:t>;</w:t>
+      </w:r>
+      <w:r>
+        <w:rPr>
+          <w:i/>
+        </w:rPr>
+        <w:br/>
+        <w:t>}</w:t>
+      </w:r>
+    </w:p>
+    <w:p>
+      <w:r>
+        <w:t xml:space="preserve">Now to use the </w:t>
+      </w:r>
+      <w:proofErr w:type="spellStart"/>
+      <w:r>
+        <w:t>setCounter</w:t>
+      </w:r>
+      <w:proofErr w:type="spellEnd"/>
+      <w:r>
+        <w:t xml:space="preserve"> function, we need to introduce an event on the button, e.g. click event, which will call this </w:t>
+      </w:r>
+      <w:proofErr w:type="spellStart"/>
+      <w:r>
+        <w:t>setCounter</w:t>
+      </w:r>
+      <w:proofErr w:type="spellEnd"/>
+      <w:r>
+        <w:t xml:space="preserve"> function every time the button is clicked.</w:t>
+      </w:r>
+      <w:r>
+        <w:t xml:space="preserve"> In JSX, the click event name should be in camelCase. </w:t>
+      </w:r>
+      <w:r>
+        <w:t xml:space="preserve">We define an </w:t>
+      </w:r>
+      <w:proofErr w:type="spellStart"/>
+      <w:r>
+        <w:t>onClick</w:t>
+      </w:r>
+      <w:proofErr w:type="spellEnd"/>
+      <w:r>
+        <w:t xml:space="preserve"> attribute on the button element and unlike the DOM version of the event which receives a string, this attribute will get a reference to our </w:t>
+      </w:r>
+      <w:proofErr w:type="spellStart"/>
+      <w:r>
+        <w:t>setCounter</w:t>
+      </w:r>
+      <w:proofErr w:type="spellEnd"/>
+      <w:r>
+        <w:t xml:space="preserve"> in curly braces. It means instead of calling our function on click, we are passing the function itself as a parameter. Let’s create a dummy function which will log random numbers.</w:t>
+      </w:r>
+    </w:p>
+    <w:p>
+      <w:r>
+        <w:rPr>
+          <w:i/>
+        </w:rPr>
+        <w:t xml:space="preserve">function </w:t>
+      </w:r>
+      <w:proofErr w:type="spellStart"/>
+      <w:r>
+        <w:rPr>
+          <w:i/>
+        </w:rPr>
+        <w:t>logRandom</w:t>
+      </w:r>
+      <w:proofErr w:type="spellEnd"/>
+      <w:r>
+        <w:rPr>
+          <w:i/>
+        </w:rPr>
+        <w:t>() {</w:t>
+      </w:r>
+      <w:r>
+        <w:rPr>
+          <w:i/>
+        </w:rPr>
+        <w:br/>
+        <w:t xml:space="preserve">  console.log(</w:t>
+      </w:r>
+      <w:proofErr w:type="spellStart"/>
+      <w:r>
+        <w:rPr>
+          <w:i/>
+        </w:rPr>
+        <w:t>Math.random</w:t>
+      </w:r>
+      <w:proofErr w:type="spellEnd"/>
+      <w:r>
+        <w:rPr>
+          <w:i/>
+        </w:rPr>
+        <w:t>());</w:t>
+      </w:r>
+      <w:r>
+        <w:rPr>
+          <w:i/>
+        </w:rPr>
+        <w:br/>
+        <w:t>}</w:t>
+      </w:r>
+      <w:r>
+        <w:rPr>
+          <w:i/>
+        </w:rPr>
+        <w:br/>
+      </w:r>
+      <w:r>
+        <w:rPr>
+          <w:i/>
+        </w:rPr>
+        <w:t xml:space="preserve">function </w:t>
+      </w:r>
+      <w:r>
+        <w:rPr>
+          <w:i/>
+        </w:rPr>
+        <w:t>Button</w:t>
+      </w:r>
+      <w:r>
+        <w:rPr>
+          <w:i/>
+        </w:rPr>
+        <w:t>() {</w:t>
+      </w:r>
+      <w:r>
+        <w:rPr>
+          <w:i/>
+        </w:rPr>
+        <w:br/>
+        <w:t xml:space="preserve">  </w:t>
+      </w:r>
+      <w:r>
+        <w:rPr>
+          <w:i/>
+        </w:rPr>
+        <w:t xml:space="preserve">const [counter, </w:t>
+      </w:r>
+      <w:proofErr w:type="spellStart"/>
+      <w:r>
+        <w:rPr>
+          <w:i/>
+        </w:rPr>
+        <w:t>setCounter</w:t>
+      </w:r>
+      <w:proofErr w:type="spellEnd"/>
+      <w:r>
+        <w:rPr>
+          <w:i/>
+        </w:rPr>
+        <w:t xml:space="preserve">] = </w:t>
+      </w:r>
+      <w:proofErr w:type="spellStart"/>
+      <w:r>
+        <w:rPr>
+          <w:i/>
+        </w:rPr>
+        <w:t>useState</w:t>
+      </w:r>
+      <w:proofErr w:type="spellEnd"/>
+      <w:r>
+        <w:rPr>
+          <w:i/>
+        </w:rPr>
+        <w:t>(</w:t>
+      </w:r>
+      <w:r>
+        <w:rPr>
+          <w:i/>
+        </w:rPr>
+        <w:t>0</w:t>
+      </w:r>
+      <w:r>
+        <w:rPr>
+          <w:i/>
+        </w:rPr>
+        <w:t>);</w:t>
+      </w:r>
+      <w:r>
+        <w:rPr>
+          <w:i/>
+        </w:rPr>
+        <w:br/>
+        <w:t xml:space="preserve">  return</w:t>
+      </w:r>
+      <w:r>
+        <w:rPr>
+          <w:i/>
+        </w:rPr>
+        <w:t xml:space="preserve"> &lt;button</w:t>
+      </w:r>
+      <w:r>
+        <w:rPr>
+          <w:i/>
+        </w:rPr>
+        <w:t xml:space="preserve"> </w:t>
+      </w:r>
+      <w:proofErr w:type="spellStart"/>
+      <w:r>
+        <w:rPr>
+          <w:i/>
+        </w:rPr>
+        <w:t>onClick</w:t>
+      </w:r>
+      <w:proofErr w:type="spellEnd"/>
+      <w:r>
+        <w:rPr>
+          <w:i/>
+        </w:rPr>
+        <w:t>={</w:t>
+      </w:r>
+      <w:proofErr w:type="spellStart"/>
+      <w:r>
+        <w:rPr>
+          <w:i/>
+        </w:rPr>
+        <w:t>logRandom</w:t>
+      </w:r>
+      <w:proofErr w:type="spellEnd"/>
+      <w:r>
+        <w:rPr>
+          <w:i/>
+        </w:rPr>
+        <w:t>}</w:t>
+      </w:r>
+      <w:r>
+        <w:rPr>
+          <w:i/>
+        </w:rPr>
+        <w:t>&gt;{counter}&lt;/button&gt;</w:t>
+      </w:r>
+      <w:r>
+        <w:rPr>
+          <w:i/>
+        </w:rPr>
+        <w:t>;</w:t>
+      </w:r>
+      <w:r>
+        <w:rPr>
+          <w:i/>
+        </w:rPr>
+        <w:br/>
+        <w:t>}</w:t>
+      </w:r>
+    </w:p>
+    <w:p>
+      <w:r>
+        <w:t>When you run the code, a button will show with 0 as label and every time you click, it will log random numbers.</w:t>
+      </w:r>
+    </w:p>
+    <w:p>
+      <w:r>
+        <w:rPr>
+          <w:noProof/>
+        </w:rPr>
+        <w:lastRenderedPageBreak/>
+        <w:drawing>
+          <wp:inline distT="0" distB="0" distL="0" distR="0" wp14:anchorId="7BFF547F" wp14:editId="3CE7373D">
+            <wp:extent cx="5943600" cy="3345815"/>
+            <wp:effectExtent l="0" t="0" r="0" b="6985"/>
+            <wp:docPr id="6" name="Picture 6"/>
+            <wp:cNvGraphicFramePr>
+              <a:graphicFrameLocks xmlns:a="http://schemas.openxmlformats.org/drawingml/2006/main" noChangeAspect="1"/>
+            </wp:cNvGraphicFramePr>
+            <a:graphic xmlns:a="http://schemas.openxmlformats.org/drawingml/2006/main">
+              <a:graphicData uri="http://schemas.openxmlformats.org/drawingml/2006/picture">
+                <pic:pic xmlns:pic="http://schemas.openxmlformats.org/drawingml/2006/picture">
+                  <pic:nvPicPr>
+                    <pic:cNvPr id="1" name=""/>
+                    <pic:cNvPicPr/>
+                  </pic:nvPicPr>
+                  <pic:blipFill>
+                    <a:blip r:embed="rId16"/>
+                    <a:stretch>
+                      <a:fillRect/>
+                    </a:stretch>
+                  </pic:blipFill>
+                  <pic:spPr>
+                    <a:xfrm>
+                      <a:off x="0" y="0"/>
+                      <a:ext cx="5943600" cy="3345815"/>
+                    </a:xfrm>
+                    <a:prstGeom prst="rect">
+                      <a:avLst/>
+                    </a:prstGeom>
+                  </pic:spPr>
+                </pic:pic>
+              </a:graphicData>
+            </a:graphic>
+          </wp:inline>
+        </w:drawing>
+      </w:r>
+    </w:p>
+    <w:p>
+      <w:r>
+        <w:t xml:space="preserve">You can also pass a function inline, which is known as Arrow functions. </w:t>
+      </w:r>
+    </w:p>
+    <w:p>
+      <w:r>
+        <w:rPr>
+          <w:i/>
+        </w:rPr>
+        <w:t xml:space="preserve">function </w:t>
+      </w:r>
+      <w:proofErr w:type="spellStart"/>
+      <w:r>
+        <w:rPr>
+          <w:i/>
+        </w:rPr>
+        <w:t>logRandom</w:t>
+      </w:r>
+      <w:proofErr w:type="spellEnd"/>
+      <w:r>
+        <w:rPr>
+          <w:i/>
+        </w:rPr>
+        <w:t>() {</w:t>
+      </w:r>
+      <w:r>
+        <w:rPr>
+          <w:i/>
+        </w:rPr>
+        <w:br/>
+        <w:t xml:space="preserve">  console.log(</w:t>
+      </w:r>
+      <w:proofErr w:type="spellStart"/>
+      <w:r>
+        <w:rPr>
+          <w:i/>
+        </w:rPr>
+        <w:t>Math.random</w:t>
+      </w:r>
+      <w:proofErr w:type="spellEnd"/>
+      <w:r>
+        <w:rPr>
+          <w:i/>
+        </w:rPr>
+        <w:t>());</w:t>
+      </w:r>
+      <w:r>
+        <w:rPr>
+          <w:i/>
+        </w:rPr>
+        <w:br/>
+        <w:t>}</w:t>
+      </w:r>
+      <w:r>
+        <w:rPr>
+          <w:i/>
+        </w:rPr>
+        <w:br/>
+      </w:r>
+      <w:r>
+        <w:rPr>
+          <w:i/>
+        </w:rPr>
+        <w:t xml:space="preserve">function </w:t>
+      </w:r>
+      <w:r>
+        <w:rPr>
+          <w:i/>
+        </w:rPr>
+        <w:t>Button</w:t>
+      </w:r>
+      <w:r>
+        <w:rPr>
+          <w:i/>
+        </w:rPr>
+        <w:t>() {</w:t>
+      </w:r>
+      <w:r>
+        <w:rPr>
+          <w:i/>
+        </w:rPr>
+        <w:br/>
+        <w:t xml:space="preserve">  </w:t>
+      </w:r>
+      <w:r>
+        <w:rPr>
+          <w:i/>
+        </w:rPr>
+        <w:t xml:space="preserve">const [counter, </w:t>
+      </w:r>
+      <w:proofErr w:type="spellStart"/>
+      <w:r>
+        <w:rPr>
+          <w:i/>
+        </w:rPr>
+        <w:t>setCounter</w:t>
+      </w:r>
+      <w:proofErr w:type="spellEnd"/>
+      <w:r>
+        <w:rPr>
+          <w:i/>
+        </w:rPr>
+        <w:t xml:space="preserve">] = </w:t>
+      </w:r>
+      <w:proofErr w:type="spellStart"/>
+      <w:r>
+        <w:rPr>
+          <w:i/>
+        </w:rPr>
+        <w:t>useState</w:t>
+      </w:r>
+      <w:proofErr w:type="spellEnd"/>
+      <w:r>
+        <w:rPr>
+          <w:i/>
+        </w:rPr>
+        <w:t>(</w:t>
+      </w:r>
+      <w:r>
+        <w:rPr>
+          <w:i/>
+        </w:rPr>
+        <w:t>0</w:t>
+      </w:r>
+      <w:r>
+        <w:rPr>
+          <w:i/>
+        </w:rPr>
+        <w:t>);</w:t>
+      </w:r>
+      <w:r>
+        <w:rPr>
+          <w:i/>
+        </w:rPr>
+        <w:br/>
+        <w:t xml:space="preserve">  return</w:t>
+      </w:r>
+      <w:r>
+        <w:rPr>
+          <w:i/>
+        </w:rPr>
+        <w:t xml:space="preserve"> &lt;button </w:t>
+      </w:r>
+      <w:proofErr w:type="spellStart"/>
+      <w:r>
+        <w:rPr>
+          <w:i/>
+        </w:rPr>
+        <w:t>onClick</w:t>
+      </w:r>
+      <w:proofErr w:type="spellEnd"/>
+      <w:r>
+        <w:rPr>
+          <w:i/>
+        </w:rPr>
+        <w:t>={ () =&gt; console.log(</w:t>
+      </w:r>
+      <w:proofErr w:type="spellStart"/>
+      <w:r>
+        <w:rPr>
+          <w:i/>
+        </w:rPr>
+        <w:t>Math.random</w:t>
+      </w:r>
+      <w:proofErr w:type="spellEnd"/>
+      <w:r>
+        <w:rPr>
+          <w:i/>
+        </w:rPr>
+        <w:t>()); }&gt;{counter}&lt;/button&gt;</w:t>
+      </w:r>
+      <w:r>
+        <w:rPr>
+          <w:i/>
+        </w:rPr>
+        <w:t>;</w:t>
+      </w:r>
+      <w:r>
+        <w:rPr>
+          <w:i/>
+        </w:rPr>
+        <w:br/>
+        <w:t>}</w:t>
+      </w:r>
+    </w:p>
+    <w:p>
+      <w:r>
+        <w:t xml:space="preserve">Now what we need to do is call </w:t>
+      </w:r>
+      <w:proofErr w:type="spellStart"/>
+      <w:r>
+        <w:t>setCounter</w:t>
+      </w:r>
+      <w:proofErr w:type="spellEnd"/>
+      <w:r>
+        <w:t xml:space="preserve"> function and the argument to set counter will be the new value for our ‘counter’ stat</w:t>
+      </w:r>
+      <w:r>
+        <w:t>e</w:t>
+      </w:r>
+      <w:r>
+        <w:t xml:space="preserve"> variable</w:t>
+      </w:r>
+      <w:r>
+        <w:t>.</w:t>
+      </w:r>
+      <w:r>
+        <w:t xml:space="preserve"> But because this </w:t>
+      </w:r>
+      <w:proofErr w:type="spellStart"/>
+      <w:r>
+        <w:t>onClick</w:t>
+      </w:r>
+      <w:proofErr w:type="spellEnd"/>
+      <w:r>
+        <w:t xml:space="preserve"> accepts functions as parameters, so we have to use Arrow functions and call our </w:t>
+      </w:r>
+      <w:proofErr w:type="spellStart"/>
+      <w:r>
+        <w:t>setCounter</w:t>
+      </w:r>
+      <w:proofErr w:type="spellEnd"/>
+      <w:r>
+        <w:t xml:space="preserve"> inside this arrow function.</w:t>
+      </w:r>
+    </w:p>
+    <w:p>
+      <w:r>
+        <w:rPr>
+          <w:i/>
+        </w:rPr>
+        <w:t xml:space="preserve">function </w:t>
+      </w:r>
+      <w:proofErr w:type="spellStart"/>
+      <w:r>
+        <w:rPr>
+          <w:i/>
+        </w:rPr>
+        <w:t>logRandom</w:t>
+      </w:r>
+      <w:proofErr w:type="spellEnd"/>
+      <w:r>
+        <w:rPr>
+          <w:i/>
+        </w:rPr>
+        <w:t>() {</w:t>
+      </w:r>
+      <w:r>
+        <w:rPr>
+          <w:i/>
+        </w:rPr>
+        <w:br/>
+        <w:t xml:space="preserve">  console.log(</w:t>
+      </w:r>
+      <w:proofErr w:type="spellStart"/>
+      <w:r>
+        <w:rPr>
+          <w:i/>
+        </w:rPr>
+        <w:t>Math.random</w:t>
+      </w:r>
+      <w:proofErr w:type="spellEnd"/>
+      <w:r>
+        <w:rPr>
+          <w:i/>
+        </w:rPr>
+        <w:t>());</w:t>
+      </w:r>
+      <w:r>
+        <w:rPr>
+          <w:i/>
+        </w:rPr>
+        <w:br/>
+        <w:t>}</w:t>
+      </w:r>
+      <w:r>
+        <w:rPr>
+          <w:i/>
+        </w:rPr>
+        <w:br/>
+      </w:r>
+      <w:r>
+        <w:rPr>
+          <w:i/>
+        </w:rPr>
+        <w:t xml:space="preserve">function </w:t>
+      </w:r>
+      <w:r>
+        <w:rPr>
+          <w:i/>
+        </w:rPr>
+        <w:t>Button</w:t>
+      </w:r>
+      <w:r>
+        <w:rPr>
+          <w:i/>
+        </w:rPr>
+        <w:t>() {</w:t>
+      </w:r>
+      <w:r>
+        <w:rPr>
+          <w:i/>
+        </w:rPr>
+        <w:br/>
+        <w:t xml:space="preserve">  </w:t>
+      </w:r>
+      <w:r>
+        <w:rPr>
+          <w:i/>
+        </w:rPr>
+        <w:t xml:space="preserve">const [counter, </w:t>
+      </w:r>
+      <w:proofErr w:type="spellStart"/>
+      <w:r>
+        <w:rPr>
+          <w:i/>
+        </w:rPr>
+        <w:t>setCounter</w:t>
+      </w:r>
+      <w:proofErr w:type="spellEnd"/>
+      <w:r>
+        <w:rPr>
+          <w:i/>
+        </w:rPr>
+        <w:t xml:space="preserve">] = </w:t>
+      </w:r>
+      <w:proofErr w:type="spellStart"/>
+      <w:r>
+        <w:rPr>
+          <w:i/>
+        </w:rPr>
+        <w:t>useState</w:t>
+      </w:r>
+      <w:proofErr w:type="spellEnd"/>
+      <w:r>
+        <w:rPr>
+          <w:i/>
+        </w:rPr>
+        <w:t>(</w:t>
+      </w:r>
+      <w:r>
+        <w:rPr>
+          <w:i/>
+        </w:rPr>
+        <w:t>0</w:t>
+      </w:r>
+      <w:r>
+        <w:rPr>
+          <w:i/>
+        </w:rPr>
+        <w:t>);</w:t>
+      </w:r>
+      <w:r>
+        <w:rPr>
+          <w:i/>
+        </w:rPr>
+        <w:br/>
+        <w:t xml:space="preserve">  return</w:t>
+      </w:r>
+      <w:r>
+        <w:rPr>
+          <w:i/>
+        </w:rPr>
+        <w:t xml:space="preserve"> &lt;button </w:t>
+      </w:r>
+      <w:proofErr w:type="spellStart"/>
+      <w:r>
+        <w:rPr>
+          <w:i/>
+        </w:rPr>
+        <w:t>onClick</w:t>
+      </w:r>
+      <w:proofErr w:type="spellEnd"/>
+      <w:r>
+        <w:rPr>
+          <w:i/>
+        </w:rPr>
+        <w:t>={ () =&gt;</w:t>
+      </w:r>
+      <w:r>
+        <w:rPr>
+          <w:i/>
+        </w:rPr>
+        <w:t xml:space="preserve"> </w:t>
+      </w:r>
+      <w:proofErr w:type="spellStart"/>
+      <w:r>
+        <w:rPr>
+          <w:i/>
+        </w:rPr>
+        <w:t>setCounter</w:t>
+      </w:r>
+      <w:proofErr w:type="spellEnd"/>
+      <w:r>
+        <w:rPr>
+          <w:i/>
+        </w:rPr>
+        <w:t>(counter + 1)</w:t>
+      </w:r>
+      <w:r>
+        <w:rPr>
+          <w:i/>
+        </w:rPr>
+        <w:t>; }&gt;{counter}&lt;/button&gt;</w:t>
+      </w:r>
+      <w:r>
+        <w:rPr>
+          <w:i/>
+        </w:rPr>
+        <w:t>;</w:t>
+      </w:r>
+      <w:r>
+        <w:rPr>
+          <w:i/>
+        </w:rPr>
+        <w:br/>
+        <w:t>}</w:t>
+      </w:r>
+      <w:r>
+        <w:rPr>
+          <w:i/>
+        </w:rPr>
+        <w:br/>
+      </w:r>
+      <w:proofErr w:type="spellStart"/>
+      <w:r>
+        <w:rPr>
+          <w:i/>
+        </w:rPr>
+        <w:t>ReactDOM.render</w:t>
+      </w:r>
+      <w:proofErr w:type="spellEnd"/>
+      <w:r>
+        <w:rPr>
+          <w:i/>
+        </w:rPr>
+        <w:t>(</w:t>
+      </w:r>
+      <w:r>
+        <w:rPr>
+          <w:i/>
+        </w:rPr>
+        <w:br/>
+        <w:t xml:space="preserve">    </w:t>
+      </w:r>
+      <w:r>
+        <w:rPr>
+          <w:i/>
+        </w:rPr>
+        <w:t>&lt;Button /&gt;</w:t>
+      </w:r>
+      <w:r>
+        <w:rPr>
+          <w:i/>
+        </w:rPr>
+        <w:t>,</w:t>
+      </w:r>
+      <w:r>
+        <w:rPr>
+          <w:i/>
+        </w:rPr>
+        <w:br/>
+        <w:t xml:space="preserve">    </w:t>
+      </w:r>
+      <w:proofErr w:type="spellStart"/>
+      <w:r>
+        <w:rPr>
+          <w:i/>
+        </w:rPr>
+        <w:t>document.getElementById</w:t>
+      </w:r>
+      <w:proofErr w:type="spellEnd"/>
+      <w:r>
+        <w:rPr>
+          <w:i/>
+        </w:rPr>
+        <w:t>(‘</w:t>
+      </w:r>
+      <w:proofErr w:type="spellStart"/>
+      <w:r>
+        <w:rPr>
+          <w:i/>
+        </w:rPr>
+        <w:t>mountNode</w:t>
+      </w:r>
+      <w:proofErr w:type="spellEnd"/>
+      <w:r>
+        <w:rPr>
+          <w:i/>
+        </w:rPr>
+        <w:t xml:space="preserve">’); </w:t>
+      </w:r>
+      <w:r>
+        <w:rPr>
+          <w:i/>
+        </w:rPr>
+        <w:br/>
+        <w:t>);</w:t>
+      </w:r>
+    </w:p>
+    <w:p>
+      <w:r>
+        <w:t>Now we run this code and on every click, the counter value will increase</w:t>
+      </w:r>
+      <w:r>
+        <w:t xml:space="preserve"> by 1.</w:t>
+      </w:r>
+    </w:p>
+    <w:p>
+      <w:r>
+        <w:lastRenderedPageBreak/>
+        <w:t xml:space="preserve">This </w:t>
+      </w:r>
+      <w:proofErr w:type="spellStart"/>
+      <w:r>
+        <w:t>useState</w:t>
+      </w:r>
+      <w:proofErr w:type="spellEnd"/>
+      <w:r>
+        <w:t xml:space="preserve"> function is called a hook in React.</w:t>
+      </w:r>
+      <w:r>
+        <w:t xml:space="preserve"> It hooks a component into a state.</w:t>
+      </w:r>
+      <w:r>
+        <w:t xml:space="preserve"> We did not update the UI, we only supplied the value using an updater function and React updated the UI.</w:t>
+      </w:r>
+    </w:p>
+    <w:p/>
+    <w:p>
+      <w:pPr>
+        <w:pStyle w:val="Heading2"/>
+      </w:pPr>
+      <w:r>
+        <w:t>Learn one-way data flow</w:t>
+      </w:r>
+    </w:p>
+    <w:p>
+      <w:r>
+        <w:t xml:space="preserve">Now we will try to </w:t>
+      </w:r>
+      <w:r>
+        <w:t>create more components and pass data from one component to another. React supports one-way data flow.</w:t>
+      </w:r>
+    </w:p>
+    <w:p>
+      <w:r>
+        <w:t xml:space="preserve">Our previous code is all in one line. Let’s make it more readable. Instead of defining an arrow function on </w:t>
+      </w:r>
+      <w:proofErr w:type="spellStart"/>
+      <w:r>
+        <w:t>onClick</w:t>
+      </w:r>
+      <w:proofErr w:type="spellEnd"/>
+      <w:r>
+        <w:t xml:space="preserve"> attribute, we will create a function </w:t>
+      </w:r>
+      <w:r>
+        <w:t xml:space="preserve">separately for the incrementing counter and then pass that function reference to </w:t>
+      </w:r>
+      <w:proofErr w:type="spellStart"/>
+      <w:r>
+        <w:t>onClick</w:t>
+      </w:r>
+      <w:proofErr w:type="spellEnd"/>
+      <w:r>
+        <w:t>.</w:t>
+      </w:r>
+    </w:p>
+    <w:p>
+      <w:r>
+        <w:rPr>
+          <w:i/>
+        </w:rPr>
+        <w:t>function Button() {</w:t>
+      </w:r>
+      <w:r>
+        <w:rPr>
+          <w:i/>
+        </w:rPr>
+        <w:br/>
+        <w:t xml:space="preserve">  </w:t>
+      </w:r>
+      <w:r>
+        <w:rPr>
+          <w:i/>
+        </w:rPr>
+        <w:t xml:space="preserve">const [counter, </w:t>
+      </w:r>
+      <w:proofErr w:type="spellStart"/>
+      <w:r>
+        <w:rPr>
+          <w:i/>
+        </w:rPr>
+        <w:t>setCounter</w:t>
+      </w:r>
+      <w:proofErr w:type="spellEnd"/>
+      <w:r>
+        <w:rPr>
+          <w:i/>
+        </w:rPr>
+        <w:t xml:space="preserve">] = </w:t>
+      </w:r>
+      <w:proofErr w:type="spellStart"/>
+      <w:r>
+        <w:rPr>
+          <w:i/>
+        </w:rPr>
+        <w:t>useState</w:t>
+      </w:r>
+      <w:proofErr w:type="spellEnd"/>
+      <w:r>
+        <w:rPr>
+          <w:i/>
+        </w:rPr>
+        <w:t>(0);</w:t>
+      </w:r>
+      <w:r>
+        <w:rPr>
+          <w:i/>
+        </w:rPr>
+        <w:br/>
+      </w:r>
+      <w:r>
+        <w:rPr>
+          <w:i/>
+        </w:rPr>
+        <w:t xml:space="preserve">  const </w:t>
+      </w:r>
+      <w:proofErr w:type="spellStart"/>
+      <w:r>
+        <w:rPr>
+          <w:i/>
+        </w:rPr>
+        <w:t>incrementCounter</w:t>
+      </w:r>
+      <w:proofErr w:type="spellEnd"/>
+      <w:r>
+        <w:rPr>
+          <w:i/>
+        </w:rPr>
+        <w:t xml:space="preserve"> = () =&gt; </w:t>
+      </w:r>
+      <w:proofErr w:type="spellStart"/>
+      <w:r>
+        <w:rPr>
+          <w:i/>
+        </w:rPr>
+        <w:t>setCounter</w:t>
+      </w:r>
+      <w:proofErr w:type="spellEnd"/>
+      <w:r>
+        <w:rPr>
+          <w:i/>
+        </w:rPr>
+        <w:t>(counter+1);</w:t>
+      </w:r>
+      <w:r>
+        <w:rPr>
+          <w:i/>
+        </w:rPr>
+        <w:br/>
+        <w:t xml:space="preserve">  </w:t>
+      </w:r>
+      <w:r>
+        <w:rPr>
+          <w:i/>
+        </w:rPr>
+        <w:t>return (</w:t>
+      </w:r>
+      <w:r>
+        <w:rPr>
+          <w:i/>
+        </w:rPr>
+        <w:br/>
+      </w:r>
+      <w:r>
+        <w:rPr>
+          <w:i/>
+        </w:rPr>
+        <w:t xml:space="preserve">    &lt;div&gt;</w:t>
+      </w:r>
+      <w:r>
+        <w:rPr>
+          <w:i/>
+        </w:rPr>
+        <w:br/>
+      </w:r>
+      <w:r>
+        <w:rPr>
+          <w:i/>
+        </w:rPr>
+        <w:t xml:space="preserve">      &lt;button </w:t>
+      </w:r>
+      <w:proofErr w:type="spellStart"/>
+      <w:r>
+        <w:rPr>
+          <w:i/>
+        </w:rPr>
+        <w:t>onClick</w:t>
+      </w:r>
+      <w:proofErr w:type="spellEnd"/>
+      <w:r>
+        <w:rPr>
+          <w:i/>
+        </w:rPr>
+        <w:t>={</w:t>
+      </w:r>
+      <w:proofErr w:type="spellStart"/>
+      <w:r>
+        <w:rPr>
+          <w:i/>
+        </w:rPr>
+        <w:t>incrementCounter</w:t>
+      </w:r>
+      <w:proofErr w:type="spellEnd"/>
+      <w:r>
+        <w:rPr>
+          <w:i/>
+        </w:rPr>
+        <w:t>} increment={1}&gt;</w:t>
+      </w:r>
+      <w:r>
+        <w:rPr>
+          <w:i/>
+        </w:rPr>
+        <w:br/>
+        <w:t xml:space="preserve">        </w:t>
+      </w:r>
+      <w:r>
+        <w:rPr>
+          <w:i/>
+        </w:rPr>
+        <w:t>{counter}</w:t>
+      </w:r>
+      <w:r>
+        <w:rPr>
+          <w:i/>
+        </w:rPr>
+        <w:br/>
+        <w:t xml:space="preserve">    </w:t>
+      </w:r>
+      <w:r>
+        <w:rPr>
+          <w:i/>
+        </w:rPr>
+        <w:t>&lt;/button&gt;</w:t>
+      </w:r>
+      <w:r>
+        <w:rPr>
+          <w:i/>
+        </w:rPr>
+        <w:br/>
+      </w:r>
+      <w:r>
+        <w:rPr>
+          <w:i/>
+        </w:rPr>
+        <w:t xml:space="preserve">  &lt;/div&gt;</w:t>
+      </w:r>
+      <w:r>
+        <w:rPr>
+          <w:i/>
+        </w:rPr>
+        <w:br/>
+      </w:r>
+      <w:r>
+        <w:rPr>
+          <w:i/>
+        </w:rPr>
+        <w:t xml:space="preserve">  );</w:t>
+      </w:r>
+      <w:r>
+        <w:rPr>
+          <w:i/>
+        </w:rPr>
+        <w:br/>
+      </w:r>
+      <w:r>
+        <w:rPr>
+          <w:i/>
+        </w:rPr>
+        <w:t>}</w:t>
+      </w:r>
+      <w:r>
+        <w:rPr>
+          <w:i/>
+        </w:rPr>
+        <w:br/>
+      </w:r>
+      <w:proofErr w:type="spellStart"/>
+      <w:r>
+        <w:rPr>
+          <w:i/>
+        </w:rPr>
+        <w:t>ReactDOM.render</w:t>
+      </w:r>
+      <w:proofErr w:type="spellEnd"/>
+      <w:r>
+        <w:rPr>
+          <w:i/>
+        </w:rPr>
+        <w:t>(</w:t>
+      </w:r>
+      <w:r>
+        <w:rPr>
+          <w:i/>
+        </w:rPr>
+        <w:br/>
+      </w:r>
+      <w:r>
+        <w:rPr>
+          <w:i/>
+        </w:rPr>
+        <w:t xml:space="preserve">  &lt;Button /&gt;,</w:t>
+      </w:r>
+      <w:r>
+        <w:rPr>
+          <w:i/>
+        </w:rPr>
+        <w:br/>
+      </w:r>
+      <w:r>
+        <w:rPr>
+          <w:i/>
+        </w:rPr>
+        <w:t xml:space="preserve">  </w:t>
+      </w:r>
+      <w:proofErr w:type="spellStart"/>
+      <w:r>
+        <w:rPr>
+          <w:i/>
+        </w:rPr>
+        <w:t>document.getElementById</w:t>
+      </w:r>
+      <w:proofErr w:type="spellEnd"/>
+      <w:r>
+        <w:rPr>
+          <w:i/>
+        </w:rPr>
+        <w:t>('</w:t>
+      </w:r>
+      <w:proofErr w:type="spellStart"/>
+      <w:r>
+        <w:rPr>
+          <w:i/>
+        </w:rPr>
+        <w:t>mountNode</w:t>
+      </w:r>
+      <w:proofErr w:type="spellEnd"/>
+      <w:r>
+        <w:rPr>
+          <w:i/>
+        </w:rPr>
+        <w:t>'),</w:t>
+      </w:r>
+      <w:r>
+        <w:rPr>
+          <w:i/>
+        </w:rPr>
+        <w:br/>
+      </w:r>
+      <w:r>
+        <w:rPr>
+          <w:i/>
+        </w:rPr>
+        <w:t>);</w:t>
+      </w:r>
+    </w:p>
+    <w:p>
+      <w:r>
+        <w:t xml:space="preserve">We will split our one Button component into two: one component for displaying a button and another one for </w:t>
+      </w:r>
+      <w:r>
+        <w:t>incrementing counter.</w:t>
+      </w:r>
+      <w:r>
+        <w:t xml:space="preserve"> This new displaying component will not have its own</w:t>
+      </w:r>
+      <w:r>
+        <w:t xml:space="preserve"> state</w:t>
+      </w:r>
+      <w:r>
+        <w:t xml:space="preserve"> and that’s okay, not every component is expected to have their state.</w:t>
+      </w:r>
+    </w:p>
+    <w:p>
+      <w:r>
+        <w:t>So we define a Display function as a component.</w:t>
+      </w:r>
+    </w:p>
+    <w:p>
+      <w:pPr>
+        <w:rPr>
+          <w:i/>
+        </w:rPr>
+      </w:pPr>
+      <w:r>
+        <w:rPr>
+          <w:i/>
+        </w:rPr>
+        <w:t>function Display() {</w:t>
+      </w:r>
+      <w:r>
+        <w:rPr>
+          <w:i/>
+        </w:rPr>
+        <w:br/>
+        <w:t xml:space="preserve">  return (</w:t>
+      </w:r>
+      <w:r>
+        <w:rPr>
+          <w:i/>
+        </w:rPr>
+        <w:br/>
+        <w:t xml:space="preserve">    &lt;div&gt;....&lt;/div&gt;</w:t>
+      </w:r>
+      <w:r>
+        <w:rPr>
+          <w:i/>
+        </w:rPr>
+        <w:br/>
+        <w:t xml:space="preserve">  );</w:t>
+      </w:r>
+      <w:r>
+        <w:rPr>
+          <w:i/>
+        </w:rPr>
+        <w:br/>
+        <w:t>}</w:t>
+      </w:r>
+    </w:p>
+    <w:p>
+      <w:r>
+        <w:t xml:space="preserve">But this will not be rendered by React because it’s not included in </w:t>
+      </w:r>
+      <w:proofErr w:type="spellStart"/>
+      <w:r>
+        <w:t>ReactDOM.render</w:t>
+      </w:r>
+      <w:proofErr w:type="spellEnd"/>
+      <w:r>
+        <w:t>() function. But we can’t just pass an HTML</w:t>
+      </w:r>
+      <w:r>
+        <w:t>-</w:t>
+      </w:r>
+      <w:r>
+        <w:t>like sequence of elements and expect the buttons to be displayed:</w:t>
+      </w:r>
+    </w:p>
+    <w:p>
+      <w:pPr>
+        <w:rPr>
+          <w:i/>
+        </w:rPr>
+      </w:pPr>
+      <w:proofErr w:type="spellStart"/>
+      <w:r>
+        <w:rPr>
+          <w:i/>
+        </w:rPr>
+        <w:t>ReactDOM.render</w:t>
+      </w:r>
+      <w:proofErr w:type="spellEnd"/>
+      <w:r>
+        <w:rPr>
+          <w:i/>
+        </w:rPr>
+        <w:t>(</w:t>
+      </w:r>
+      <w:r>
+        <w:rPr>
+          <w:i/>
+        </w:rPr>
+        <w:br/>
+      </w:r>
+      <w:r>
+        <w:rPr>
+          <w:i/>
+        </w:rPr>
+        <w:t xml:space="preserve">  &lt;Button /&gt;</w:t>
+      </w:r>
+      <w:r>
+        <w:rPr>
+          <w:i/>
+        </w:rPr>
+        <w:t>&lt;Display /&gt;</w:t>
+      </w:r>
+      <w:r>
+        <w:rPr>
+          <w:i/>
+        </w:rPr>
+        <w:t>,</w:t>
+      </w:r>
+      <w:r>
+        <w:rPr>
+          <w:i/>
+        </w:rPr>
+        <w:br/>
+      </w:r>
+      <w:r>
+        <w:rPr>
+          <w:i/>
+        </w:rPr>
+        <w:t xml:space="preserve">  </w:t>
+      </w:r>
+      <w:proofErr w:type="spellStart"/>
+      <w:r>
+        <w:rPr>
+          <w:i/>
+        </w:rPr>
+        <w:t>document.getElementById</w:t>
+      </w:r>
+      <w:proofErr w:type="spellEnd"/>
+      <w:r>
+        <w:rPr>
+          <w:i/>
+        </w:rPr>
+        <w:t>('</w:t>
+      </w:r>
+      <w:proofErr w:type="spellStart"/>
+      <w:r>
+        <w:rPr>
+          <w:i/>
+        </w:rPr>
+        <w:t>mountNode</w:t>
+      </w:r>
+      <w:proofErr w:type="spellEnd"/>
+      <w:r>
+        <w:rPr>
+          <w:i/>
+        </w:rPr>
+        <w:t>'),</w:t>
+      </w:r>
+      <w:r>
+        <w:rPr>
+          <w:i/>
+        </w:rPr>
+        <w:br/>
+      </w:r>
+      <w:r>
+        <w:rPr>
+          <w:i/>
+        </w:rPr>
+        <w:t>);</w:t>
+      </w:r>
+    </w:p>
+    <w:p>
+      <w:r>
+        <w:lastRenderedPageBreak/>
+        <w:t>This won’t work because each one of these component’s markup gets translated into a function call as follows:</w:t>
+      </w:r>
+    </w:p>
+    <w:p>
+      <w:proofErr w:type="spellStart"/>
+      <w:r>
+        <w:rPr>
+          <w:i/>
+        </w:rPr>
+        <w:t>React.createElement</w:t>
+      </w:r>
+      <w:proofErr w:type="spellEnd"/>
+      <w:r>
+        <w:rPr>
+          <w:i/>
+        </w:rPr>
+        <w:t>(Button, null)</w:t>
+      </w:r>
+      <w:r>
+        <w:br/>
+        <w:t>OR</w:t>
+      </w:r>
+      <w:r>
+        <w:br/>
+      </w:r>
+      <w:proofErr w:type="spellStart"/>
+      <w:r>
+        <w:rPr>
+          <w:i/>
+        </w:rPr>
+        <w:t>React.createElement</w:t>
+      </w:r>
+      <w:proofErr w:type="spellEnd"/>
+      <w:r>
+        <w:rPr>
+          <w:i/>
+        </w:rPr>
+        <w:t>(</w:t>
+      </w:r>
+      <w:r>
+        <w:rPr>
+          <w:i/>
+        </w:rPr>
+        <w:t>Display</w:t>
+      </w:r>
+      <w:r>
+        <w:rPr>
+          <w:i/>
+        </w:rPr>
+        <w:t>, null)</w:t>
+      </w:r>
+    </w:p>
+    <w:p>
+      <w:r>
+        <w:t>And JavaScript can’t have two function calls as parameter without being separated by a comma.</w:t>
+      </w:r>
+      <w:r>
+        <w:t xml:space="preserve"> We have few options to fix this</w:t>
+      </w:r>
+      <w:r>
+        <w:t xml:space="preserve"> problem</w:t>
+      </w:r>
+      <w:r>
+        <w:t>.</w:t>
+      </w:r>
+      <w:r>
+        <w:t xml:space="preserve"> We can render an array of elements here.</w:t>
+      </w:r>
+    </w:p>
+    <w:p>
+      <w:pPr>
+        <w:rPr>
+          <w:i/>
+        </w:rPr>
+      </w:pPr>
+      <w:proofErr w:type="spellStart"/>
+      <w:r>
+        <w:rPr>
+          <w:i/>
+        </w:rPr>
+        <w:t>ReactDOM.render</w:t>
+      </w:r>
+      <w:proofErr w:type="spellEnd"/>
+      <w:r>
+        <w:rPr>
+          <w:i/>
+        </w:rPr>
+        <w:t>(</w:t>
+      </w:r>
+      <w:r>
+        <w:rPr>
+          <w:i/>
+        </w:rPr>
+        <w:br/>
+      </w:r>
+      <w:r>
+        <w:rPr>
+          <w:i/>
+        </w:rPr>
+        <w:t xml:space="preserve">  </w:t>
+      </w:r>
+      <w:r>
+        <w:rPr>
+          <w:i/>
+        </w:rPr>
+        <w:t xml:space="preserve">[ </w:t>
+      </w:r>
+      <w:r>
+        <w:rPr>
+          <w:i/>
+        </w:rPr>
+        <w:t>&lt;Button /&gt;</w:t>
+      </w:r>
+      <w:r>
+        <w:rPr>
+          <w:i/>
+        </w:rPr>
+        <w:t>&lt;Display /&gt;</w:t>
+      </w:r>
+      <w:r>
+        <w:rPr>
+          <w:i/>
+        </w:rPr>
+        <w:t xml:space="preserve"> ]</w:t>
+      </w:r>
+      <w:r>
+        <w:rPr>
+          <w:i/>
+        </w:rPr>
+        <w:t>,</w:t>
+      </w:r>
+      <w:r>
+        <w:rPr>
+          <w:i/>
+        </w:rPr>
+        <w:br/>
+      </w:r>
+      <w:r>
+        <w:rPr>
+          <w:i/>
+        </w:rPr>
+        <w:t xml:space="preserve">  </w:t>
+      </w:r>
+      <w:proofErr w:type="spellStart"/>
+      <w:r>
+        <w:rPr>
+          <w:i/>
+        </w:rPr>
+        <w:t>document.getElementById</w:t>
+      </w:r>
+      <w:proofErr w:type="spellEnd"/>
+      <w:r>
+        <w:rPr>
+          <w:i/>
+        </w:rPr>
+        <w:t>('</w:t>
+      </w:r>
+      <w:proofErr w:type="spellStart"/>
+      <w:r>
+        <w:rPr>
+          <w:i/>
+        </w:rPr>
+        <w:t>mountNode</w:t>
+      </w:r>
+      <w:proofErr w:type="spellEnd"/>
+      <w:r>
+        <w:rPr>
+          <w:i/>
+        </w:rPr>
+        <w:t>'),</w:t>
+      </w:r>
+      <w:r>
+        <w:rPr>
+          <w:i/>
+        </w:rPr>
+        <w:br/>
+      </w:r>
+      <w:r>
+        <w:rPr>
+          <w:i/>
+        </w:rPr>
+        <w:t>);</w:t>
+      </w:r>
+    </w:p>
+    <w:p>
+      <w:r>
+        <w:t>The other option is to make these React elements a child of another element.</w:t>
+      </w:r>
+    </w:p>
+    <w:p>
+      <w:pPr>
+        <w:rPr>
+          <w:i/>
+        </w:rPr>
+      </w:pPr>
+      <w:proofErr w:type="spellStart"/>
+      <w:r>
+        <w:rPr>
+          <w:i/>
+          <w:highlight w:val="green"/>
+        </w:rPr>
+        <w:t>ReactDOM.render</w:t>
+      </w:r>
+      <w:proofErr w:type="spellEnd"/>
+      <w:r>
+        <w:rPr>
+          <w:i/>
+          <w:highlight w:val="green"/>
+        </w:rPr>
+        <w:t>(</w:t>
+      </w:r>
+      <w:r>
+        <w:rPr>
+          <w:i/>
+          <w:highlight w:val="green"/>
+        </w:rPr>
+        <w:br/>
+        <w:t xml:space="preserve">  &lt;div&gt;</w:t>
+      </w:r>
+      <w:r>
+        <w:rPr>
+          <w:i/>
+          <w:highlight w:val="green"/>
+        </w:rPr>
+        <w:br/>
+        <w:t xml:space="preserve">    &lt;Button /&gt;&lt;Display /&gt;</w:t>
+      </w:r>
+      <w:r>
+        <w:rPr>
+          <w:i/>
+          <w:highlight w:val="green"/>
+        </w:rPr>
+        <w:br/>
+        <w:t xml:space="preserve">  &lt;/div&gt;,</w:t>
+      </w:r>
+      <w:r>
+        <w:rPr>
+          <w:i/>
+          <w:highlight w:val="green"/>
+        </w:rPr>
+        <w:br/>
+        <w:t xml:space="preserve">  </w:t>
+      </w:r>
+      <w:proofErr w:type="spellStart"/>
+      <w:r>
+        <w:rPr>
+          <w:i/>
+          <w:highlight w:val="green"/>
+        </w:rPr>
+        <w:t>document.getElementById</w:t>
+      </w:r>
+      <w:proofErr w:type="spellEnd"/>
+      <w:r>
+        <w:rPr>
+          <w:i/>
+          <w:highlight w:val="green"/>
+        </w:rPr>
+        <w:t>('</w:t>
+      </w:r>
+      <w:proofErr w:type="spellStart"/>
+      <w:r>
+        <w:rPr>
+          <w:i/>
+          <w:highlight w:val="green"/>
+        </w:rPr>
+        <w:t>mountNode</w:t>
+      </w:r>
+      <w:proofErr w:type="spellEnd"/>
+      <w:r>
+        <w:rPr>
+          <w:i/>
+          <w:highlight w:val="green"/>
+        </w:rPr>
+        <w:t>'),</w:t>
+      </w:r>
+      <w:r>
+        <w:rPr>
+          <w:i/>
+          <w:highlight w:val="green"/>
+        </w:rPr>
+        <w:br/>
+        <w:t>);</w:t>
+      </w:r>
+    </w:p>
+    <w:p>
+      <w:r>
+        <w:t>In fact, React has its own element &lt;</w:t>
+      </w:r>
+      <w:proofErr w:type="spellStart"/>
+      <w:r>
+        <w:t>React.Fragment</w:t>
+      </w:r>
+      <w:proofErr w:type="spellEnd"/>
+      <w:r>
+        <w:t xml:space="preserve">&gt; </w:t>
+      </w:r>
+      <w:r>
+        <w:t xml:space="preserve">for wrapping our </w:t>
+      </w:r>
+      <w:r>
+        <w:t xml:space="preserve">component </w:t>
+      </w:r>
+      <w:r>
+        <w:t xml:space="preserve">elements </w:t>
+      </w:r>
+      <w:r>
+        <w:t>and we don’t have to introduce a new DOM parent such as DIV parent in above example.</w:t>
+      </w:r>
+    </w:p>
+    <w:p>
+      <w:proofErr w:type="spellStart"/>
+      <w:r>
+        <w:rPr>
+          <w:i/>
+        </w:rPr>
+        <w:t>ReactDOM.render</w:t>
+      </w:r>
+      <w:proofErr w:type="spellEnd"/>
+      <w:r>
+        <w:rPr>
+          <w:i/>
+        </w:rPr>
+        <w:t>(</w:t>
+      </w:r>
+      <w:r>
+        <w:rPr>
+          <w:i/>
+        </w:rPr>
+        <w:br/>
+      </w:r>
+      <w:r>
+        <w:rPr>
+          <w:i/>
+        </w:rPr>
+        <w:t xml:space="preserve">  </w:t>
+      </w:r>
+      <w:r>
+        <w:rPr>
+          <w:i/>
+        </w:rPr>
+        <w:t>&lt;</w:t>
+      </w:r>
+      <w:proofErr w:type="spellStart"/>
+      <w:r>
+        <w:rPr>
+          <w:i/>
+        </w:rPr>
+        <w:t>React.Fragment</w:t>
+      </w:r>
+      <w:proofErr w:type="spellEnd"/>
+      <w:r>
+        <w:rPr>
+          <w:i/>
+        </w:rPr>
+        <w:t>&gt;</w:t>
+      </w:r>
+      <w:r>
+        <w:rPr>
+          <w:i/>
+        </w:rPr>
+        <w:br/>
+        <w:t xml:space="preserve">    </w:t>
+      </w:r>
+      <w:r>
+        <w:rPr>
+          <w:i/>
+        </w:rPr>
+        <w:t>&lt;Button /&gt;</w:t>
+      </w:r>
+      <w:r>
+        <w:rPr>
+          <w:i/>
+        </w:rPr>
+        <w:t>&lt;Display /&gt;</w:t>
+      </w:r>
+      <w:r>
+        <w:rPr>
+          <w:i/>
+        </w:rPr>
+        <w:br/>
+        <w:t xml:space="preserve">  &lt;/</w:t>
+      </w:r>
+      <w:proofErr w:type="spellStart"/>
+      <w:r>
+        <w:rPr>
+          <w:i/>
+        </w:rPr>
+        <w:t>React.Fragment</w:t>
+      </w:r>
+      <w:proofErr w:type="spellEnd"/>
+      <w:r>
+        <w:rPr>
+          <w:i/>
+        </w:rPr>
+        <w:t>&gt;</w:t>
+      </w:r>
+      <w:r>
+        <w:rPr>
+          <w:i/>
+        </w:rPr>
+        <w:t>,</w:t>
+      </w:r>
+      <w:r>
+        <w:rPr>
+          <w:i/>
+        </w:rPr>
+        <w:br/>
+      </w:r>
+      <w:r>
+        <w:rPr>
+          <w:i/>
+        </w:rPr>
+        <w:t xml:space="preserve">  </w:t>
+      </w:r>
+      <w:proofErr w:type="spellStart"/>
+      <w:r>
+        <w:rPr>
+          <w:i/>
+        </w:rPr>
+        <w:t>document.getElementById</w:t>
+      </w:r>
+      <w:proofErr w:type="spellEnd"/>
+      <w:r>
+        <w:rPr>
+          <w:i/>
+        </w:rPr>
+        <w:t>('</w:t>
+      </w:r>
+      <w:proofErr w:type="spellStart"/>
+      <w:r>
+        <w:rPr>
+          <w:i/>
+        </w:rPr>
+        <w:t>mountNode</w:t>
+      </w:r>
+      <w:proofErr w:type="spellEnd"/>
+      <w:r>
+        <w:rPr>
+          <w:i/>
+        </w:rPr>
+        <w:t>'),</w:t>
+      </w:r>
+      <w:r>
+        <w:rPr>
+          <w:i/>
+        </w:rPr>
+        <w:br/>
+      </w:r>
+      <w:r>
+        <w:rPr>
+          <w:i/>
+        </w:rPr>
+        <w:t>);</w:t>
+      </w:r>
+    </w:p>
+    <w:p>
+      <w:r>
+        <w:t xml:space="preserve">React also supports empty tags in place of </w:t>
+      </w:r>
+      <w:proofErr w:type="spellStart"/>
+      <w:r>
+        <w:t>React.Fragment</w:t>
+      </w:r>
+      <w:proofErr w:type="spellEnd"/>
+      <w:r>
+        <w:t xml:space="preserve"> and this will be compiled just like </w:t>
+      </w:r>
+      <w:proofErr w:type="spellStart"/>
+      <w:r>
+        <w:t>React.Fragment</w:t>
+      </w:r>
+      <w:proofErr w:type="spellEnd"/>
+      <w:r>
+        <w:t>.</w:t>
+      </w:r>
+    </w:p>
+    <w:p>
+      <w:proofErr w:type="spellStart"/>
+      <w:r>
+        <w:rPr>
+          <w:i/>
+        </w:rPr>
+        <w:t>ReactDOM.render</w:t>
+      </w:r>
+      <w:proofErr w:type="spellEnd"/>
+      <w:r>
+        <w:rPr>
+          <w:i/>
+        </w:rPr>
+        <w:t>(</w:t>
+      </w:r>
+      <w:r>
+        <w:rPr>
+          <w:i/>
+        </w:rPr>
+        <w:br/>
+      </w:r>
+      <w:r>
+        <w:rPr>
+          <w:i/>
+        </w:rPr>
+        <w:t xml:space="preserve">  </w:t>
+      </w:r>
+      <w:r>
+        <w:rPr>
+          <w:i/>
+        </w:rPr>
+        <w:t>&lt;&gt;</w:t>
+      </w:r>
+      <w:r>
+        <w:rPr>
+          <w:i/>
+        </w:rPr>
+        <w:br/>
+        <w:t xml:space="preserve">    </w:t>
+      </w:r>
+      <w:r>
+        <w:rPr>
+          <w:i/>
+        </w:rPr>
+        <w:t>&lt;Button /&gt;</w:t>
+      </w:r>
+      <w:r>
+        <w:rPr>
+          <w:i/>
+        </w:rPr>
+        <w:t>&lt;Display /&gt;</w:t>
+      </w:r>
+      <w:r>
+        <w:rPr>
+          <w:i/>
+        </w:rPr>
+        <w:br/>
+        <w:t xml:space="preserve">  &lt;&gt;</w:t>
+      </w:r>
+      <w:r>
+        <w:rPr>
+          <w:i/>
+        </w:rPr>
+        <w:t>,</w:t>
+      </w:r>
+      <w:r>
+        <w:rPr>
+          <w:i/>
+        </w:rPr>
+        <w:br/>
+      </w:r>
+      <w:r>
+        <w:rPr>
+          <w:i/>
+        </w:rPr>
+        <w:t xml:space="preserve">  </w:t>
+      </w:r>
+      <w:proofErr w:type="spellStart"/>
+      <w:r>
+        <w:rPr>
+          <w:i/>
+        </w:rPr>
+        <w:t>document.getElementById</w:t>
+      </w:r>
+      <w:proofErr w:type="spellEnd"/>
+      <w:r>
+        <w:rPr>
+          <w:i/>
+        </w:rPr>
+        <w:t>('</w:t>
+      </w:r>
+      <w:proofErr w:type="spellStart"/>
+      <w:r>
+        <w:rPr>
+          <w:i/>
+        </w:rPr>
+        <w:t>mountNode</w:t>
+      </w:r>
+      <w:proofErr w:type="spellEnd"/>
+      <w:r>
+        <w:rPr>
+          <w:i/>
+        </w:rPr>
+        <w:t>'),</w:t>
+      </w:r>
+      <w:r>
+        <w:rPr>
+          <w:i/>
+        </w:rPr>
+        <w:br/>
+      </w:r>
+      <w:r>
+        <w:rPr>
+          <w:i/>
+        </w:rPr>
+        <w:t>);</w:t>
+      </w:r>
+    </w:p>
+    <w:p>
+      <w:r>
+        <w:t>We can keep using &lt;DIV&gt; as parent</w:t>
+      </w:r>
+      <w:r>
+        <w:t xml:space="preserve"> for continuing this session</w:t>
+      </w:r>
+      <w:r>
+        <w:t>.</w:t>
+      </w:r>
+    </w:p>
+    <w:p>
+      <w:r>
+        <w:t>Next, we can extract the markup parameter into its own component. It can have any name.</w:t>
+      </w:r>
+      <w:r>
+        <w:t xml:space="preserve"> Let’s call it App.</w:t>
+      </w:r>
+    </w:p>
+    <w:p>
+      <w:pPr>
+        <w:rPr>
+          <w:i/>
+        </w:rPr>
+      </w:pPr>
+      <w:r>
+        <w:rPr>
+          <w:i/>
+        </w:rPr>
+        <w:lastRenderedPageBreak/>
+        <w:t>function App() {</w:t>
+      </w:r>
+      <w:r>
+        <w:rPr>
+          <w:i/>
+        </w:rPr>
+        <w:br/>
+        <w:t xml:space="preserve">  return (</w:t>
+      </w:r>
+      <w:r>
+        <w:rPr>
+          <w:i/>
+        </w:rPr>
+        <w:br/>
+        <w:t xml:space="preserve">    &lt;div&gt;</w:t>
+      </w:r>
+      <w:r>
+        <w:rPr>
+          <w:i/>
+        </w:rPr>
+        <w:br/>
+        <w:t xml:space="preserve">      &lt;Button /&gt;</w:t>
+      </w:r>
+      <w:r>
+        <w:rPr>
+          <w:i/>
+        </w:rPr>
+        <w:br/>
+        <w:t xml:space="preserve">      &lt;Display /&gt;</w:t>
+      </w:r>
+      <w:r>
+        <w:rPr>
+          <w:i/>
+        </w:rPr>
+        <w:br/>
+        <w:t xml:space="preserve">    &lt;/div&gt;</w:t>
+      </w:r>
+      <w:r>
+        <w:rPr>
+          <w:i/>
+        </w:rPr>
+        <w:br/>
+        <w:t xml:space="preserve">  );</w:t>
+      </w:r>
+      <w:r>
+        <w:rPr>
+          <w:i/>
+        </w:rPr>
+        <w:br/>
+        <w:t>}</w:t>
+      </w:r>
+    </w:p>
+    <w:p>
+      <w:r>
+        <w:t>And then use this App component in render().</w:t>
+      </w:r>
+    </w:p>
+    <w:p>
+      <w:proofErr w:type="spellStart"/>
+      <w:r>
+        <w:rPr>
+          <w:i/>
+        </w:rPr>
+        <w:t>ReactDOM.render</w:t>
+      </w:r>
+      <w:proofErr w:type="spellEnd"/>
+      <w:r>
+        <w:rPr>
+          <w:i/>
+        </w:rPr>
+        <w:t>(</w:t>
+      </w:r>
+      <w:r>
+        <w:rPr>
+          <w:i/>
+        </w:rPr>
+        <w:br/>
+      </w:r>
+      <w:r>
+        <w:rPr>
+          <w:i/>
+        </w:rPr>
+        <w:t xml:space="preserve">  </w:t>
+      </w:r>
+      <w:r>
+        <w:rPr>
+          <w:i/>
+        </w:rPr>
+        <w:t>&lt;App /&gt;</w:t>
+      </w:r>
+      <w:r>
+        <w:rPr>
+          <w:i/>
+        </w:rPr>
+        <w:t>,</w:t>
+      </w:r>
+      <w:r>
+        <w:rPr>
+          <w:i/>
+        </w:rPr>
+        <w:br/>
+      </w:r>
+      <w:r>
+        <w:rPr>
+          <w:i/>
+        </w:rPr>
+        <w:t xml:space="preserve">  </w:t>
+      </w:r>
+      <w:proofErr w:type="spellStart"/>
+      <w:r>
+        <w:rPr>
+          <w:i/>
+        </w:rPr>
+        <w:t>document.getElementById</w:t>
+      </w:r>
+      <w:proofErr w:type="spellEnd"/>
+      <w:r>
+        <w:rPr>
+          <w:i/>
+        </w:rPr>
+        <w:t>('</w:t>
+      </w:r>
+      <w:proofErr w:type="spellStart"/>
+      <w:r>
+        <w:rPr>
+          <w:i/>
+        </w:rPr>
+        <w:t>mountNode</w:t>
+      </w:r>
+      <w:proofErr w:type="spellEnd"/>
+      <w:r>
+        <w:rPr>
+          <w:i/>
+        </w:rPr>
+        <w:t>'),</w:t>
+      </w:r>
+      <w:r>
+        <w:rPr>
+          <w:i/>
+        </w:rPr>
+        <w:br/>
+      </w:r>
+      <w:r>
+        <w:rPr>
+          <w:i/>
+        </w:rPr>
+        <w:t>);</w:t>
+      </w:r>
+    </w:p>
+    <w:p>
+      <w:r>
+        <w:t xml:space="preserve">Since we are going to display the counter’s value in the new </w:t>
+      </w:r>
+      <w:r>
+        <w:t xml:space="preserve">Display </w:t>
+      </w:r>
+      <w:r>
+        <w:t>component</w:t>
+      </w:r>
+      <w:r>
+        <w:t xml:space="preserve">, </w:t>
+      </w:r>
+      <w:r>
+        <w:t xml:space="preserve">then the code should be in Display component but if we do that then the </w:t>
+      </w:r>
+      <w:proofErr w:type="spellStart"/>
+      <w:r>
+        <w:t>setCounter</w:t>
+      </w:r>
+      <w:proofErr w:type="spellEnd"/>
+      <w:r>
+        <w:t xml:space="preserve"> function will not be available in Button component. So instead we will move the </w:t>
+      </w:r>
+      <w:proofErr w:type="spellStart"/>
+      <w:r>
+        <w:t>useState</w:t>
+      </w:r>
+      <w:proofErr w:type="spellEnd"/>
+      <w:r>
+        <w:t>() function code one level up in the App component.</w:t>
+      </w:r>
+    </w:p>
+    <w:p>
+      <w:r>
+        <w:rPr>
+          <w:i/>
+        </w:rPr>
+        <w:t>function Button() {</w:t>
+      </w:r>
+      <w:r>
+        <w:rPr>
+          <w:i/>
+        </w:rPr>
+        <w:br/>
+        <w:t xml:space="preserve">  return (</w:t>
+      </w:r>
+      <w:r>
+        <w:rPr>
+          <w:i/>
+        </w:rPr>
+        <w:br/>
+        <w:t xml:space="preserve">    &lt;button </w:t>
+      </w:r>
+      <w:proofErr w:type="spellStart"/>
+      <w:r>
+        <w:rPr>
+          <w:i/>
+        </w:rPr>
+        <w:t>onClick</w:t>
+      </w:r>
+      <w:proofErr w:type="spellEnd"/>
+      <w:r>
+        <w:rPr>
+          <w:i/>
+        </w:rPr>
+        <w:t xml:space="preserve">={ </w:t>
+      </w:r>
+      <w:proofErr w:type="spellStart"/>
+      <w:r>
+        <w:rPr>
+          <w:i/>
+        </w:rPr>
+        <w:t>incrementCounter</w:t>
+      </w:r>
+      <w:proofErr w:type="spellEnd"/>
+      <w:r>
+        <w:rPr>
+          <w:i/>
+        </w:rPr>
+        <w:t xml:space="preserve"> }&gt;</w:t>
+      </w:r>
+      <w:r>
+        <w:rPr>
+          <w:i/>
+        </w:rPr>
+        <w:br/>
+        <w:t xml:space="preserve">    &lt;/button&gt;</w:t>
+      </w:r>
+      <w:r>
+        <w:rPr>
+          <w:i/>
+        </w:rPr>
+        <w:br/>
+        <w:t xml:space="preserve">  );</w:t>
+      </w:r>
+      <w:r>
+        <w:rPr>
+          <w:i/>
+        </w:rPr>
+        <w:br/>
+        <w:t>}</w:t>
+      </w:r>
+      <w:r>
+        <w:rPr>
+          <w:i/>
+        </w:rPr>
+        <w:br/>
+      </w:r>
+      <w:r>
+        <w:rPr>
+          <w:i/>
+        </w:rPr>
+        <w:br/>
+        <w:t>function Display() {</w:t>
+      </w:r>
+      <w:r>
+        <w:rPr>
+          <w:i/>
+        </w:rPr>
+        <w:br/>
+        <w:t xml:space="preserve">  return (</w:t>
+      </w:r>
+      <w:r>
+        <w:rPr>
+          <w:i/>
+        </w:rPr>
+        <w:br/>
+        <w:t xml:space="preserve">    &lt;div&gt;…&lt;/div&gt;</w:t>
+      </w:r>
+      <w:r>
+        <w:rPr>
+          <w:i/>
+        </w:rPr>
+        <w:br/>
+        <w:t xml:space="preserve">  );</w:t>
+      </w:r>
+      <w:r>
+        <w:rPr>
+          <w:i/>
+        </w:rPr>
+        <w:br/>
+        <w:t>}</w:t>
+      </w:r>
+      <w:r>
+        <w:rPr>
+          <w:i/>
+        </w:rPr>
+        <w:br/>
+      </w:r>
+      <w:r>
+        <w:rPr>
+          <w:i/>
+        </w:rPr>
+        <w:br/>
+      </w:r>
+      <w:r>
+        <w:rPr>
+          <w:i/>
+        </w:rPr>
+        <w:t>function App() {</w:t>
+      </w:r>
+      <w:r>
+        <w:rPr>
+          <w:i/>
+        </w:rPr>
+        <w:br/>
+        <w:t xml:space="preserve">  return (</w:t>
+      </w:r>
+      <w:r>
+        <w:rPr>
+          <w:i/>
+        </w:rPr>
+        <w:br/>
+        <w:t xml:space="preserve">  </w:t>
+      </w:r>
+      <w:r>
+        <w:rPr>
+          <w:i/>
+        </w:rPr>
+        <w:t xml:space="preserve">const [counter, </w:t>
+      </w:r>
+      <w:proofErr w:type="spellStart"/>
+      <w:r>
+        <w:rPr>
+          <w:i/>
+        </w:rPr>
+        <w:t>setCounter</w:t>
+      </w:r>
+      <w:proofErr w:type="spellEnd"/>
+      <w:r>
+        <w:rPr>
+          <w:i/>
+        </w:rPr>
+        <w:t xml:space="preserve">] = </w:t>
+      </w:r>
+      <w:proofErr w:type="spellStart"/>
+      <w:r>
+        <w:rPr>
+          <w:i/>
+        </w:rPr>
+        <w:t>useState</w:t>
+      </w:r>
+      <w:proofErr w:type="spellEnd"/>
+      <w:r>
+        <w:rPr>
+          <w:i/>
+        </w:rPr>
+        <w:t>(0);</w:t>
+      </w:r>
+      <w:r>
+        <w:rPr>
+          <w:i/>
+        </w:rPr>
+        <w:br/>
+      </w:r>
+      <w:r>
+        <w:rPr>
+          <w:i/>
+        </w:rPr>
+        <w:t xml:space="preserve">  const </w:t>
+      </w:r>
+      <w:proofErr w:type="spellStart"/>
+      <w:r>
+        <w:rPr>
+          <w:i/>
+        </w:rPr>
+        <w:t>incrementCounter</w:t>
+      </w:r>
+      <w:proofErr w:type="spellEnd"/>
+      <w:r>
+        <w:rPr>
+          <w:i/>
+        </w:rPr>
+        <w:t xml:space="preserve"> = () =&gt; </w:t>
+      </w:r>
+      <w:proofErr w:type="spellStart"/>
+      <w:r>
+        <w:rPr>
+          <w:i/>
+        </w:rPr>
+        <w:t>setCounter</w:t>
+      </w:r>
+      <w:proofErr w:type="spellEnd"/>
+      <w:r>
+        <w:rPr>
+          <w:i/>
+        </w:rPr>
+        <w:t>(counter+1);</w:t>
+      </w:r>
+      <w:r>
+        <w:rPr>
+          <w:i/>
+        </w:rPr>
+        <w:br/>
+        <w:t xml:space="preserve">    &lt;div&gt;</w:t>
+      </w:r>
+      <w:r>
+        <w:rPr>
+          <w:i/>
+        </w:rPr>
+        <w:br/>
+        <w:t xml:space="preserve">      &lt;Button /&gt;</w:t>
+      </w:r>
+      <w:r>
+        <w:rPr>
+          <w:i/>
+        </w:rPr>
+        <w:br/>
+        <w:t xml:space="preserve">      &lt;Display /&gt;</w:t>
+      </w:r>
+      <w:r>
+        <w:rPr>
+          <w:i/>
+        </w:rPr>
+        <w:br/>
+        <w:t xml:space="preserve">    &lt;/div&gt;</w:t>
+      </w:r>
+      <w:r>
+        <w:rPr>
+          <w:i/>
+        </w:rPr>
+        <w:br/>
+        <w:t xml:space="preserve">  );</w:t>
+      </w:r>
+      <w:r>
+        <w:rPr>
+          <w:i/>
+        </w:rPr>
+        <w:br/>
+        <w:t>}</w:t>
+      </w:r>
+    </w:p>
+    <w:p>
+      <w:r>
+        <w:t>Now we want the value of counter to flow into the Display component. So we are going to use prop</w:t>
+      </w:r>
+      <w:r>
+        <w:t>s object</w:t>
+      </w:r>
+      <w:r>
+        <w:t xml:space="preserve"> in React. </w:t>
+      </w:r>
+      <w:r>
+        <w:t xml:space="preserve">To pass a data from one component to another, we will set an attribute on </w:t>
+      </w:r>
+      <w:r>
+        <w:t xml:space="preserve">the </w:t>
+      </w:r>
+      <w:r>
+        <w:t xml:space="preserve">that </w:t>
+      </w:r>
+      <w:r>
+        <w:lastRenderedPageBreak/>
+        <w:t>component</w:t>
+      </w:r>
+      <w:r>
+        <w:t>’s element</w:t>
+      </w:r>
+      <w:r>
+        <w:t xml:space="preserve"> </w:t>
+      </w:r>
+      <w:r>
+        <w:t xml:space="preserve">markup </w:t>
+      </w:r>
+      <w:r>
+        <w:t xml:space="preserve">and the value will be </w:t>
+      </w:r>
+      <w:r>
+        <w:t xml:space="preserve">accessible inside the function component </w:t>
+      </w:r>
+      <w:r>
+        <w:t>through props object.</w:t>
+      </w:r>
+      <w:r>
+        <w:t xml:space="preserve"> All function components receive this props object even when we are not passing anything.</w:t>
+      </w:r>
+    </w:p>
+    <w:p>
+      <w:r>
+        <w:t>Because the button component can receive many attributes, this props object is accessed like a name-value pair.</w:t>
+      </w:r>
+      <w:r>
+        <w:t xml:space="preserve"> So we can display the message </w:t>
+      </w:r>
+    </w:p>
+    <w:p>
+      <w:pPr>
+        <w:rPr>
+          <w:i/>
+        </w:rPr>
+      </w:pPr>
+      <w:r>
+        <w:rPr>
+          <w:i/>
+        </w:rPr>
+        <w:t>function Display(props) {</w:t>
+      </w:r>
+      <w:r>
+        <w:rPr>
+          <w:i/>
+        </w:rPr>
+        <w:br/>
+        <w:t xml:space="preserve">  return (</w:t>
+      </w:r>
+      <w:r>
+        <w:rPr>
+          <w:i/>
+        </w:rPr>
+        <w:br/>
+        <w:t xml:space="preserve">    &lt;div&gt;</w:t>
+      </w:r>
+      <w:r>
+        <w:rPr>
+          <w:i/>
+        </w:rPr>
+        <w:t xml:space="preserve"> { </w:t>
+      </w:r>
+      <w:proofErr w:type="spellStart"/>
+      <w:r>
+        <w:rPr>
+          <w:i/>
+        </w:rPr>
+        <w:t>props.message</w:t>
+      </w:r>
+      <w:proofErr w:type="spellEnd"/>
+      <w:r>
+        <w:rPr>
+          <w:i/>
+        </w:rPr>
+        <w:t xml:space="preserve"> } </w:t>
+      </w:r>
+      <w:r>
+        <w:rPr>
+          <w:i/>
+        </w:rPr>
+        <w:t>&lt;/div&gt;</w:t>
+      </w:r>
+      <w:r>
+        <w:rPr>
+          <w:i/>
+        </w:rPr>
+        <w:br/>
+        <w:t xml:space="preserve">  );</w:t>
+      </w:r>
+      <w:r>
+        <w:rPr>
+          <w:i/>
+        </w:rPr>
+        <w:br/>
+        <w:t>}</w:t>
+      </w:r>
+      <w:r>
+        <w:rPr>
+          <w:i/>
+        </w:rPr>
+        <w:br/>
+      </w:r>
+      <w:r>
+        <w:rPr>
+          <w:i/>
+        </w:rPr>
+        <w:br/>
+      </w:r>
+      <w:r>
+        <w:rPr>
+          <w:i/>
+        </w:rPr>
+        <w:t>function App() {</w:t>
+      </w:r>
+      <w:r>
+        <w:rPr>
+          <w:i/>
+        </w:rPr>
+        <w:br/>
+        <w:t xml:space="preserve">  return (</w:t>
+      </w:r>
+      <w:r>
+        <w:rPr>
+          <w:i/>
+        </w:rPr>
+        <w:br/>
+        <w:t xml:space="preserve">  </w:t>
+      </w:r>
+      <w:r>
+        <w:rPr>
+          <w:i/>
+        </w:rPr>
+        <w:t xml:space="preserve">const [counter, </w:t>
+      </w:r>
+      <w:proofErr w:type="spellStart"/>
+      <w:r>
+        <w:rPr>
+          <w:i/>
+        </w:rPr>
+        <w:t>setCounter</w:t>
+      </w:r>
+      <w:proofErr w:type="spellEnd"/>
+      <w:r>
+        <w:rPr>
+          <w:i/>
+        </w:rPr>
+        <w:t xml:space="preserve">] = </w:t>
+      </w:r>
+      <w:proofErr w:type="spellStart"/>
+      <w:r>
+        <w:rPr>
+          <w:i/>
+        </w:rPr>
+        <w:t>useState</w:t>
+      </w:r>
+      <w:proofErr w:type="spellEnd"/>
+      <w:r>
+        <w:rPr>
+          <w:i/>
+        </w:rPr>
+        <w:t>(0);</w:t>
+      </w:r>
+      <w:r>
+        <w:rPr>
+          <w:i/>
+        </w:rPr>
+        <w:br/>
+      </w:r>
+      <w:r>
+        <w:rPr>
+          <w:i/>
+        </w:rPr>
+        <w:t xml:space="preserve">  const </w:t>
+      </w:r>
+      <w:proofErr w:type="spellStart"/>
+      <w:r>
+        <w:rPr>
+          <w:i/>
+        </w:rPr>
+        <w:t>incrementCounter</w:t>
+      </w:r>
+      <w:proofErr w:type="spellEnd"/>
+      <w:r>
+        <w:rPr>
+          <w:i/>
+        </w:rPr>
+        <w:t xml:space="preserve"> = () =&gt; </w:t>
+      </w:r>
+      <w:proofErr w:type="spellStart"/>
+      <w:r>
+        <w:rPr>
+          <w:i/>
+        </w:rPr>
+        <w:t>setCounter</w:t>
+      </w:r>
+      <w:proofErr w:type="spellEnd"/>
+      <w:r>
+        <w:rPr>
+          <w:i/>
+        </w:rPr>
+        <w:t>(counter+1);</w:t>
+      </w:r>
+      <w:r>
+        <w:rPr>
+          <w:i/>
+        </w:rPr>
+        <w:br/>
+        <w:t xml:space="preserve">    &lt;div&gt;</w:t>
+      </w:r>
+      <w:r>
+        <w:rPr>
+          <w:i/>
+        </w:rPr>
+        <w:br/>
+        <w:t xml:space="preserve">      &lt;Button /&gt;</w:t>
+      </w:r>
+      <w:r>
+        <w:rPr>
+          <w:i/>
+        </w:rPr>
+        <w:br/>
+        <w:t xml:space="preserve">      &lt;Display</w:t>
+      </w:r>
+      <w:r>
+        <w:rPr>
+          <w:i/>
+        </w:rPr>
+        <w:t xml:space="preserve"> message={ counter }</w:t>
+      </w:r>
+      <w:r>
+        <w:rPr>
+          <w:i/>
+        </w:rPr>
+        <w:t xml:space="preserve"> /&gt;</w:t>
+      </w:r>
+      <w:r>
+        <w:rPr>
+          <w:i/>
+        </w:rPr>
+        <w:br/>
+        <w:t xml:space="preserve">    &lt;/div&gt;</w:t>
+      </w:r>
+      <w:r>
+        <w:rPr>
+          <w:i/>
+        </w:rPr>
+        <w:br/>
+        <w:t xml:space="preserve">  );</w:t>
+      </w:r>
+      <w:r>
+        <w:rPr>
+          <w:i/>
+        </w:rPr>
+        <w:br/>
+        <w:t>}</w:t>
+      </w:r>
+    </w:p>
+    <w:p>
+      <w:r>
+        <w:t xml:space="preserve">So now we are able to pass the counter’s value from App to Display. Parents can pass data down to child components. Similarly parents can also pass behavior to child components, which is what we need to do next. We will pass </w:t>
+      </w:r>
+      <w:r>
+        <w:t xml:space="preserve">a reference to </w:t>
+      </w:r>
+      <w:proofErr w:type="spellStart"/>
+      <w:r>
+        <w:t>incrementCounter</w:t>
+      </w:r>
+      <w:proofErr w:type="spellEnd"/>
+      <w:r>
+        <w:t xml:space="preserve"> method from App to Button component</w:t>
+      </w:r>
+      <w:r>
+        <w:t xml:space="preserve"> as a prop</w:t>
+      </w:r>
+      <w:r>
+        <w:t>.</w:t>
+      </w:r>
+      <w:r>
+        <w:t xml:space="preserve"> In JavaScript, functions are objects</w:t>
+      </w:r>
+      <w:r>
+        <w:t xml:space="preserve"> and you can pass any object as a parameter.</w:t>
+      </w:r>
+    </w:p>
+    <w:p>
+      <w:r>
+        <w:rPr>
+          <w:i/>
+        </w:rPr>
+        <w:t>function Button(props) {</w:t>
+      </w:r>
+      <w:r>
+        <w:rPr>
+          <w:i/>
+        </w:rPr>
+        <w:br/>
+        <w:t xml:space="preserve">  return (</w:t>
+      </w:r>
+      <w:r>
+        <w:rPr>
+          <w:i/>
+        </w:rPr>
+        <w:br/>
+        <w:t xml:space="preserve">    &lt;button </w:t>
+      </w:r>
+      <w:proofErr w:type="spellStart"/>
+      <w:r>
+        <w:rPr>
+          <w:i/>
+        </w:rPr>
+        <w:t>onClick</w:t>
+      </w:r>
+      <w:proofErr w:type="spellEnd"/>
+      <w:r>
+        <w:rPr>
+          <w:i/>
+        </w:rPr>
+        <w:t xml:space="preserve">={ </w:t>
+      </w:r>
+      <w:proofErr w:type="spellStart"/>
+      <w:r>
+        <w:rPr>
+          <w:i/>
+        </w:rPr>
+        <w:t>props.onClickFunction</w:t>
+      </w:r>
+      <w:proofErr w:type="spellEnd"/>
+      <w:r>
+        <w:rPr>
+          <w:i/>
+        </w:rPr>
+        <w:t xml:space="preserve"> }&gt;</w:t>
+      </w:r>
+      <w:r>
+        <w:rPr>
+          <w:i/>
+        </w:rPr>
+        <w:br/>
+        <w:t xml:space="preserve">    +1</w:t>
+      </w:r>
+      <w:r>
+        <w:rPr>
+          <w:i/>
+        </w:rPr>
+        <w:br/>
+        <w:t xml:space="preserve">    &lt;/button&gt;</w:t>
+      </w:r>
+      <w:r>
+        <w:rPr>
+          <w:i/>
+        </w:rPr>
+        <w:br/>
+        <w:t xml:space="preserve">  );</w:t>
+      </w:r>
+      <w:r>
+        <w:rPr>
+          <w:i/>
+        </w:rPr>
+        <w:br/>
+        <w:t>}</w:t>
+      </w:r>
+      <w:r>
+        <w:rPr>
+          <w:i/>
+        </w:rPr>
+        <w:br/>
+      </w:r>
+      <w:r>
+        <w:rPr>
+          <w:i/>
+        </w:rPr>
+        <w:br/>
+        <w:t>function Display() {</w:t>
+      </w:r>
+      <w:r>
+        <w:rPr>
+          <w:i/>
+        </w:rPr>
+        <w:br/>
+        <w:t xml:space="preserve">  return (</w:t>
+      </w:r>
+      <w:r>
+        <w:rPr>
+          <w:i/>
+        </w:rPr>
+        <w:br/>
+        <w:t xml:space="preserve">    &lt;div&gt;…&lt;/div&gt;</w:t>
+      </w:r>
+      <w:r>
+        <w:rPr>
+          <w:i/>
+        </w:rPr>
+        <w:br/>
+        <w:t xml:space="preserve">  );</w:t>
+      </w:r>
+      <w:r>
+        <w:rPr>
+          <w:i/>
+        </w:rPr>
+        <w:br/>
+        <w:t>}</w:t>
+      </w:r>
+      <w:r>
+        <w:rPr>
+          <w:i/>
+        </w:rPr>
+        <w:br/>
+      </w:r>
+      <w:r>
+        <w:rPr>
+          <w:i/>
+        </w:rPr>
+        <w:br/>
+      </w:r>
+      <w:r>
+        <w:rPr>
+          <w:i/>
+        </w:rPr>
+        <w:t>function App() {</w:t>
+      </w:r>
+      <w:r>
+        <w:rPr>
+          <w:i/>
+        </w:rPr>
+        <w:br/>
+        <w:t xml:space="preserve">  return (</w:t>
+      </w:r>
+      <w:r>
+        <w:rPr>
+          <w:i/>
+        </w:rPr>
+        <w:br/>
+        <w:t xml:space="preserve">  </w:t>
+      </w:r>
+      <w:r>
+        <w:rPr>
+          <w:i/>
+        </w:rPr>
+        <w:t xml:space="preserve">const [counter, </w:t>
+      </w:r>
+      <w:proofErr w:type="spellStart"/>
+      <w:r>
+        <w:rPr>
+          <w:i/>
+        </w:rPr>
+        <w:t>setCounter</w:t>
+      </w:r>
+      <w:proofErr w:type="spellEnd"/>
+      <w:r>
+        <w:rPr>
+          <w:i/>
+        </w:rPr>
+        <w:t xml:space="preserve">] = </w:t>
+      </w:r>
+      <w:proofErr w:type="spellStart"/>
+      <w:r>
+        <w:rPr>
+          <w:i/>
+        </w:rPr>
+        <w:t>useState</w:t>
+      </w:r>
+      <w:proofErr w:type="spellEnd"/>
+      <w:r>
+        <w:rPr>
+          <w:i/>
+        </w:rPr>
+        <w:t>(</w:t>
+      </w:r>
+      <w:r>
+        <w:rPr>
+          <w:i/>
+        </w:rPr>
+        <w:t>42</w:t>
+      </w:r>
+      <w:r>
+        <w:rPr>
+          <w:i/>
+        </w:rPr>
+        <w:t>);</w:t>
+      </w:r>
+      <w:r>
+        <w:rPr>
+          <w:i/>
+        </w:rPr>
+        <w:br/>
+      </w:r>
+      <w:r>
+        <w:rPr>
+          <w:i/>
+        </w:rPr>
+        <w:t xml:space="preserve">  const </w:t>
+      </w:r>
+      <w:proofErr w:type="spellStart"/>
+      <w:r>
+        <w:rPr>
+          <w:i/>
+        </w:rPr>
+        <w:t>incrementCounter</w:t>
+      </w:r>
+      <w:proofErr w:type="spellEnd"/>
+      <w:r>
+        <w:rPr>
+          <w:i/>
+        </w:rPr>
+        <w:t xml:space="preserve"> = () =&gt; </w:t>
+      </w:r>
+      <w:proofErr w:type="spellStart"/>
+      <w:r>
+        <w:rPr>
+          <w:i/>
+        </w:rPr>
+        <w:t>setCounter</w:t>
+      </w:r>
+      <w:proofErr w:type="spellEnd"/>
+      <w:r>
+        <w:rPr>
+          <w:i/>
+        </w:rPr>
+        <w:t>(counter+1);</w:t>
+      </w:r>
+      <w:r>
+        <w:rPr>
+          <w:i/>
+        </w:rPr>
+        <w:br/>
+      </w:r>
+      <w:r>
+        <w:rPr>
+          <w:i/>
+        </w:rPr>
+        <w:lastRenderedPageBreak/>
+        <w:t xml:space="preserve">    &lt;div&gt;</w:t>
+      </w:r>
+      <w:r>
+        <w:rPr>
+          <w:i/>
+        </w:rPr>
+        <w:br/>
+        <w:t xml:space="preserve">      &lt;Button</w:t>
+      </w:r>
+      <w:r>
+        <w:rPr>
+          <w:i/>
+        </w:rPr>
+        <w:t xml:space="preserve"> </w:t>
+      </w:r>
+      <w:proofErr w:type="spellStart"/>
+      <w:r>
+        <w:rPr>
+          <w:i/>
+        </w:rPr>
+        <w:t>onClickFunction</w:t>
+      </w:r>
+      <w:proofErr w:type="spellEnd"/>
+      <w:r>
+        <w:rPr>
+          <w:i/>
+        </w:rPr>
+        <w:t xml:space="preserve">={ </w:t>
+      </w:r>
+      <w:proofErr w:type="spellStart"/>
+      <w:r>
+        <w:rPr>
+          <w:i/>
+        </w:rPr>
+        <w:t>incrementCounter</w:t>
+      </w:r>
+      <w:proofErr w:type="spellEnd"/>
+      <w:r>
+        <w:rPr>
+          <w:i/>
+        </w:rPr>
+        <w:t xml:space="preserve"> }</w:t>
+      </w:r>
+      <w:r>
+        <w:rPr>
+          <w:i/>
+        </w:rPr>
+        <w:t xml:space="preserve"> /&gt;</w:t>
+      </w:r>
+      <w:r>
+        <w:rPr>
+          <w:i/>
+        </w:rPr>
+        <w:br/>
+        <w:t xml:space="preserve">      &lt;Display</w:t>
+      </w:r>
+      <w:r>
+        <w:rPr>
+          <w:i/>
+        </w:rPr>
+        <w:t xml:space="preserve"> message={ counter }</w:t>
+      </w:r>
+      <w:r>
+        <w:rPr>
+          <w:i/>
+        </w:rPr>
+        <w:t xml:space="preserve"> /&gt;</w:t>
+      </w:r>
+      <w:r>
+        <w:rPr>
+          <w:i/>
+        </w:rPr>
+        <w:br/>
+        <w:t xml:space="preserve">    &lt;/div&gt;</w:t>
+      </w:r>
+      <w:r>
+        <w:rPr>
+          <w:i/>
+        </w:rPr>
+        <w:br/>
+        <w:t xml:space="preserve">  );</w:t>
+      </w:r>
+      <w:r>
+        <w:rPr>
+          <w:i/>
+        </w:rPr>
+        <w:br/>
+        <w:t>}</w:t>
+      </w:r>
+    </w:p>
+    <w:p>
+      <w:r>
+        <w:rPr>
+          <w:noProof/>
+        </w:rPr>
+        <w:drawing>
+          <wp:inline distT="0" distB="0" distL="0" distR="0" wp14:anchorId="1FFAADFB" wp14:editId="38F248CB">
+            <wp:extent cx="5943600" cy="5091430"/>
+            <wp:effectExtent l="0" t="0" r="0" b="0"/>
+            <wp:docPr id="8" name="Picture 8"/>
+            <wp:cNvGraphicFramePr>
+              <a:graphicFrameLocks xmlns:a="http://schemas.openxmlformats.org/drawingml/2006/main" noChangeAspect="1"/>
+            </wp:cNvGraphicFramePr>
+            <a:graphic xmlns:a="http://schemas.openxmlformats.org/drawingml/2006/main">
+              <a:graphicData uri="http://schemas.openxmlformats.org/drawingml/2006/picture">
+                <pic:pic xmlns:pic="http://schemas.openxmlformats.org/drawingml/2006/picture">
+                  <pic:nvPicPr>
+                    <pic:cNvPr id="1" name=""/>
+                    <pic:cNvPicPr/>
+                  </pic:nvPicPr>
+                  <pic:blipFill>
+                    <a:blip r:embed="rId17"/>
+                    <a:stretch>
+                      <a:fillRect/>
+                    </a:stretch>
+                  </pic:blipFill>
+                  <pic:spPr>
+                    <a:xfrm>
+                      <a:off x="0" y="0"/>
+                      <a:ext cx="5943600" cy="5091430"/>
+                    </a:xfrm>
+                    <a:prstGeom prst="rect">
+                      <a:avLst/>
+                    </a:prstGeom>
+                  </pic:spPr>
+                </pic:pic>
+              </a:graphicData>
+            </a:graphic>
+          </wp:inline>
+        </w:drawing>
+      </w:r>
+    </w:p>
+    <w:p/>
+    <w:p>
+      <w:r>
+        <w:t>Components reusability</w:t>
+      </w:r>
+    </w:p>
+    <w:p>
+      <w:r>
+        <w:t>One of the selling points of components is re-usability</w:t>
+      </w:r>
+      <w:r>
+        <w:t>, making a component generic enough so we can reuse it.</w:t>
+      </w:r>
+      <w:r>
+        <w:t xml:space="preserve"> </w:t>
+      </w:r>
+      <w:r>
+        <w:t>Let’s make the Button component more generic. Assume we can pass a value and the button will increment the counter with that value.</w:t>
+      </w:r>
+      <w:r>
+        <w:t xml:space="preserve"> So we will try to make a +1 button, +5 button etc.</w:t>
+      </w:r>
+      <w:r>
+        <w:t xml:space="preserve"> The weight value for increment will be passed in an attribute on Button.</w:t>
+      </w:r>
+      <w:r>
+        <w:t xml:space="preserve"> We can pass this value in double quotes but the Button component will receive it as a string so we should pass the value in curly braces.</w:t>
+      </w:r>
+    </w:p>
+    <w:p>
+      <w:r>
+        <w:rPr>
+          <w:i/>
+        </w:rPr>
+        <w:lastRenderedPageBreak/>
+        <w:t>function App() {</w:t>
+      </w:r>
+      <w:r>
+        <w:rPr>
+          <w:i/>
+        </w:rPr>
+        <w:br/>
+        <w:t xml:space="preserve">  return (</w:t>
+      </w:r>
+      <w:r>
+        <w:rPr>
+          <w:i/>
+        </w:rPr>
+        <w:br/>
+        <w:t xml:space="preserve">  </w:t>
+      </w:r>
+      <w:r>
+        <w:rPr>
+          <w:i/>
+        </w:rPr>
+        <w:t xml:space="preserve">const [counter, </w:t>
+      </w:r>
+      <w:proofErr w:type="spellStart"/>
+      <w:r>
+        <w:rPr>
+          <w:i/>
+        </w:rPr>
+        <w:t>setCounter</w:t>
+      </w:r>
+      <w:proofErr w:type="spellEnd"/>
+      <w:r>
+        <w:rPr>
+          <w:i/>
+        </w:rPr>
+        <w:t xml:space="preserve">] = </w:t>
+      </w:r>
+      <w:proofErr w:type="spellStart"/>
+      <w:r>
+        <w:rPr>
+          <w:i/>
+        </w:rPr>
+        <w:t>useState</w:t>
+      </w:r>
+      <w:proofErr w:type="spellEnd"/>
+      <w:r>
+        <w:rPr>
+          <w:i/>
+        </w:rPr>
+        <w:t>(</w:t>
+      </w:r>
+      <w:r>
+        <w:rPr>
+          <w:i/>
+        </w:rPr>
+        <w:t>0</w:t>
+      </w:r>
+      <w:r>
+        <w:rPr>
+          <w:i/>
+        </w:rPr>
+        <w:t>);</w:t>
+      </w:r>
+      <w:r>
+        <w:rPr>
+          <w:i/>
+        </w:rPr>
+        <w:br/>
+      </w:r>
+      <w:r>
+        <w:rPr>
+          <w:i/>
+        </w:rPr>
+        <w:t xml:space="preserve">  const </w:t>
+      </w:r>
+      <w:proofErr w:type="spellStart"/>
+      <w:r>
+        <w:rPr>
+          <w:i/>
+        </w:rPr>
+        <w:t>incrementCounter</w:t>
+      </w:r>
+      <w:proofErr w:type="spellEnd"/>
+      <w:r>
+        <w:rPr>
+          <w:i/>
+        </w:rPr>
+        <w:t xml:space="preserve"> = () =&gt; </w:t>
+      </w:r>
+      <w:proofErr w:type="spellStart"/>
+      <w:r>
+        <w:rPr>
+          <w:i/>
+        </w:rPr>
+        <w:t>setCounter</w:t>
+      </w:r>
+      <w:proofErr w:type="spellEnd"/>
+      <w:r>
+        <w:rPr>
+          <w:i/>
+        </w:rPr>
+        <w:t>(counter+1);</w:t>
+      </w:r>
+      <w:r>
+        <w:rPr>
+          <w:i/>
+        </w:rPr>
+        <w:br/>
+        <w:t xml:space="preserve">    &lt;div&gt;</w:t>
+      </w:r>
+      <w:r>
+        <w:rPr>
+          <w:i/>
+        </w:rPr>
+        <w:br/>
+        <w:t xml:space="preserve">      &lt;Button</w:t>
+      </w:r>
+      <w:r>
+        <w:rPr>
+          <w:i/>
+        </w:rPr>
+        <w:t xml:space="preserve"> </w:t>
+      </w:r>
+      <w:proofErr w:type="spellStart"/>
+      <w:r>
+        <w:rPr>
+          <w:i/>
+        </w:rPr>
+        <w:t>onClickFunction</w:t>
+      </w:r>
+      <w:proofErr w:type="spellEnd"/>
+      <w:r>
+        <w:rPr>
+          <w:i/>
+        </w:rPr>
+        <w:t xml:space="preserve">={ </w:t>
+      </w:r>
+      <w:proofErr w:type="spellStart"/>
+      <w:r>
+        <w:rPr>
+          <w:i/>
+        </w:rPr>
+        <w:t>incrementCounter</w:t>
+      </w:r>
+      <w:proofErr w:type="spellEnd"/>
+      <w:r>
+        <w:rPr>
+          <w:i/>
+        </w:rPr>
+        <w:t xml:space="preserve"> } increment={1}</w:t>
+      </w:r>
+      <w:r>
+        <w:rPr>
+          <w:i/>
+        </w:rPr>
+        <w:t xml:space="preserve"> /&gt;</w:t>
+      </w:r>
+      <w:r>
+        <w:rPr>
+          <w:i/>
+        </w:rPr>
+        <w:br/>
+        <w:t xml:space="preserve">      &lt;Display</w:t>
+      </w:r>
+      <w:r>
+        <w:rPr>
+          <w:i/>
+        </w:rPr>
+        <w:t xml:space="preserve"> message={ counter }</w:t>
+      </w:r>
+      <w:r>
+        <w:rPr>
+          <w:i/>
+        </w:rPr>
+        <w:t xml:space="preserve"> /&gt;</w:t>
+      </w:r>
+      <w:r>
+        <w:rPr>
+          <w:i/>
+        </w:rPr>
+        <w:br/>
+        <w:t xml:space="preserve">    &lt;/div&gt;</w:t>
+      </w:r>
+      <w:r>
+        <w:rPr>
+          <w:i/>
+        </w:rPr>
+        <w:br/>
+        <w:t xml:space="preserve">  );</w:t>
+      </w:r>
+      <w:r>
+        <w:rPr>
+          <w:i/>
+        </w:rPr>
+        <w:br/>
+        <w:t>}</w:t>
+      </w:r>
+    </w:p>
+    <w:p>
+      <w:r>
+        <w:t>We have added increment attribute and replicated the markup for different values. And then we are accessing this for label in Button using props.</w:t>
+      </w:r>
+    </w:p>
+    <w:p>
+      <w:r>
+        <w:rPr>
+          <w:i/>
+        </w:rPr>
+        <w:t>function Button(props) {</w:t>
+      </w:r>
+      <w:r>
+        <w:rPr>
+          <w:i/>
+        </w:rPr>
+        <w:br/>
+        <w:t xml:space="preserve">  return (</w:t>
+      </w:r>
+      <w:r>
+        <w:rPr>
+          <w:i/>
+        </w:rPr>
+        <w:br/>
+        <w:t xml:space="preserve">    &lt;button </w:t>
+      </w:r>
+      <w:proofErr w:type="spellStart"/>
+      <w:r>
+        <w:rPr>
+          <w:i/>
+        </w:rPr>
+        <w:t>onClick</w:t>
+      </w:r>
+      <w:proofErr w:type="spellEnd"/>
+      <w:r>
+        <w:rPr>
+          <w:i/>
+        </w:rPr>
+        <w:t xml:space="preserve">={ </w:t>
+      </w:r>
+      <w:proofErr w:type="spellStart"/>
+      <w:r>
+        <w:rPr>
+          <w:i/>
+        </w:rPr>
+        <w:t>props.onClickFunction</w:t>
+      </w:r>
+      <w:proofErr w:type="spellEnd"/>
+      <w:r>
+        <w:rPr>
+          <w:i/>
+        </w:rPr>
+        <w:t xml:space="preserve"> }&gt;</w:t>
+      </w:r>
+      <w:r>
+        <w:rPr>
+          <w:i/>
+        </w:rPr>
+        <w:br/>
+        <w:t xml:space="preserve">    </w:t>
+      </w:r>
+      <w:r>
+        <w:rPr>
+          <w:i/>
+        </w:rPr>
+        <w:t xml:space="preserve">+ { </w:t>
+      </w:r>
+      <w:proofErr w:type="spellStart"/>
+      <w:r>
+        <w:rPr>
+          <w:i/>
+        </w:rPr>
+        <w:t>props.increment</w:t>
+      </w:r>
+      <w:proofErr w:type="spellEnd"/>
+      <w:r>
+        <w:rPr>
+          <w:i/>
+        </w:rPr>
+        <w:t xml:space="preserve"> }</w:t>
+      </w:r>
+      <w:r>
+        <w:rPr>
+          <w:i/>
+        </w:rPr>
+        <w:br/>
+        <w:t xml:space="preserve">    &lt;/button&gt;</w:t>
+      </w:r>
+      <w:r>
+        <w:rPr>
+          <w:i/>
+        </w:rPr>
+        <w:br/>
+        <w:t xml:space="preserve">  );</w:t>
+      </w:r>
+      <w:r>
+        <w:rPr>
+          <w:i/>
+        </w:rPr>
+        <w:br/>
+        <w:t>}</w:t>
+      </w:r>
+      <w:r>
+        <w:rPr>
+          <w:i/>
+        </w:rPr>
+        <w:br/>
+      </w:r>
+      <w:r>
+        <w:rPr>
+          <w:i/>
+        </w:rPr>
+        <w:t>function App() {</w:t>
+      </w:r>
+      <w:r>
+        <w:rPr>
+          <w:i/>
+        </w:rPr>
+        <w:br/>
+        <w:t xml:space="preserve">  return (</w:t>
+      </w:r>
+      <w:r>
+        <w:rPr>
+          <w:i/>
+        </w:rPr>
+        <w:br/>
+        <w:t xml:space="preserve">  </w:t>
+      </w:r>
+      <w:r>
+        <w:rPr>
+          <w:i/>
+        </w:rPr>
+        <w:t xml:space="preserve">const [counter, </w:t>
+      </w:r>
+      <w:proofErr w:type="spellStart"/>
+      <w:r>
+        <w:rPr>
+          <w:i/>
+        </w:rPr>
+        <w:t>setCounter</w:t>
+      </w:r>
+      <w:proofErr w:type="spellEnd"/>
+      <w:r>
+        <w:rPr>
+          <w:i/>
+        </w:rPr>
+        <w:t xml:space="preserve">] = </w:t>
+      </w:r>
+      <w:proofErr w:type="spellStart"/>
+      <w:r>
+        <w:rPr>
+          <w:i/>
+        </w:rPr>
+        <w:t>useState</w:t>
+      </w:r>
+      <w:proofErr w:type="spellEnd"/>
+      <w:r>
+        <w:rPr>
+          <w:i/>
+        </w:rPr>
+        <w:t>(</w:t>
+      </w:r>
+      <w:r>
+        <w:rPr>
+          <w:i/>
+        </w:rPr>
+        <w:t>0</w:t>
+      </w:r>
+      <w:r>
+        <w:rPr>
+          <w:i/>
+        </w:rPr>
+        <w:t>);</w:t>
+      </w:r>
+      <w:r>
+        <w:rPr>
+          <w:i/>
+        </w:rPr>
+        <w:br/>
+      </w:r>
+      <w:r>
+        <w:rPr>
+          <w:i/>
+        </w:rPr>
+        <w:t xml:space="preserve">  const </w:t>
+      </w:r>
+      <w:proofErr w:type="spellStart"/>
+      <w:r>
+        <w:rPr>
+          <w:i/>
+        </w:rPr>
+        <w:t>incrementCounter</w:t>
+      </w:r>
+      <w:proofErr w:type="spellEnd"/>
+      <w:r>
+        <w:rPr>
+          <w:i/>
+        </w:rPr>
+        <w:t xml:space="preserve"> = () =&gt; </w:t>
+      </w:r>
+      <w:proofErr w:type="spellStart"/>
+      <w:r>
+        <w:rPr>
+          <w:i/>
+        </w:rPr>
+        <w:t>setCounter</w:t>
+      </w:r>
+      <w:proofErr w:type="spellEnd"/>
+      <w:r>
+        <w:rPr>
+          <w:i/>
+        </w:rPr>
+        <w:t>(counter+1);</w:t>
+      </w:r>
+      <w:r>
+        <w:rPr>
+          <w:i/>
+        </w:rPr>
+        <w:br/>
+        <w:t xml:space="preserve">    &lt;div&gt;</w:t>
+      </w:r>
+      <w:r>
+        <w:rPr>
+          <w:i/>
+        </w:rPr>
+        <w:br/>
+        <w:t xml:space="preserve">      &lt;Button</w:t>
+      </w:r>
+      <w:r>
+        <w:rPr>
+          <w:i/>
+        </w:rPr>
+        <w:t xml:space="preserve"> </w:t>
+      </w:r>
+      <w:proofErr w:type="spellStart"/>
+      <w:r>
+        <w:rPr>
+          <w:i/>
+        </w:rPr>
+        <w:t>onClickFunction</w:t>
+      </w:r>
+      <w:proofErr w:type="spellEnd"/>
+      <w:r>
+        <w:rPr>
+          <w:i/>
+        </w:rPr>
+        <w:t xml:space="preserve">={ </w:t>
+      </w:r>
+      <w:proofErr w:type="spellStart"/>
+      <w:r>
+        <w:rPr>
+          <w:i/>
+        </w:rPr>
+        <w:t>incrementCounter</w:t>
+      </w:r>
+      <w:proofErr w:type="spellEnd"/>
+      <w:r>
+        <w:rPr>
+          <w:i/>
+        </w:rPr>
+        <w:t xml:space="preserve"> } increment={1}</w:t>
+      </w:r>
+      <w:r>
+        <w:rPr>
+          <w:i/>
+        </w:rPr>
+        <w:t xml:space="preserve"> /&gt;</w:t>
+      </w:r>
+      <w:r>
+        <w:rPr>
+          <w:i/>
+        </w:rPr>
+        <w:br/>
+        <w:t xml:space="preserve">      &lt;Button</w:t>
+      </w:r>
+      <w:r>
+        <w:rPr>
+          <w:i/>
+        </w:rPr>
+        <w:t xml:space="preserve"> </w:t>
+      </w:r>
+      <w:proofErr w:type="spellStart"/>
+      <w:r>
+        <w:rPr>
+          <w:i/>
+        </w:rPr>
+        <w:t>onClickFunction</w:t>
+      </w:r>
+      <w:proofErr w:type="spellEnd"/>
+      <w:r>
+        <w:rPr>
+          <w:i/>
+        </w:rPr>
+        <w:t xml:space="preserve">={ </w:t>
+      </w:r>
+      <w:proofErr w:type="spellStart"/>
+      <w:r>
+        <w:rPr>
+          <w:i/>
+        </w:rPr>
+        <w:t>incrementCounter</w:t>
+      </w:r>
+      <w:proofErr w:type="spellEnd"/>
+      <w:r>
+        <w:rPr>
+          <w:i/>
+        </w:rPr>
+        <w:t xml:space="preserve"> } increment={5}</w:t>
+      </w:r>
+      <w:r>
+        <w:rPr>
+          <w:i/>
+        </w:rPr>
+        <w:t xml:space="preserve"> /&gt;</w:t>
+      </w:r>
+      <w:r>
+        <w:rPr>
+          <w:i/>
+        </w:rPr>
+        <w:br/>
+        <w:t xml:space="preserve">      &lt;Button</w:t>
+      </w:r>
+      <w:r>
+        <w:rPr>
+          <w:i/>
+        </w:rPr>
+        <w:t xml:space="preserve"> </w:t>
+      </w:r>
+      <w:proofErr w:type="spellStart"/>
+      <w:r>
+        <w:rPr>
+          <w:i/>
+        </w:rPr>
+        <w:t>onClickFunction</w:t>
+      </w:r>
+      <w:proofErr w:type="spellEnd"/>
+      <w:r>
+        <w:rPr>
+          <w:i/>
+        </w:rPr>
+        <w:t xml:space="preserve">={ </w:t>
+      </w:r>
+      <w:proofErr w:type="spellStart"/>
+      <w:r>
+        <w:rPr>
+          <w:i/>
+        </w:rPr>
+        <w:t>incrementCounter</w:t>
+      </w:r>
+      <w:proofErr w:type="spellEnd"/>
+      <w:r>
+        <w:rPr>
+          <w:i/>
+        </w:rPr>
+        <w:t xml:space="preserve"> } increment={10}</w:t>
+      </w:r>
+      <w:r>
+        <w:rPr>
+          <w:i/>
+        </w:rPr>
+        <w:t xml:space="preserve"> /&gt;</w:t>
+      </w:r>
+      <w:r>
+        <w:rPr>
+          <w:i/>
+        </w:rPr>
+        <w:br/>
+        <w:t xml:space="preserve">      &lt;Button</w:t>
+      </w:r>
+      <w:r>
+        <w:rPr>
+          <w:i/>
+        </w:rPr>
+        <w:t xml:space="preserve"> </w:t>
+      </w:r>
+      <w:proofErr w:type="spellStart"/>
+      <w:r>
+        <w:rPr>
+          <w:i/>
+        </w:rPr>
+        <w:t>onClickFunction</w:t>
+      </w:r>
+      <w:proofErr w:type="spellEnd"/>
+      <w:r>
+        <w:rPr>
+          <w:i/>
+        </w:rPr>
+        <w:t xml:space="preserve">={ </w:t>
+      </w:r>
+      <w:proofErr w:type="spellStart"/>
+      <w:r>
+        <w:rPr>
+          <w:i/>
+        </w:rPr>
+        <w:t>incrementCounter</w:t>
+      </w:r>
+      <w:proofErr w:type="spellEnd"/>
+      <w:r>
+        <w:rPr>
+          <w:i/>
+        </w:rPr>
+        <w:t xml:space="preserve"> } increment={100}</w:t>
+      </w:r>
+      <w:r>
+        <w:rPr>
+          <w:i/>
+        </w:rPr>
+        <w:t xml:space="preserve"> /&gt;</w:t>
+      </w:r>
+      <w:r>
+        <w:rPr>
+          <w:i/>
+        </w:rPr>
+        <w:br/>
+        <w:t xml:space="preserve">      &lt;Display</w:t>
+      </w:r>
+      <w:r>
+        <w:rPr>
+          <w:i/>
+        </w:rPr>
+        <w:t xml:space="preserve"> message={ counter }</w:t>
+      </w:r>
+      <w:r>
+        <w:rPr>
+          <w:i/>
+        </w:rPr>
+        <w:t xml:space="preserve"> /&gt;</w:t>
+      </w:r>
+      <w:r>
+        <w:rPr>
+          <w:i/>
+        </w:rPr>
+        <w:br/>
+        <w:t xml:space="preserve">    &lt;/div&gt;</w:t>
+      </w:r>
+      <w:r>
+        <w:rPr>
+          <w:i/>
+        </w:rPr>
+        <w:br/>
+        <w:t xml:space="preserve">  );</w:t>
+      </w:r>
+      <w:r>
+        <w:rPr>
+          <w:i/>
+        </w:rPr>
+        <w:br/>
+        <w:t>}</w:t>
+      </w:r>
+    </w:p>
+    <w:p>
+      <w:r>
+        <w:t xml:space="preserve">This code is still incrementing by 1 because the </w:t>
+      </w:r>
+      <w:proofErr w:type="spellStart"/>
+      <w:r>
+        <w:t>setCounter</w:t>
+      </w:r>
+      <w:proofErr w:type="spellEnd"/>
+      <w:r>
+        <w:t xml:space="preserve"> has hard-coded value 1. So to fix this, we will pass a parameter to the arrow function ‘</w:t>
+      </w:r>
+      <w:proofErr w:type="spellStart"/>
+      <w:r>
+        <w:t>incrementCounter</w:t>
+      </w:r>
+      <w:proofErr w:type="spellEnd"/>
+      <w:r>
+        <w:t>’ and use it instead of 1.</w:t>
+      </w:r>
+    </w:p>
+    <w:p>
+      <w:r>
+        <w:t xml:space="preserve">And inside the Button function component, assign a new function that calls </w:t>
+      </w:r>
+      <w:proofErr w:type="spellStart"/>
+      <w:r>
+        <w:t>props.onClickFunction</w:t>
+      </w:r>
+      <w:proofErr w:type="spellEnd"/>
+      <w:r>
+        <w:t xml:space="preserve"> with the increment value</w:t>
+      </w:r>
+      <w:r>
+        <w:t xml:space="preserve">, because the </w:t>
+      </w:r>
+      <w:proofErr w:type="spellStart"/>
+      <w:r>
+        <w:t>onClick</w:t>
+      </w:r>
+      <w:proofErr w:type="spellEnd"/>
+      <w:r>
+        <w:t xml:space="preserve"> </w:t>
+      </w:r>
+      <w:r>
+        <w:t xml:space="preserve">attribute </w:t>
+      </w:r>
+      <w:r>
+        <w:t>expects a function reference, it doesn’t call so we can’t pass value to it.</w:t>
+      </w:r>
+    </w:p>
+    <w:p>
+      <w:r>
+        <w:rPr>
+          <w:i/>
+        </w:rPr>
+        <w:t>function Button(props) {</w:t>
+      </w:r>
+      <w:r>
+        <w:rPr>
+          <w:i/>
+        </w:rPr>
+        <w:br/>
+        <w:t xml:space="preserve">  const </w:t>
+      </w:r>
+      <w:proofErr w:type="spellStart"/>
+      <w:r>
+        <w:rPr>
+          <w:i/>
+        </w:rPr>
+        <w:t>handleClick</w:t>
+      </w:r>
+      <w:proofErr w:type="spellEnd"/>
+      <w:r>
+        <w:rPr>
+          <w:i/>
+        </w:rPr>
+        <w:t xml:space="preserve"> = () =&gt; </w:t>
+      </w:r>
+      <w:proofErr w:type="spellStart"/>
+      <w:r>
+        <w:rPr>
+          <w:i/>
+        </w:rPr>
+        <w:t>props.onClickFunction</w:t>
+      </w:r>
+      <w:proofErr w:type="spellEnd"/>
+      <w:r>
+        <w:rPr>
+          <w:i/>
+        </w:rPr>
+        <w:t>(</w:t>
+      </w:r>
+      <w:proofErr w:type="spellStart"/>
+      <w:r>
+        <w:rPr>
+          <w:i/>
+        </w:rPr>
+        <w:t>props.increment</w:t>
+      </w:r>
+      <w:proofErr w:type="spellEnd"/>
+      <w:r>
+        <w:rPr>
+          <w:i/>
+        </w:rPr>
+        <w:t>);</w:t>
+      </w:r>
+      <w:r>
+        <w:rPr>
+          <w:i/>
+        </w:rPr>
+        <w:br/>
+        <w:t xml:space="preserve">  return (</w:t>
+      </w:r>
+      <w:r>
+        <w:rPr>
+          <w:i/>
+        </w:rPr>
+        <w:br/>
+        <w:t xml:space="preserve">    &lt;button </w:t>
+      </w:r>
+      <w:proofErr w:type="spellStart"/>
+      <w:r>
+        <w:rPr>
+          <w:i/>
+        </w:rPr>
+        <w:t>onClick</w:t>
+      </w:r>
+      <w:proofErr w:type="spellEnd"/>
+      <w:r>
+        <w:rPr>
+          <w:i/>
+        </w:rPr>
+        <w:t xml:space="preserve">={ </w:t>
+      </w:r>
+      <w:proofErr w:type="spellStart"/>
+      <w:r>
+        <w:rPr>
+          <w:i/>
+        </w:rPr>
+        <w:t>handleClick</w:t>
+      </w:r>
+      <w:proofErr w:type="spellEnd"/>
+      <w:r>
+        <w:rPr>
+          <w:i/>
+        </w:rPr>
+        <w:t xml:space="preserve"> </w:t>
+      </w:r>
+      <w:r>
+        <w:rPr>
+          <w:i/>
+        </w:rPr>
+        <w:t>}&gt;</w:t>
+      </w:r>
+      <w:r>
+        <w:rPr>
+          <w:i/>
+        </w:rPr>
+        <w:br/>
+        <w:t xml:space="preserve">    + { </w:t>
+      </w:r>
+      <w:proofErr w:type="spellStart"/>
+      <w:r>
+        <w:rPr>
+          <w:i/>
+        </w:rPr>
+        <w:t>props.increment</w:t>
+      </w:r>
+      <w:proofErr w:type="spellEnd"/>
+      <w:r>
+        <w:rPr>
+          <w:i/>
+        </w:rPr>
+        <w:t xml:space="preserve"> }</w:t>
+      </w:r>
+      <w:r>
+        <w:rPr>
+          <w:i/>
+        </w:rPr>
+        <w:br/>
+      </w:r>
+      <w:r>
+        <w:rPr>
+          <w:i/>
+        </w:rPr>
+        <w:lastRenderedPageBreak/>
+        <w:t xml:space="preserve">    &lt;/button&gt;</w:t>
+      </w:r>
+      <w:r>
+        <w:rPr>
+          <w:i/>
+        </w:rPr>
+        <w:br/>
+        <w:t xml:space="preserve">  );</w:t>
+      </w:r>
+      <w:r>
+        <w:rPr>
+          <w:i/>
+        </w:rPr>
+        <w:br/>
+        <w:t>}</w:t>
+      </w:r>
+      <w:r>
+        <w:rPr>
+          <w:i/>
+        </w:rPr>
+        <w:br/>
+      </w:r>
+      <w:r>
+        <w:rPr>
+          <w:i/>
+        </w:rPr>
+        <w:t>function App() {</w:t>
+      </w:r>
+      <w:r>
+        <w:rPr>
+          <w:i/>
+        </w:rPr>
+        <w:br/>
+        <w:t xml:space="preserve">  return (</w:t>
+      </w:r>
+      <w:r>
+        <w:rPr>
+          <w:i/>
+        </w:rPr>
+        <w:br/>
+        <w:t xml:space="preserve">  </w:t>
+      </w:r>
+      <w:r>
+        <w:rPr>
+          <w:i/>
+        </w:rPr>
+        <w:t xml:space="preserve">const [counter, </w:t>
+      </w:r>
+      <w:proofErr w:type="spellStart"/>
+      <w:r>
+        <w:rPr>
+          <w:i/>
+        </w:rPr>
+        <w:t>setCounter</w:t>
+      </w:r>
+      <w:proofErr w:type="spellEnd"/>
+      <w:r>
+        <w:rPr>
+          <w:i/>
+        </w:rPr>
+        <w:t xml:space="preserve">] = </w:t>
+      </w:r>
+      <w:proofErr w:type="spellStart"/>
+      <w:r>
+        <w:rPr>
+          <w:i/>
+        </w:rPr>
+        <w:t>useState</w:t>
+      </w:r>
+      <w:proofErr w:type="spellEnd"/>
+      <w:r>
+        <w:rPr>
+          <w:i/>
+        </w:rPr>
+        <w:t>(</w:t>
+      </w:r>
+      <w:r>
+        <w:rPr>
+          <w:i/>
+        </w:rPr>
+        <w:t>0</w:t>
+      </w:r>
+      <w:r>
+        <w:rPr>
+          <w:i/>
+        </w:rPr>
+        <w:t>);</w:t>
+      </w:r>
+      <w:r>
+        <w:rPr>
+          <w:i/>
+        </w:rPr>
+        <w:br/>
+      </w:r>
+      <w:r>
+        <w:rPr>
+          <w:i/>
+        </w:rPr>
+        <w:t xml:space="preserve">  const </w:t>
+      </w:r>
+      <w:proofErr w:type="spellStart"/>
+      <w:r>
+        <w:rPr>
+          <w:i/>
+        </w:rPr>
+        <w:t>incrementCounter</w:t>
+      </w:r>
+      <w:proofErr w:type="spellEnd"/>
+      <w:r>
+        <w:rPr>
+          <w:i/>
+        </w:rPr>
+        <w:t xml:space="preserve"> = (</w:t>
+      </w:r>
+      <w:proofErr w:type="spellStart"/>
+      <w:r>
+        <w:rPr>
+          <w:i/>
+        </w:rPr>
+        <w:t>incrementValue</w:t>
+      </w:r>
+      <w:proofErr w:type="spellEnd"/>
+      <w:r>
+        <w:rPr>
+          <w:i/>
+        </w:rPr>
+        <w:t xml:space="preserve">) =&gt; </w:t>
+      </w:r>
+      <w:proofErr w:type="spellStart"/>
+      <w:r>
+        <w:rPr>
+          <w:i/>
+        </w:rPr>
+        <w:t>setCounter</w:t>
+      </w:r>
+      <w:proofErr w:type="spellEnd"/>
+      <w:r>
+        <w:rPr>
+          <w:i/>
+        </w:rPr>
+        <w:t>(counter</w:t>
+      </w:r>
+      <w:r>
+        <w:rPr>
+          <w:i/>
+        </w:rPr>
+        <w:t xml:space="preserve"> </w:t>
+      </w:r>
+      <w:r>
+        <w:rPr>
+          <w:i/>
+        </w:rPr>
+        <w:t>+</w:t>
+      </w:r>
+      <w:r>
+        <w:rPr>
+          <w:i/>
+        </w:rPr>
+        <w:t xml:space="preserve"> </w:t>
+      </w:r>
+      <w:proofErr w:type="spellStart"/>
+      <w:r>
+        <w:rPr>
+          <w:i/>
+        </w:rPr>
+        <w:t>incrementValue</w:t>
+      </w:r>
+      <w:proofErr w:type="spellEnd"/>
+      <w:r>
+        <w:rPr>
+          <w:i/>
+        </w:rPr>
+        <w:t>);</w:t>
+      </w:r>
+      <w:r>
+        <w:rPr>
+          <w:i/>
+        </w:rPr>
+        <w:br/>
+        <w:t xml:space="preserve">    &lt;div&gt;</w:t>
+      </w:r>
+      <w:r>
+        <w:rPr>
+          <w:i/>
+        </w:rPr>
+        <w:br/>
+        <w:t xml:space="preserve">      &lt;Button</w:t>
+      </w:r>
+      <w:r>
+        <w:rPr>
+          <w:i/>
+        </w:rPr>
+        <w:t xml:space="preserve"> </w:t>
+      </w:r>
+      <w:proofErr w:type="spellStart"/>
+      <w:r>
+        <w:rPr>
+          <w:i/>
+        </w:rPr>
+        <w:t>onClickFunction</w:t>
+      </w:r>
+      <w:proofErr w:type="spellEnd"/>
+      <w:r>
+        <w:rPr>
+          <w:i/>
+        </w:rPr>
+        <w:t xml:space="preserve">={ </w:t>
+      </w:r>
+      <w:proofErr w:type="spellStart"/>
+      <w:r>
+        <w:rPr>
+          <w:i/>
+        </w:rPr>
+        <w:t>incrementCounter</w:t>
+      </w:r>
+      <w:proofErr w:type="spellEnd"/>
+      <w:r>
+        <w:rPr>
+          <w:i/>
+        </w:rPr>
+        <w:t xml:space="preserve"> } increment={1}</w:t>
+      </w:r>
+      <w:r>
+        <w:rPr>
+          <w:i/>
+        </w:rPr>
+        <w:t xml:space="preserve"> /&gt;</w:t>
+      </w:r>
+      <w:r>
+        <w:rPr>
+          <w:i/>
+        </w:rPr>
+        <w:br/>
+        <w:t xml:space="preserve">      &lt;Button</w:t>
+      </w:r>
+      <w:r>
+        <w:rPr>
+          <w:i/>
+        </w:rPr>
+        <w:t xml:space="preserve"> </w:t>
+      </w:r>
+      <w:proofErr w:type="spellStart"/>
+      <w:r>
+        <w:rPr>
+          <w:i/>
+        </w:rPr>
+        <w:t>onClickFunction</w:t>
+      </w:r>
+      <w:proofErr w:type="spellEnd"/>
+      <w:r>
+        <w:rPr>
+          <w:i/>
+        </w:rPr>
+        <w:t xml:space="preserve">={ </w:t>
+      </w:r>
+      <w:proofErr w:type="spellStart"/>
+      <w:r>
+        <w:rPr>
+          <w:i/>
+        </w:rPr>
+        <w:t>incrementCounter</w:t>
+      </w:r>
+      <w:proofErr w:type="spellEnd"/>
+      <w:r>
+        <w:rPr>
+          <w:i/>
+        </w:rPr>
+        <w:t xml:space="preserve"> } increment={5}</w:t>
+      </w:r>
+      <w:r>
+        <w:rPr>
+          <w:i/>
+        </w:rPr>
+        <w:t xml:space="preserve"> /&gt;</w:t>
+      </w:r>
+      <w:r>
+        <w:rPr>
+          <w:i/>
+        </w:rPr>
+        <w:br/>
+        <w:t xml:space="preserve">      &lt;Button</w:t>
+      </w:r>
+      <w:r>
+        <w:rPr>
+          <w:i/>
+        </w:rPr>
+        <w:t xml:space="preserve"> </w:t>
+      </w:r>
+      <w:proofErr w:type="spellStart"/>
+      <w:r>
+        <w:rPr>
+          <w:i/>
+        </w:rPr>
+        <w:t>onClickFunction</w:t>
+      </w:r>
+      <w:proofErr w:type="spellEnd"/>
+      <w:r>
+        <w:rPr>
+          <w:i/>
+        </w:rPr>
+        <w:t xml:space="preserve">={ </w:t>
+      </w:r>
+      <w:proofErr w:type="spellStart"/>
+      <w:r>
+        <w:rPr>
+          <w:i/>
+        </w:rPr>
+        <w:t>incrementCounter</w:t>
+      </w:r>
+      <w:proofErr w:type="spellEnd"/>
+      <w:r>
+        <w:rPr>
+          <w:i/>
+        </w:rPr>
+        <w:t xml:space="preserve"> } increment={10}</w:t>
+      </w:r>
+      <w:r>
+        <w:rPr>
+          <w:i/>
+        </w:rPr>
+        <w:t xml:space="preserve"> /&gt;</w:t>
+      </w:r>
+      <w:r>
+        <w:rPr>
+          <w:i/>
+        </w:rPr>
+        <w:br/>
+        <w:t xml:space="preserve">      &lt;Button</w:t>
+      </w:r>
+      <w:r>
+        <w:rPr>
+          <w:i/>
+        </w:rPr>
+        <w:t xml:space="preserve"> </w:t>
+      </w:r>
+      <w:proofErr w:type="spellStart"/>
+      <w:r>
+        <w:rPr>
+          <w:i/>
+        </w:rPr>
+        <w:t>onClickFunction</w:t>
+      </w:r>
+      <w:proofErr w:type="spellEnd"/>
+      <w:r>
+        <w:rPr>
+          <w:i/>
+        </w:rPr>
+        <w:t xml:space="preserve">={ </w:t>
+      </w:r>
+      <w:proofErr w:type="spellStart"/>
+      <w:r>
+        <w:rPr>
+          <w:i/>
+        </w:rPr>
+        <w:t>incrementCounter</w:t>
+      </w:r>
+      <w:proofErr w:type="spellEnd"/>
+      <w:r>
+        <w:rPr>
+          <w:i/>
+        </w:rPr>
+        <w:t xml:space="preserve"> } increment={100}</w:t>
+      </w:r>
+      <w:r>
+        <w:rPr>
+          <w:i/>
+        </w:rPr>
+        <w:t xml:space="preserve"> /&gt;</w:t>
+      </w:r>
+      <w:r>
+        <w:rPr>
+          <w:i/>
+        </w:rPr>
+        <w:br/>
+        <w:t xml:space="preserve">      &lt;Display</w:t>
+      </w:r>
+      <w:r>
+        <w:rPr>
+          <w:i/>
+        </w:rPr>
+        <w:t xml:space="preserve"> message={ counter }</w:t>
+      </w:r>
+      <w:r>
+        <w:rPr>
+          <w:i/>
+        </w:rPr>
+        <w:t xml:space="preserve"> /&gt;</w:t>
+      </w:r>
+      <w:r>
+        <w:rPr>
+          <w:i/>
+        </w:rPr>
+        <w:br/>
+        <w:t xml:space="preserve">    &lt;/div&gt;</w:t>
+      </w:r>
+      <w:r>
+        <w:rPr>
+          <w:i/>
+        </w:rPr>
+        <w:br/>
+        <w:t xml:space="preserve">  );</w:t>
+      </w:r>
+      <w:r>
+        <w:rPr>
+          <w:i/>
+        </w:rPr>
+        <w:br/>
+        <w:t>}</w:t>
+      </w:r>
+    </w:p>
+    <w:p/>
+    <w:p>
+      <w:pPr>
+        <w:pStyle w:val="Heading2"/>
+      </w:pPr>
+      <w:r>
+        <w:t>Tree Reconciliation in action</w:t>
+      </w:r>
+    </w:p>
+    <w:p>
+      <w:r>
+        <w:t>Now we will understand why React is so popular and how React is proven useful for building UI. In this example, we have two DIVs on our page. Both these DIVs have Hello text inside them. But one of them uses plain HTML and JavaScript. The JavaScript code updates the innerHTML with Hello HTML text. The second DIV is added by React and calls render(). Note</w:t>
+      </w:r>
+      <w:r>
+        <w:t xml:space="preserve"> that the multiline HTML in this example is enclosed between </w:t>
+      </w:r>
+      <w:r>
+        <w:rPr>
+          <w:b/>
+        </w:rPr>
+        <w:t>back</w:t>
+      </w:r>
+      <w:r>
+        <w:rPr>
+          <w:b/>
+        </w:rPr>
+        <w:t>ticks</w:t>
+      </w:r>
+      <w:r>
+        <w:t xml:space="preserve"> (`) </w:t>
+      </w:r>
+      <w:r>
+        <w:t>instead of</w:t>
+      </w:r>
+      <w:r>
+        <w:t xml:space="preserve"> </w:t>
+      </w:r>
+      <w:r>
+        <w:rPr>
+          <w:b/>
+        </w:rPr>
+        <w:t>single quotes</w:t>
+      </w:r>
+      <w:r>
+        <w:t>;</w:t>
+      </w:r>
+      <w:r>
+        <w:t xml:space="preserve"> </w:t>
+      </w:r>
+      <w:r>
+        <w:t xml:space="preserve">this multiline string is </w:t>
+      </w:r>
+      <w:r>
+        <w:t>known as template string</w:t>
+      </w:r>
+      <w:r>
+        <w:t>.</w:t>
+      </w:r>
+    </w:p>
+    <w:p>
+      <w:r>
+        <w:t>Source:</w:t>
+      </w:r>
+    </w:p>
+    <w:p>
+      <w:pPr>
+        <w:spacing w:after="0"/>
+        <w:rPr>
+          <w:b/>
+          <w:i/>
+        </w:rPr>
+      </w:pPr>
+      <w:proofErr w:type="spellStart"/>
+      <w:r>
+        <w:rPr>
+          <w:b/>
+          <w:i/>
+        </w:rPr>
+        <w:t>document.getElementById</w:t>
+      </w:r>
+      <w:proofErr w:type="spellEnd"/>
+      <w:r>
+        <w:rPr>
+          <w:b/>
+          <w:i/>
+        </w:rPr>
+        <w:t>('</w:t>
+      </w:r>
+      <w:proofErr w:type="spellStart"/>
+      <w:r>
+        <w:rPr>
+          <w:b/>
+          <w:i/>
+        </w:rPr>
+        <w:t>mountNode</w:t>
+      </w:r>
+      <w:proofErr w:type="spellEnd"/>
+      <w:r>
+        <w:rPr>
+          <w:b/>
+          <w:i/>
+        </w:rPr>
+        <w:t>').innerHTML = `</w:t>
+      </w:r>
+    </w:p>
+    <w:p>
+      <w:pPr>
+        <w:spacing w:after="0"/>
+        <w:rPr>
+          <w:b/>
+          <w:i/>
+        </w:rPr>
+      </w:pPr>
+      <w:r>
+        <w:rPr>
+          <w:b/>
+          <w:i/>
+        </w:rPr>
+        <w:tab/>
+        <w:t>&lt;div&gt;</w:t>
+      </w:r>
+    </w:p>
+    <w:p>
+      <w:pPr>
+        <w:spacing w:after="0"/>
+        <w:rPr>
+          <w:b/>
+          <w:i/>
+        </w:rPr>
+      </w:pPr>
+      <w:r>
+        <w:rPr>
+          <w:b/>
+          <w:i/>
+        </w:rPr>
+        <w:t xml:space="preserve">    Hello HTML</w:t>
+      </w:r>
+    </w:p>
+    <w:p>
+      <w:pPr>
+        <w:spacing w:after="0"/>
+        <w:rPr>
+          <w:b/>
+          <w:i/>
+        </w:rPr>
+      </w:pPr>
+      <w:r>
+        <w:rPr>
+          <w:b/>
+          <w:i/>
+        </w:rPr>
+        <w:t xml:space="preserve">  &lt;/div&gt;</w:t>
+      </w:r>
+    </w:p>
+    <w:p>
+      <w:pPr>
+        <w:spacing w:after="0"/>
+        <w:rPr>
+          <w:b/>
+          <w:i/>
+        </w:rPr>
+      </w:pPr>
+      <w:r>
+        <w:rPr>
+          <w:b/>
+          <w:i/>
+        </w:rPr>
+        <w:t>`;</w:t>
+      </w:r>
+    </w:p>
+    <w:p>
+      <w:pPr>
+        <w:spacing w:after="0"/>
+        <w:rPr>
+          <w:b/>
+          <w:i/>
+        </w:rPr>
+      </w:pPr>
+    </w:p>
+    <w:p>
+      <w:pPr>
+        <w:spacing w:after="0"/>
+        <w:rPr>
+          <w:b/>
+          <w:i/>
+        </w:rPr>
+      </w:pPr>
+      <w:proofErr w:type="spellStart"/>
+      <w:r>
+        <w:rPr>
+          <w:b/>
+          <w:i/>
+        </w:rPr>
+        <w:t>ReactDOM.render</w:t>
+      </w:r>
+      <w:proofErr w:type="spellEnd"/>
+      <w:r>
+        <w:rPr>
+          <w:b/>
+          <w:i/>
+        </w:rPr>
+        <w:t>(</w:t>
+      </w:r>
+    </w:p>
+    <w:p>
+      <w:pPr>
+        <w:spacing w:after="0"/>
+        <w:rPr>
+          <w:b/>
+          <w:i/>
+        </w:rPr>
+      </w:pPr>
+      <w:r>
+        <w:rPr>
+          <w:b/>
+          <w:i/>
+        </w:rPr>
+        <w:t xml:space="preserve">  </w:t>
+      </w:r>
+      <w:proofErr w:type="spellStart"/>
+      <w:r>
+        <w:rPr>
+          <w:b/>
+          <w:i/>
+        </w:rPr>
+        <w:t>React.createElement</w:t>
+      </w:r>
+      <w:proofErr w:type="spellEnd"/>
+      <w:r>
+        <w:rPr>
+          <w:b/>
+          <w:i/>
+        </w:rPr>
+        <w:t>(</w:t>
+      </w:r>
+    </w:p>
+    <w:p>
+      <w:pPr>
+        <w:spacing w:after="0"/>
+        <w:rPr>
+          <w:b/>
+          <w:i/>
+        </w:rPr>
+      </w:pPr>
+      <w:r>
+        <w:rPr>
+          <w:b/>
+          <w:i/>
+        </w:rPr>
+        <w:t xml:space="preserve">    'div', </w:t>
+      </w:r>
+    </w:p>
+    <w:p>
+      <w:pPr>
+        <w:spacing w:after="0"/>
+        <w:rPr>
+          <w:b/>
+          <w:i/>
+        </w:rPr>
+      </w:pPr>
+      <w:r>
+        <w:rPr>
+          <w:b/>
+          <w:i/>
+        </w:rPr>
+        <w:t xml:space="preserve">    null, </w:t>
+      </w:r>
+    </w:p>
+    <w:p>
+      <w:pPr>
+        <w:spacing w:after="0"/>
+        <w:rPr>
+          <w:b/>
+          <w:i/>
+        </w:rPr>
+      </w:pPr>
+      <w:r>
+        <w:rPr>
+          <w:b/>
+          <w:i/>
+        </w:rPr>
+        <w:t xml:space="preserve">    'Hello React',</w:t>
+      </w:r>
+    </w:p>
+    <w:p>
+      <w:pPr>
+        <w:spacing w:after="0"/>
+        <w:rPr>
+          <w:b/>
+          <w:i/>
+        </w:rPr>
+      </w:pPr>
+      <w:r>
+        <w:rPr>
+          <w:b/>
+          <w:i/>
+        </w:rPr>
+        <w:t xml:space="preserve">  ),</w:t>
+      </w:r>
+    </w:p>
+    <w:p>
+      <w:pPr>
+        <w:spacing w:after="0"/>
+        <w:rPr>
+          <w:b/>
+          <w:i/>
+        </w:rPr>
+      </w:pPr>
+      <w:r>
+        <w:rPr>
+          <w:b/>
+          <w:i/>
+        </w:rPr>
+        <w:t xml:space="preserve">  </w:t>
+      </w:r>
+      <w:proofErr w:type="spellStart"/>
+      <w:r>
+        <w:rPr>
+          <w:b/>
+          <w:i/>
+        </w:rPr>
+        <w:t>document.getElementById</w:t>
+      </w:r>
+      <w:proofErr w:type="spellEnd"/>
+      <w:r>
+        <w:rPr>
+          <w:b/>
+          <w:i/>
+        </w:rPr>
+        <w:t>('mountNode2'),</w:t>
+      </w:r>
+    </w:p>
+    <w:p>
+      <w:pPr>
+        <w:spacing w:after="0"/>
+        <w:rPr>
+          <w:b/>
+          <w:i/>
+        </w:rPr>
+      </w:pPr>
+      <w:r>
+        <w:rPr>
+          <w:b/>
+          <w:i/>
+        </w:rPr>
+        <w:t>);</w:t>
+      </w:r>
+    </w:p>
+    <w:p>
+      <w:pPr>
+        <w:spacing w:after="0"/>
+        <w:rPr>
+          <w:b/>
+          <w:i/>
+        </w:rPr>
+      </w:pPr>
+    </w:p>
+    <w:p>
+      <w:pPr>
+        <w:spacing w:after="0"/>
+        <w:rPr>
+          <w:b/>
+          <w:i/>
+        </w:rPr>
+      </w:pPr>
+      <w:r>
+        <w:rPr>
+          <w:b/>
+          <w:i/>
+        </w:rPr>
+        <w:t xml:space="preserve">// </w:t>
+      </w:r>
+      <w:r>
+        <w:rPr>
+          <w:b/>
+          <w:i/>
+        </w:rPr>
+        <w:tab/>
+      </w:r>
+      <w:proofErr w:type="spellStart"/>
+      <w:r>
+        <w:rPr>
+          <w:b/>
+          <w:i/>
+        </w:rPr>
+        <w:t>currentTime</w:t>
+      </w:r>
+      <w:proofErr w:type="spellEnd"/>
+      <w:r>
+        <w:rPr>
+          <w:b/>
+          <w:i/>
+        </w:rPr>
+        <w:t>: (new Date).</w:t>
+      </w:r>
+      <w:proofErr w:type="spellStart"/>
+      <w:r>
+        <w:rPr>
+          <w:b/>
+          <w:i/>
+        </w:rPr>
+        <w:t>toLocaleTimeString</w:t>
+      </w:r>
+      <w:proofErr w:type="spellEnd"/>
+      <w:r>
+        <w:rPr>
+          <w:b/>
+          <w:i/>
+        </w:rPr>
+        <w:t>()</w:t>
+      </w:r>
+    </w:p>
+    <w:p>
+      <w:pPr>
+        <w:spacing w:after="0"/>
+        <w:rPr>
+          <w:b/>
+          <w:i/>
+        </w:rPr>
+      </w:pPr>
+      <w:r>
+        <w:rPr>
+          <w:b/>
+          <w:i/>
+        </w:rPr>
+        <w:t xml:space="preserve">//  </w:t>
+      </w:r>
+      <w:proofErr w:type="spellStart"/>
+      <w:r>
+        <w:rPr>
+          <w:b/>
+          <w:i/>
+        </w:rPr>
+        <w:t>setInterval</w:t>
+      </w:r>
+      <w:proofErr w:type="spellEnd"/>
+      <w:r>
+        <w:rPr>
+          <w:b/>
+          <w:i/>
+        </w:rPr>
+        <w:t>(</w:t>
+      </w:r>
+      <w:proofErr w:type="spellStart"/>
+      <w:r>
+        <w:rPr>
+          <w:b/>
+          <w:i/>
+        </w:rPr>
+        <w:t>fn</w:t>
+      </w:r>
+      <w:proofErr w:type="spellEnd"/>
+      <w:r>
+        <w:rPr>
+          <w:b/>
+          <w:i/>
+        </w:rPr>
+        <w:t>, 1000);</w:t>
+      </w:r>
+    </w:p>
+    <w:p/>
+    <w:p>
+      <w:r>
+        <w:lastRenderedPageBreak/>
+        <w:t>Output:</w:t>
+      </w:r>
+    </w:p>
+    <w:p>
+      <w:r>
+        <w:rPr>
+          <w:noProof/>
+        </w:rPr>
+        <w:drawing>
+          <wp:inline distT="0" distB="0" distL="0" distR="0" wp14:anchorId="43322513" wp14:editId="658C4E51">
+            <wp:extent cx="5943600" cy="1391920"/>
+            <wp:effectExtent l="0" t="0" r="0" b="0"/>
+            <wp:docPr id="7" name="Picture 7"/>
+            <wp:cNvGraphicFramePr>
+              <a:graphicFrameLocks xmlns:a="http://schemas.openxmlformats.org/drawingml/2006/main" noChangeAspect="1"/>
+            </wp:cNvGraphicFramePr>
+            <a:graphic xmlns:a="http://schemas.openxmlformats.org/drawingml/2006/main">
+              <a:graphicData uri="http://schemas.openxmlformats.org/drawingml/2006/picture">
+                <pic:pic xmlns:pic="http://schemas.openxmlformats.org/drawingml/2006/picture">
+                  <pic:nvPicPr>
+                    <pic:cNvPr id="1" name=""/>
+                    <pic:cNvPicPr/>
+                  </pic:nvPicPr>
+                  <pic:blipFill>
+                    <a:blip r:embed="rId18"/>
+                    <a:stretch>
+                      <a:fillRect/>
+                    </a:stretch>
+                  </pic:blipFill>
+                  <pic:spPr>
+                    <a:xfrm>
+                      <a:off x="0" y="0"/>
+                      <a:ext cx="5943600" cy="1391920"/>
+                    </a:xfrm>
+                    <a:prstGeom prst="rect">
+                      <a:avLst/>
+                    </a:prstGeom>
+                  </pic:spPr>
+                </pic:pic>
+              </a:graphicData>
+            </a:graphic>
+          </wp:inline>
+        </w:drawing>
+      </w:r>
+    </w:p>
+    <w:p>
+      <w:r>
+        <w:t xml:space="preserve">This is pretty simple example. Let’s add some more elements. Let’s add an input box to both </w:t>
+      </w:r>
+      <w:proofErr w:type="spellStart"/>
+      <w:r>
+        <w:t>DIVs.</w:t>
+      </w:r>
+      <w:proofErr w:type="spellEnd"/>
+      <w:r>
+        <w:t xml:space="preserve"> In plain JavaScript, it’s very easy.</w:t>
+      </w:r>
+    </w:p>
+    <w:p>
+      <w:pPr>
+        <w:spacing w:after="0"/>
+        <w:rPr>
+          <w:b/>
+          <w:i/>
+        </w:rPr>
+      </w:pPr>
+      <w:proofErr w:type="spellStart"/>
+      <w:r>
+        <w:rPr>
+          <w:b/>
+          <w:i/>
+        </w:rPr>
+        <w:t>document.getElementById</w:t>
+      </w:r>
+      <w:proofErr w:type="spellEnd"/>
+      <w:r>
+        <w:rPr>
+          <w:b/>
+          <w:i/>
+        </w:rPr>
+        <w:t>('</w:t>
+      </w:r>
+      <w:proofErr w:type="spellStart"/>
+      <w:r>
+        <w:rPr>
+          <w:b/>
+          <w:i/>
+        </w:rPr>
+        <w:t>mountNode</w:t>
+      </w:r>
+      <w:proofErr w:type="spellEnd"/>
+      <w:r>
+        <w:rPr>
+          <w:b/>
+          <w:i/>
+        </w:rPr>
+        <w:t>').innerHTML = `</w:t>
+      </w:r>
+    </w:p>
+    <w:p>
+      <w:pPr>
+        <w:spacing w:after="0"/>
+        <w:rPr>
+          <w:b/>
+          <w:i/>
+        </w:rPr>
+      </w:pPr>
+      <w:r>
+        <w:rPr>
+          <w:b/>
+          <w:i/>
+        </w:rPr>
+        <w:tab/>
+        <w:t>&lt;div&gt;</w:t>
+      </w:r>
+    </w:p>
+    <w:p>
+      <w:pPr>
+        <w:spacing w:after="0"/>
+        <w:rPr>
+          <w:b/>
+          <w:i/>
+        </w:rPr>
+      </w:pPr>
+      <w:r>
+        <w:rPr>
+          <w:b/>
+          <w:i/>
+        </w:rPr>
+        <w:t xml:space="preserve">    Hello HTML</w:t>
+      </w:r>
+    </w:p>
+    <w:p>
+      <w:pPr>
+        <w:spacing w:after="0"/>
+        <w:rPr>
+          <w:b/>
+          <w:i/>
+        </w:rPr>
+      </w:pPr>
+      <w:r>
+        <w:rPr>
+          <w:b/>
+          <w:i/>
+        </w:rPr>
+        <w:t xml:space="preserve">    &lt;input/&gt;</w:t>
+      </w:r>
+    </w:p>
+    <w:p>
+      <w:pPr>
+        <w:spacing w:after="0"/>
+        <w:rPr>
+          <w:b/>
+          <w:i/>
+        </w:rPr>
+      </w:pPr>
+      <w:r>
+        <w:rPr>
+          <w:b/>
+          <w:i/>
+        </w:rPr>
+        <w:t xml:space="preserve">  &lt;/div&gt;</w:t>
+      </w:r>
+    </w:p>
+    <w:p>
+      <w:pPr>
+        <w:rPr>
+          <w:b/>
+          <w:i/>
+        </w:rPr>
+      </w:pPr>
+      <w:r>
+        <w:rPr>
+          <w:b/>
+          <w:i/>
+        </w:rPr>
+        <w:t>`;</w:t>
+      </w:r>
+    </w:p>
+    <w:p>
+      <w:r>
+        <w:t>We can do the same in React by adding more arguments after the 3</w:t>
+      </w:r>
+      <w:r>
+        <w:rPr>
+          <w:vertAlign w:val="superscript"/>
+        </w:rPr>
+        <w:t>rd</w:t>
+      </w:r>
+      <w:r>
+        <w:t xml:space="preserve"> argument to </w:t>
+      </w:r>
+      <w:proofErr w:type="spellStart"/>
+      <w:r>
+        <w:t>React.createElement</w:t>
+      </w:r>
+      <w:proofErr w:type="spellEnd"/>
+      <w:r>
+        <w:t>().</w:t>
+      </w:r>
+    </w:p>
+    <w:p>
+      <w:pPr>
+        <w:spacing w:after="0"/>
+        <w:rPr>
+          <w:b/>
+          <w:i/>
+        </w:rPr>
+      </w:pPr>
+      <w:proofErr w:type="spellStart"/>
+      <w:r>
+        <w:rPr>
+          <w:b/>
+          <w:i/>
+        </w:rPr>
+        <w:t>ReactDOM.render</w:t>
+      </w:r>
+      <w:proofErr w:type="spellEnd"/>
+      <w:r>
+        <w:rPr>
+          <w:b/>
+          <w:i/>
+        </w:rPr>
+        <w:t>(</w:t>
+      </w:r>
+    </w:p>
+    <w:p>
+      <w:pPr>
+        <w:spacing w:after="0"/>
+        <w:rPr>
+          <w:b/>
+          <w:i/>
+        </w:rPr>
+      </w:pPr>
+      <w:r>
+        <w:rPr>
+          <w:b/>
+          <w:i/>
+        </w:rPr>
+        <w:t xml:space="preserve">  </w:t>
+      </w:r>
+      <w:proofErr w:type="spellStart"/>
+      <w:r>
+        <w:rPr>
+          <w:b/>
+          <w:i/>
+        </w:rPr>
+        <w:t>React.createElement</w:t>
+      </w:r>
+      <w:proofErr w:type="spellEnd"/>
+      <w:r>
+        <w:rPr>
+          <w:b/>
+          <w:i/>
+        </w:rPr>
+        <w:t>(</w:t>
+      </w:r>
+    </w:p>
+    <w:p>
+      <w:pPr>
+        <w:spacing w:after="0"/>
+        <w:rPr>
+          <w:b/>
+          <w:i/>
+        </w:rPr>
+      </w:pPr>
+      <w:r>
+        <w:rPr>
+          <w:b/>
+          <w:i/>
+        </w:rPr>
+        <w:t xml:space="preserve">    'div', </w:t>
+      </w:r>
+    </w:p>
+    <w:p>
+      <w:pPr>
+        <w:spacing w:after="0"/>
+        <w:rPr>
+          <w:b/>
+          <w:i/>
+        </w:rPr>
+      </w:pPr>
+      <w:r>
+        <w:rPr>
+          <w:b/>
+          <w:i/>
+        </w:rPr>
+        <w:t xml:space="preserve">    null, </w:t>
+      </w:r>
+    </w:p>
+    <w:p>
+      <w:pPr>
+        <w:spacing w:after="0"/>
+        <w:rPr>
+          <w:b/>
+          <w:i/>
+        </w:rPr>
+      </w:pPr>
+      <w:r>
+        <w:rPr>
+          <w:b/>
+          <w:i/>
+        </w:rPr>
+        <w:t xml:space="preserve">    'Hello React',</w:t>
+      </w:r>
+    </w:p>
+    <w:p>
+      <w:pPr>
+        <w:spacing w:after="0"/>
+        <w:rPr>
+          <w:b/>
+          <w:i/>
+        </w:rPr>
+      </w:pPr>
+      <w:r>
+        <w:rPr>
+          <w:b/>
+          <w:i/>
+        </w:rPr>
+        <w:t xml:space="preserve">    </w:t>
+      </w:r>
+      <w:proofErr w:type="spellStart"/>
+      <w:r>
+        <w:rPr>
+          <w:b/>
+          <w:i/>
+        </w:rPr>
+        <w:t>React.createElement</w:t>
+      </w:r>
+      <w:proofErr w:type="spellEnd"/>
+      <w:r>
+        <w:rPr>
+          <w:b/>
+          <w:i/>
+        </w:rPr>
+        <w:t>("input", null)</w:t>
+      </w:r>
+    </w:p>
+    <w:p>
+      <w:pPr>
+        <w:spacing w:after="0"/>
+        <w:rPr>
+          <w:b/>
+          <w:i/>
+        </w:rPr>
+      </w:pPr>
+      <w:r>
+        <w:rPr>
+          <w:b/>
+          <w:i/>
+        </w:rPr>
+        <w:t xml:space="preserve">  ),</w:t>
+      </w:r>
+    </w:p>
+    <w:p>
+      <w:pPr>
+        <w:spacing w:after="0"/>
+        <w:rPr>
+          <w:b/>
+          <w:i/>
+        </w:rPr>
+      </w:pPr>
+      <w:r>
+        <w:rPr>
+          <w:b/>
+          <w:i/>
+        </w:rPr>
+        <w:t xml:space="preserve">  </w:t>
+      </w:r>
+      <w:proofErr w:type="spellStart"/>
+      <w:r>
+        <w:rPr>
+          <w:b/>
+          <w:i/>
+        </w:rPr>
+        <w:t>document.getElementById</w:t>
+      </w:r>
+      <w:proofErr w:type="spellEnd"/>
+      <w:r>
+        <w:rPr>
+          <w:b/>
+          <w:i/>
+        </w:rPr>
+        <w:t>('mountNode2'),</w:t>
+      </w:r>
+    </w:p>
+    <w:p>
+      <w:pPr>
+        <w:rPr>
+          <w:b/>
+          <w:i/>
+        </w:rPr>
+      </w:pPr>
+      <w:r>
+        <w:rPr>
+          <w:b/>
+          <w:i/>
+        </w:rPr>
+        <w:t>);</w:t>
+      </w:r>
+    </w:p>
+    <w:p>
+      <w:r>
+        <w:t>Similarly we can add some more elements, for e.g. let’s display a time inside a pre tag</w:t>
+      </w:r>
+      <w:r>
+        <w:t>.</w:t>
+      </w:r>
+    </w:p>
+    <w:p>
+      <w:pPr>
+        <w:spacing w:after="0"/>
+        <w:rPr>
+          <w:b/>
+          <w:i/>
+        </w:rPr>
+      </w:pPr>
+      <w:r>
+        <w:rPr>
+          <w:b/>
+          <w:i/>
+        </w:rPr>
+        <w:t xml:space="preserve">  </w:t>
+      </w:r>
+      <w:proofErr w:type="spellStart"/>
+      <w:r>
+        <w:rPr>
+          <w:b/>
+          <w:i/>
+        </w:rPr>
+        <w:t>document.getElementById</w:t>
+      </w:r>
+      <w:proofErr w:type="spellEnd"/>
+      <w:r>
+        <w:rPr>
+          <w:b/>
+          <w:i/>
+        </w:rPr>
+        <w:t>('</w:t>
+      </w:r>
+      <w:proofErr w:type="spellStart"/>
+      <w:r>
+        <w:rPr>
+          <w:b/>
+          <w:i/>
+        </w:rPr>
+        <w:t>mountNode</w:t>
+      </w:r>
+      <w:proofErr w:type="spellEnd"/>
+      <w:r>
+        <w:rPr>
+          <w:b/>
+          <w:i/>
+        </w:rPr>
+        <w:t>').innerHTML = `</w:t>
+      </w:r>
+    </w:p>
+    <w:p>
+      <w:pPr>
+        <w:spacing w:after="0"/>
+        <w:rPr>
+          <w:b/>
+          <w:i/>
+        </w:rPr>
+      </w:pPr>
+      <w:r>
+        <w:rPr>
+          <w:b/>
+          <w:i/>
+        </w:rPr>
+        <w:t xml:space="preserve">    &lt;div&gt;</w:t>
+      </w:r>
+    </w:p>
+    <w:p>
+      <w:pPr>
+        <w:spacing w:after="0"/>
+        <w:rPr>
+          <w:b/>
+          <w:i/>
+        </w:rPr>
+      </w:pPr>
+      <w:r>
+        <w:rPr>
+          <w:b/>
+          <w:i/>
+        </w:rPr>
+        <w:t xml:space="preserve">      Hello HTML</w:t>
+      </w:r>
+    </w:p>
+    <w:p>
+      <w:pPr>
+        <w:spacing w:after="0"/>
+        <w:rPr>
+          <w:b/>
+          <w:i/>
+        </w:rPr>
+      </w:pPr>
+      <w:r>
+        <w:rPr>
+          <w:b/>
+          <w:i/>
+        </w:rPr>
+        <w:t xml:space="preserve">      &lt;input /&gt;</w:t>
+      </w:r>
+    </w:p>
+    <w:p>
+      <w:pPr>
+        <w:spacing w:after="0"/>
+        <w:rPr>
+          <w:b/>
+          <w:i/>
+        </w:rPr>
+      </w:pPr>
+      <w:r>
+        <w:rPr>
+          <w:b/>
+          <w:i/>
+        </w:rPr>
+        <w:t xml:space="preserve">      &lt;pre&gt;${(new Date).</w:t>
+      </w:r>
+      <w:proofErr w:type="spellStart"/>
+      <w:r>
+        <w:rPr>
+          <w:b/>
+          <w:i/>
+        </w:rPr>
+        <w:t>toLocaleTimeString</w:t>
+      </w:r>
+      <w:proofErr w:type="spellEnd"/>
+      <w:r>
+        <w:rPr>
+          <w:b/>
+          <w:i/>
+        </w:rPr>
+        <w:t>()}&lt;/pre&gt;</w:t>
+      </w:r>
+    </w:p>
+    <w:p>
+      <w:pPr>
+        <w:spacing w:after="0"/>
+        <w:rPr>
+          <w:b/>
+          <w:i/>
+        </w:rPr>
+      </w:pPr>
+      <w:r>
+        <w:rPr>
+          <w:b/>
+          <w:i/>
+        </w:rPr>
+        <w:t xml:space="preserve">    &lt;/div&gt;</w:t>
+      </w:r>
+    </w:p>
+    <w:p>
+      <w:pPr>
+        <w:spacing w:after="0"/>
+        <w:rPr>
+          <w:b/>
+          <w:i/>
+        </w:rPr>
+      </w:pPr>
+      <w:r>
+        <w:rPr>
+          <w:b/>
+          <w:i/>
+        </w:rPr>
+        <w:t xml:space="preserve">  `;</w:t>
+      </w:r>
+    </w:p>
+    <w:p>
+      <w:pPr>
+        <w:spacing w:after="0"/>
+        <w:rPr>
+          <w:b/>
+          <w:i/>
+        </w:rPr>
+      </w:pPr>
+    </w:p>
+    <w:p>
+      <w:pPr>
+        <w:spacing w:after="0"/>
+        <w:rPr>
+          <w:b/>
+          <w:i/>
+        </w:rPr>
+      </w:pPr>
+      <w:r>
+        <w:rPr>
+          <w:b/>
+          <w:i/>
+        </w:rPr>
+        <w:t xml:space="preserve">  </w:t>
+      </w:r>
+      <w:proofErr w:type="spellStart"/>
+      <w:r>
+        <w:rPr>
+          <w:b/>
+          <w:i/>
+        </w:rPr>
+        <w:t>ReactDOM.render</w:t>
+      </w:r>
+      <w:proofErr w:type="spellEnd"/>
+      <w:r>
+        <w:rPr>
+          <w:b/>
+          <w:i/>
+        </w:rPr>
+        <w:t>(</w:t>
+      </w:r>
+    </w:p>
+    <w:p>
+      <w:pPr>
+        <w:spacing w:after="0"/>
+        <w:rPr>
+          <w:b/>
+          <w:i/>
+        </w:rPr>
+      </w:pPr>
+      <w:r>
+        <w:rPr>
+          <w:b/>
+          <w:i/>
+        </w:rPr>
+        <w:t xml:space="preserve">    </w:t>
+      </w:r>
+      <w:proofErr w:type="spellStart"/>
+      <w:r>
+        <w:rPr>
+          <w:b/>
+          <w:i/>
+        </w:rPr>
+        <w:t>React.createElement</w:t>
+      </w:r>
+      <w:proofErr w:type="spellEnd"/>
+      <w:r>
+        <w:rPr>
+          <w:b/>
+          <w:i/>
+        </w:rPr>
+        <w:t>(</w:t>
+      </w:r>
+    </w:p>
+    <w:p>
+      <w:pPr>
+        <w:spacing w:after="0"/>
+        <w:rPr>
+          <w:b/>
+          <w:i/>
+        </w:rPr>
+      </w:pPr>
+      <w:r>
+        <w:rPr>
+          <w:b/>
+          <w:i/>
+        </w:rPr>
+        <w:t xml:space="preserve">      'div',</w:t>
+      </w:r>
+    </w:p>
+    <w:p>
+      <w:pPr>
+        <w:spacing w:after="0"/>
+        <w:rPr>
+          <w:b/>
+          <w:i/>
+        </w:rPr>
+      </w:pPr>
+      <w:r>
+        <w:rPr>
+          <w:b/>
+          <w:i/>
+        </w:rPr>
+        <w:t xml:space="preserve">      null,</w:t>
+      </w:r>
+    </w:p>
+    <w:p>
+      <w:pPr>
+        <w:spacing w:after="0"/>
+        <w:rPr>
+          <w:b/>
+          <w:i/>
+        </w:rPr>
+      </w:pPr>
+      <w:r>
+        <w:rPr>
+          <w:b/>
+          <w:i/>
+        </w:rPr>
+        <w:lastRenderedPageBreak/>
+        <w:t xml:space="preserve">      'Hello React',</w:t>
+      </w:r>
+    </w:p>
+    <w:p>
+      <w:pPr>
+        <w:spacing w:after="0"/>
+        <w:rPr>
+          <w:b/>
+          <w:i/>
+        </w:rPr>
+      </w:pPr>
+      <w:r>
+        <w:rPr>
+          <w:b/>
+          <w:i/>
+        </w:rPr>
+        <w:t xml:space="preserve">      </w:t>
+      </w:r>
+      <w:proofErr w:type="spellStart"/>
+      <w:r>
+        <w:rPr>
+          <w:b/>
+          <w:i/>
+        </w:rPr>
+        <w:t>React.createElement</w:t>
+      </w:r>
+      <w:proofErr w:type="spellEnd"/>
+      <w:r>
+        <w:rPr>
+          <w:b/>
+          <w:i/>
+        </w:rPr>
+        <w:t>('input', null),</w:t>
+      </w:r>
+    </w:p>
+    <w:p>
+      <w:pPr>
+        <w:spacing w:after="0"/>
+        <w:rPr>
+          <w:b/>
+          <w:i/>
+        </w:rPr>
+      </w:pPr>
+      <w:r>
+        <w:rPr>
+          <w:b/>
+          <w:i/>
+        </w:rPr>
+        <w:t xml:space="preserve">      </w:t>
+      </w:r>
+      <w:proofErr w:type="spellStart"/>
+      <w:r>
+        <w:rPr>
+          <w:b/>
+          <w:i/>
+        </w:rPr>
+        <w:t>React.createElement</w:t>
+      </w:r>
+      <w:proofErr w:type="spellEnd"/>
+      <w:r>
+        <w:rPr>
+          <w:b/>
+          <w:i/>
+        </w:rPr>
+        <w:t>('pre', null, (new Date).</w:t>
+      </w:r>
+      <w:proofErr w:type="spellStart"/>
+      <w:r>
+        <w:rPr>
+          <w:b/>
+          <w:i/>
+        </w:rPr>
+        <w:t>toLocaleTimeString</w:t>
+      </w:r>
+      <w:proofErr w:type="spellEnd"/>
+      <w:r>
+        <w:rPr>
+          <w:b/>
+          <w:i/>
+        </w:rPr>
+        <w:t>())</w:t>
+      </w:r>
+    </w:p>
+    <w:p>
+      <w:pPr>
+        <w:spacing w:after="0"/>
+        <w:rPr>
+          <w:b/>
+          <w:i/>
+        </w:rPr>
+      </w:pPr>
+      <w:r>
+        <w:rPr>
+          <w:b/>
+          <w:i/>
+        </w:rPr>
+        <w:t xml:space="preserve">    ),</w:t>
+      </w:r>
+    </w:p>
+    <w:p>
+      <w:pPr>
+        <w:spacing w:after="0"/>
+        <w:rPr>
+          <w:b/>
+          <w:i/>
+        </w:rPr>
+      </w:pPr>
+      <w:r>
+        <w:rPr>
+          <w:b/>
+          <w:i/>
+        </w:rPr>
+        <w:t xml:space="preserve">    </w:t>
+      </w:r>
+      <w:proofErr w:type="spellStart"/>
+      <w:r>
+        <w:rPr>
+          <w:b/>
+          <w:i/>
+        </w:rPr>
+        <w:t>document.getElementById</w:t>
+      </w:r>
+      <w:proofErr w:type="spellEnd"/>
+      <w:r>
+        <w:rPr>
+          <w:b/>
+          <w:i/>
+        </w:rPr>
+        <w:t>('mountNode2')</w:t>
+      </w:r>
+    </w:p>
+    <w:p>
+      <w:r>
+        <w:rPr>
+          <w:b/>
+          <w:i/>
+        </w:rPr>
+        <w:t xml:space="preserve">  );</w:t>
+      </w:r>
+    </w:p>
+    <w:p>
+      <w:r>
+        <w:t>And we get following output:</w:t>
+      </w:r>
+    </w:p>
+    <w:p>
+      <w:r>
+        <w:rPr>
+          <w:noProof/>
+        </w:rPr>
+        <w:drawing>
+          <wp:inline distT="0" distB="0" distL="0" distR="0" wp14:anchorId="66F3721C" wp14:editId="6BE4197B">
+            <wp:extent cx="5943600" cy="3089275"/>
+            <wp:effectExtent l="0" t="0" r="0" b="0"/>
+            <wp:docPr id="9" name="Picture 9"/>
+            <wp:cNvGraphicFramePr>
+              <a:graphicFrameLocks xmlns:a="http://schemas.openxmlformats.org/drawingml/2006/main" noChangeAspect="1"/>
+            </wp:cNvGraphicFramePr>
+            <a:graphic xmlns:a="http://schemas.openxmlformats.org/drawingml/2006/main">
+              <a:graphicData uri="http://schemas.openxmlformats.org/drawingml/2006/picture">
+                <pic:pic xmlns:pic="http://schemas.openxmlformats.org/drawingml/2006/picture">
+                  <pic:nvPicPr>
+                    <pic:cNvPr id="1" name=""/>
+                    <pic:cNvPicPr/>
+                  </pic:nvPicPr>
+                  <pic:blipFill>
+                    <a:blip r:embed="rId19"/>
+                    <a:stretch>
+                      <a:fillRect/>
+                    </a:stretch>
+                  </pic:blipFill>
+                  <pic:spPr>
+                    <a:xfrm>
+                      <a:off x="0" y="0"/>
+                      <a:ext cx="5943600" cy="3089275"/>
+                    </a:xfrm>
+                    <a:prstGeom prst="rect">
+                      <a:avLst/>
+                    </a:prstGeom>
+                  </pic:spPr>
+                </pic:pic>
+              </a:graphicData>
+            </a:graphic>
+          </wp:inline>
+        </w:drawing>
+      </w:r>
+    </w:p>
+    <w:p>
+      <w:r>
+        <w:t xml:space="preserve">Going by the effort to add more HTML, it’s obvious that </w:t>
+      </w:r>
+      <w:proofErr w:type="spellStart"/>
+      <w:r>
+        <w:t>React’s</w:t>
+      </w:r>
+      <w:proofErr w:type="spellEnd"/>
+      <w:r>
+        <w:t xml:space="preserve"> way of adding elements is complicated than plain JavaScript and HTML.</w:t>
+      </w:r>
+      <w:r>
+        <w:t xml:space="preserve"> So why go </w:t>
+      </w:r>
+      <w:r>
+        <w:t>through all this</w:t>
+      </w:r>
+      <w:r>
+        <w:t xml:space="preserve"> trouble and what it is worth in React </w:t>
+      </w:r>
+      <w:r>
+        <w:t>?</w:t>
+      </w:r>
+      <w:r>
+        <w:t xml:space="preserve"> The answer is not in how React renders a view first time, it’s how React updates the UI again and again.</w:t>
+      </w:r>
+    </w:p>
+    <w:p>
+      <w:r>
+        <w:t>So now we will render above HTML on an interval of 1 second.</w:t>
+      </w:r>
+      <w:r>
+        <w:t xml:space="preserve"> Following code will render those two DIVs every second and update the time in the pre tag too.</w:t>
+      </w:r>
       <w:bookmarkStart w:id="0" w:name="_GoBack"/>
       <w:bookmarkEnd w:id="0"/>
     </w:p>
     <w:p>
-      <w:pPr>
-        <w:pStyle w:val="Heading1"/>
-      </w:pPr>
-      <w:r>
-        <w:t>Why not React?</w:t>
-      </w:r>
-    </w:p>
+      <w:r>
+        <w:t>Source code :</w:t>
+      </w:r>
+    </w:p>
+    <w:p>
+      <w:r>
+        <w:t>const render = () =&gt; {</w:t>
+      </w:r>
+      <w:r>
+        <w:br/>
+        <w:t xml:space="preserve">  </w:t>
+      </w:r>
+      <w:proofErr w:type="spellStart"/>
+      <w:r>
+        <w:t>document.getElementById</w:t>
+      </w:r>
+      <w:proofErr w:type="spellEnd"/>
+      <w:r>
+        <w:t>('</w:t>
+      </w:r>
+      <w:proofErr w:type="spellStart"/>
+      <w:r>
+        <w:t>mountNode</w:t>
+      </w:r>
+      <w:proofErr w:type="spellEnd"/>
+      <w:r>
+        <w:t>').innerHTML = `</w:t>
+      </w:r>
+      <w:r>
+        <w:br/>
+        <w:t xml:space="preserve">    &lt;div&gt;</w:t>
+      </w:r>
+      <w:r>
+        <w:br/>
+        <w:t xml:space="preserve">      Hello HTML</w:t>
+      </w:r>
+      <w:r>
+        <w:br/>
+        <w:t xml:space="preserve">      &lt;input /&gt;</w:t>
+      </w:r>
+      <w:r>
+        <w:br/>
+        <w:t xml:space="preserve">      &lt;pre&gt;${(new Date).</w:t>
+      </w:r>
+      <w:proofErr w:type="spellStart"/>
+      <w:r>
+        <w:t>toLocaleTimeString</w:t>
+      </w:r>
+      <w:proofErr w:type="spellEnd"/>
+      <w:r>
+        <w:t>()}&lt;/pre&gt;</w:t>
+      </w:r>
+      <w:r>
+        <w:br/>
+        <w:t xml:space="preserve">    &lt;/div&gt;</w:t>
+      </w:r>
+      <w:r>
+        <w:br/>
+        <w:t xml:space="preserve">  `;</w:t>
+      </w:r>
+    </w:p>
+    <w:p/>
+    <w:p>
+      <w:r>
+        <w:lastRenderedPageBreak/>
+        <w:t xml:space="preserve">  </w:t>
+      </w:r>
+      <w:proofErr w:type="spellStart"/>
+      <w:r>
+        <w:t>ReactDOM.render</w:t>
+      </w:r>
+      <w:proofErr w:type="spellEnd"/>
+      <w:r>
+        <w:t>(</w:t>
+      </w:r>
+      <w:r>
+        <w:br/>
+        <w:t xml:space="preserve">    </w:t>
+      </w:r>
+      <w:proofErr w:type="spellStart"/>
+      <w:r>
+        <w:t>React.createElement</w:t>
+      </w:r>
+      <w:proofErr w:type="spellEnd"/>
+      <w:r>
+        <w:t>(</w:t>
+      </w:r>
+      <w:r>
+        <w:br/>
+        <w:t xml:space="preserve">      'div',</w:t>
+      </w:r>
+      <w:r>
+        <w:br/>
+        <w:t xml:space="preserve">      null,</w:t>
+      </w:r>
+      <w:r>
+        <w:br/>
+        <w:t xml:space="preserve">      'Hello React',</w:t>
+      </w:r>
+      <w:r>
+        <w:br/>
+        <w:t xml:space="preserve">      </w:t>
+      </w:r>
+      <w:proofErr w:type="spellStart"/>
+      <w:r>
+        <w:t>React.createElement</w:t>
+      </w:r>
+      <w:proofErr w:type="spellEnd"/>
+      <w:r>
+        <w:t>('input', null),</w:t>
+      </w:r>
+      <w:r>
+        <w:br/>
+        <w:t xml:space="preserve">      </w:t>
+      </w:r>
+      <w:proofErr w:type="spellStart"/>
+      <w:r>
+        <w:t>React.createElement</w:t>
+      </w:r>
+      <w:proofErr w:type="spellEnd"/>
+      <w:r>
+        <w:t>('pre', null, (new Date).</w:t>
+      </w:r>
+      <w:proofErr w:type="spellStart"/>
+      <w:r>
+        <w:t>toLocaleTimeString</w:t>
+      </w:r>
+      <w:proofErr w:type="spellEnd"/>
+      <w:r>
+        <w:t>())</w:t>
+      </w:r>
+      <w:r>
+        <w:br/>
+        <w:t xml:space="preserve">    ),</w:t>
+      </w:r>
+      <w:r>
+        <w:br/>
+        <w:t xml:space="preserve">    </w:t>
+      </w:r>
+      <w:proofErr w:type="spellStart"/>
+      <w:r>
+        <w:t>document.getElementById</w:t>
+      </w:r>
+      <w:proofErr w:type="spellEnd"/>
+      <w:r>
+        <w:t>('mountNode2')</w:t>
+      </w:r>
+      <w:r>
+        <w:br/>
+        <w:t xml:space="preserve">  );</w:t>
+      </w:r>
+      <w:r>
+        <w:br/>
+        <w:t xml:space="preserve"> };</w:t>
+      </w:r>
+      <w:r>
+        <w:br/>
+      </w:r>
+      <w:r>
+        <w:br/>
+      </w:r>
+      <w:proofErr w:type="spellStart"/>
+      <w:r>
+        <w:t>setInterval</w:t>
+      </w:r>
+      <w:proofErr w:type="spellEnd"/>
+      <w:r>
+        <w:t>(render, 1000);</w:t>
+      </w:r>
+    </w:p>
+    <w:p>
+      <w:r>
+        <w:t xml:space="preserve">When you run above code, it will render two div sections, one </w:t>
+      </w:r>
+      <w:r>
+        <w:t xml:space="preserve">using </w:t>
+      </w:r>
+      <w:r>
+        <w:t xml:space="preserve">HTML </w:t>
+      </w:r>
+      <w:r>
+        <w:t xml:space="preserve">and JavaScript </w:t>
+      </w:r>
+      <w:r>
+        <w:t xml:space="preserve">and another </w:t>
+      </w:r>
+      <w:r>
+        <w:t xml:space="preserve">using </w:t>
+      </w:r>
+      <w:r>
+        <w:t>React. This code is being called on an interval of 1 second and the DOM is being re-rendered.</w:t>
+      </w:r>
+    </w:p>
+    <w:p/>
     <w:sectPr>
       <w:pgSz w:w="12240" w:h="15840"/>
       <w:pgMar w:top="1440" w:right="1440" w:bottom="1440" w:left="1440" w:header="720" w:footer="720" w:gutter="0"/>
@@ -1619,6 +9502,184 @@
 <file path=word/numbering.xml><?xml version="1.0" encoding="utf-8"?>
 <w:numbering xmlns:wpc="http://schemas.microsoft.com/office/word/2010/wordprocessingCanvas" xmlns:cx="http://schemas.microsoft.com/office/drawing/2014/chartex" xmlns:cx1="http://schemas.microsoft.com/office/drawing/2015/9/8/chartex" xmlns:cx2="http://schemas.microsoft.com/office/drawing/2015/10/21/chartex" xmlns:cx3="http://schemas.microsoft.com/office/drawing/2016/5/9/chartex" xmlns:cx4="http://schemas.microsoft.com/office/drawing/2016/5/10/chartex" xmlns:cx5="http://schemas.microsoft.com/office/drawing/2016/5/11/chartex" xmlns:cx6="http://schemas.microsoft.com/office/drawing/2016/5/12/chartex" xmlns:cx7="http://schemas.microsoft.com/office/drawing/2016/5/13/chartex" xmlns:cx8="http://schemas.microsoft.com/office/drawing/2016/5/14/chartex" xmlns:mc="http://schemas.openxmlformats.org/markup-compatibility/2006" xmlns:aink="http://schemas.microsoft.com/office/drawing/2016/ink" xmlns:am3d="http://schemas.microsoft.com/office/drawing/2017/model3d" xmlns:o="urn:schemas-microsoft-com:office:office" xmlns:r="http://schemas.openxmlformats.org/officeDocument/2006/relationships" xmlns:m="http://schemas.openxmlformats.org/officeDocument/2006/math" xmlns:v="urn:schemas-microsoft-com:vml" xmlns:wp14="http://schemas.microsoft.com/office/word/2010/wordprocessingDrawing" xmlns:wp="http://schemas.openxmlformats.org/drawingml/2006/wordprocessingDrawing" xmlns:w10="urn:schemas-microsoft-com:office:word" xmlns:w="http://schemas.openxmlformats.org/wordprocessingml/2006/main" xmlns:w14="http://schemas.microsoft.com/office/word/2010/wordml" xmlns:w15="http://schemas.microsoft.com/office/word/2012/wordml" xmlns:w16cid="http://schemas.microsoft.com/office/word/2016/wordml/cid" xmlns:w16se="http://schemas.microsoft.com/office/word/2015/wordml/symex" xmlns:wpg="http://schemas.microsoft.com/office/word/2010/wordprocessingGroup" xmlns:wpi="http://schemas.microsoft.com/office/word/2010/wordprocessingInk" xmlns:wne="http://schemas.microsoft.com/office/word/2006/wordml" xmlns:wps="http://schemas.microsoft.com/office/word/2010/wordprocessingShape" mc:Ignorable="w14 w15 w16se w16cid wp14">
   <w:abstractNum w:abstractNumId="0" w15:restartNumberingAfterBreak="0">
+    <w:nsid w:val="13A97B85"/>
+    <w:multiLevelType w:val="hybridMultilevel"/>
+    <w:tmpl w:val="D8F020A0"/>
+    <w:lvl w:ilvl="0" w:tplc="0409000F">
+      <w:start w:val="1"/>
+      <w:numFmt w:val="decimal"/>
+      <w:lvlText w:val="%1."/>
+      <w:lvlJc w:val="left"/>
+      <w:pPr>
+        <w:ind w:left="720" w:hanging="360"/>
+      </w:pPr>
+      <w:rPr>
+        <w:rFonts w:hint="default"/>
+      </w:rPr>
+    </w:lvl>
+    <w:lvl w:ilvl="1" w:tplc="04090019" w:tentative="1">
+      <w:start w:val="1"/>
+      <w:numFmt w:val="lowerLetter"/>
+      <w:lvlText w:val="%2."/>
+      <w:lvlJc w:val="left"/>
+      <w:pPr>
+        <w:ind w:left="1440" w:hanging="360"/>
+      </w:pPr>
+    </w:lvl>
+    <w:lvl w:ilvl="2" w:tplc="0409001B" w:tentative="1">
+      <w:start w:val="1"/>
+      <w:numFmt w:val="lowerRoman"/>
+      <w:lvlText w:val="%3."/>
+      <w:lvlJc w:val="right"/>
+      <w:pPr>
+        <w:ind w:left="2160" w:hanging="180"/>
+      </w:pPr>
+    </w:lvl>
+    <w:lvl w:ilvl="3" w:tplc="0409000F" w:tentative="1">
+      <w:start w:val="1"/>
+      <w:numFmt w:val="decimal"/>
+      <w:lvlText w:val="%4."/>
+      <w:lvlJc w:val="left"/>
+      <w:pPr>
+        <w:ind w:left="2880" w:hanging="360"/>
+      </w:pPr>
+    </w:lvl>
+    <w:lvl w:ilvl="4" w:tplc="04090019" w:tentative="1">
+      <w:start w:val="1"/>
+      <w:numFmt w:val="lowerLetter"/>
+      <w:lvlText w:val="%5."/>
+      <w:lvlJc w:val="left"/>
+      <w:pPr>
+        <w:ind w:left="3600" w:hanging="360"/>
+      </w:pPr>
+    </w:lvl>
+    <w:lvl w:ilvl="5" w:tplc="0409001B" w:tentative="1">
+      <w:start w:val="1"/>
+      <w:numFmt w:val="lowerRoman"/>
+      <w:lvlText w:val="%6."/>
+      <w:lvlJc w:val="right"/>
+      <w:pPr>
+        <w:ind w:left="4320" w:hanging="180"/>
+      </w:pPr>
+    </w:lvl>
+    <w:lvl w:ilvl="6" w:tplc="0409000F" w:tentative="1">
+      <w:start w:val="1"/>
+      <w:numFmt w:val="decimal"/>
+      <w:lvlText w:val="%7."/>
+      <w:lvlJc w:val="left"/>
+      <w:pPr>
+        <w:ind w:left="5040" w:hanging="360"/>
+      </w:pPr>
+    </w:lvl>
+    <w:lvl w:ilvl="7" w:tplc="04090019" w:tentative="1">
+      <w:start w:val="1"/>
+      <w:numFmt w:val="lowerLetter"/>
+      <w:lvlText w:val="%8."/>
+      <w:lvlJc w:val="left"/>
+      <w:pPr>
+        <w:ind w:left="5760" w:hanging="360"/>
+      </w:pPr>
+    </w:lvl>
+    <w:lvl w:ilvl="8" w:tplc="0409001B" w:tentative="1">
+      <w:start w:val="1"/>
+      <w:numFmt w:val="lowerRoman"/>
+      <w:lvlText w:val="%9."/>
+      <w:lvlJc w:val="right"/>
+      <w:pPr>
+        <w:ind w:left="6480" w:hanging="180"/>
+      </w:pPr>
+    </w:lvl>
+  </w:abstractNum>
+  <w:abstractNum w:abstractNumId="1" w15:restartNumberingAfterBreak="0">
+    <w:nsid w:val="1BE67536"/>
+    <w:multiLevelType w:val="hybridMultilevel"/>
+    <w:tmpl w:val="5F14EAC2"/>
+    <w:lvl w:ilvl="0" w:tplc="0409000F">
+      <w:start w:val="1"/>
+      <w:numFmt w:val="decimal"/>
+      <w:lvlText w:val="%1."/>
+      <w:lvlJc w:val="left"/>
+      <w:pPr>
+        <w:ind w:left="720" w:hanging="360"/>
+      </w:pPr>
+      <w:rPr>
+        <w:rFonts w:hint="default"/>
+      </w:rPr>
+    </w:lvl>
+    <w:lvl w:ilvl="1" w:tplc="04090019" w:tentative="1">
+      <w:start w:val="1"/>
+      <w:numFmt w:val="lowerLetter"/>
+      <w:lvlText w:val="%2."/>
+      <w:lvlJc w:val="left"/>
+      <w:pPr>
+        <w:ind w:left="1440" w:hanging="360"/>
+      </w:pPr>
+    </w:lvl>
+    <w:lvl w:ilvl="2" w:tplc="0409001B" w:tentative="1">
+      <w:start w:val="1"/>
+      <w:numFmt w:val="lowerRoman"/>
+      <w:lvlText w:val="%3."/>
+      <w:lvlJc w:val="right"/>
+      <w:pPr>
+        <w:ind w:left="2160" w:hanging="180"/>
+      </w:pPr>
+    </w:lvl>
+    <w:lvl w:ilvl="3" w:tplc="0409000F" w:tentative="1">
+      <w:start w:val="1"/>
+      <w:numFmt w:val="decimal"/>
+      <w:lvlText w:val="%4."/>
+      <w:lvlJc w:val="left"/>
+      <w:pPr>
+        <w:ind w:left="2880" w:hanging="360"/>
+      </w:pPr>
+    </w:lvl>
+    <w:lvl w:ilvl="4" w:tplc="04090019" w:tentative="1">
+      <w:start w:val="1"/>
+      <w:numFmt w:val="lowerLetter"/>
+      <w:lvlText w:val="%5."/>
+      <w:lvlJc w:val="left"/>
+      <w:pPr>
+        <w:ind w:left="3600" w:hanging="360"/>
+      </w:pPr>
+    </w:lvl>
+    <w:lvl w:ilvl="5" w:tplc="0409001B" w:tentative="1">
+      <w:start w:val="1"/>
+      <w:numFmt w:val="lowerRoman"/>
+      <w:lvlText w:val="%6."/>
+      <w:lvlJc w:val="right"/>
+      <w:pPr>
+        <w:ind w:left="4320" w:hanging="180"/>
+      </w:pPr>
+    </w:lvl>
+    <w:lvl w:ilvl="6" w:tplc="0409000F" w:tentative="1">
+      <w:start w:val="1"/>
+      <w:numFmt w:val="decimal"/>
+      <w:lvlText w:val="%7."/>
+      <w:lvlJc w:val="left"/>
+      <w:pPr>
+        <w:ind w:left="5040" w:hanging="360"/>
+      </w:pPr>
+    </w:lvl>
+    <w:lvl w:ilvl="7" w:tplc="04090019" w:tentative="1">
+      <w:start w:val="1"/>
+      <w:numFmt w:val="lowerLetter"/>
+      <w:lvlText w:val="%8."/>
+      <w:lvlJc w:val="left"/>
+      <w:pPr>
+        <w:ind w:left="5760" w:hanging="360"/>
+      </w:pPr>
+    </w:lvl>
+    <w:lvl w:ilvl="8" w:tplc="0409001B" w:tentative="1">
+      <w:start w:val="1"/>
+      <w:numFmt w:val="lowerRoman"/>
+      <w:lvlText w:val="%9."/>
+      <w:lvlJc w:val="right"/>
+      <w:pPr>
+        <w:ind w:left="6480" w:hanging="180"/>
+      </w:pPr>
+    </w:lvl>
+  </w:abstractNum>
+  <w:abstractNum w:abstractNumId="2" w15:restartNumberingAfterBreak="0">
     <w:nsid w:val="27E77098"/>
     <w:multiLevelType w:val="hybridMultilevel"/>
     <w:tmpl w:val="0FDE21EC"/>
@@ -1707,7 +9768,120 @@
       </w:pPr>
     </w:lvl>
   </w:abstractNum>
-  <w:abstractNum w:abstractNumId="1" w15:restartNumberingAfterBreak="0">
+  <w:abstractNum w:abstractNumId="3" w15:restartNumberingAfterBreak="0">
+    <w:nsid w:val="3EF04D27"/>
+    <w:multiLevelType w:val="hybridMultilevel"/>
+    <w:tmpl w:val="BBBE1C02"/>
+    <w:lvl w:ilvl="0" w:tplc="85E65ED0">
+      <w:start w:val="1"/>
+      <w:numFmt w:val="bullet"/>
+      <w:lvlText w:val="-"/>
+      <w:lvlJc w:val="left"/>
+      <w:pPr>
+        <w:ind w:left="1080" w:hanging="360"/>
+      </w:pPr>
+      <w:rPr>
+        <w:rFonts w:ascii="Calibri" w:eastAsiaTheme="minorHAnsi" w:hAnsi="Calibri" w:cs="Calibri" w:hint="default"/>
+      </w:rPr>
+    </w:lvl>
+    <w:lvl w:ilvl="1" w:tplc="04090003" w:tentative="1">
+      <w:start w:val="1"/>
+      <w:numFmt w:val="bullet"/>
+      <w:lvlText w:val="o"/>
+      <w:lvlJc w:val="left"/>
+      <w:pPr>
+        <w:ind w:left="1800" w:hanging="360"/>
+      </w:pPr>
+      <w:rPr>
+        <w:rFonts w:ascii="Courier New" w:hAnsi="Courier New" w:cs="Courier New" w:hint="default"/>
+      </w:rPr>
+    </w:lvl>
+    <w:lvl w:ilvl="2" w:tplc="04090005" w:tentative="1">
+      <w:start w:val="1"/>
+      <w:numFmt w:val="bullet"/>
+      <w:lvlText w:val=""/>
+      <w:lvlJc w:val="left"/>
+      <w:pPr>
+        <w:ind w:left="2520" w:hanging="360"/>
+      </w:pPr>
+      <w:rPr>
+        <w:rFonts w:ascii="Wingdings" w:hAnsi="Wingdings" w:hint="default"/>
+      </w:rPr>
+    </w:lvl>
+    <w:lvl w:ilvl="3" w:tplc="04090001" w:tentative="1">
+      <w:start w:val="1"/>
+      <w:numFmt w:val="bullet"/>
+      <w:lvlText w:val=""/>
+      <w:lvlJc w:val="left"/>
+      <w:pPr>
+        <w:ind w:left="3240" w:hanging="360"/>
+      </w:pPr>
+      <w:rPr>
+        <w:rFonts w:ascii="Symbol" w:hAnsi="Symbol" w:hint="default"/>
+      </w:rPr>
+    </w:lvl>
+    <w:lvl w:ilvl="4" w:tplc="04090003" w:tentative="1">
+      <w:start w:val="1"/>
+      <w:numFmt w:val="bullet"/>
+      <w:lvlText w:val="o"/>
+      <w:lvlJc w:val="left"/>
+      <w:pPr>
+        <w:ind w:left="3960" w:hanging="360"/>
+      </w:pPr>
+      <w:rPr>
+        <w:rFonts w:ascii="Courier New" w:hAnsi="Courier New" w:cs="Courier New" w:hint="default"/>
+      </w:rPr>
+    </w:lvl>
+    <w:lvl w:ilvl="5" w:tplc="04090005" w:tentative="1">
+      <w:start w:val="1"/>
+      <w:numFmt w:val="bullet"/>
+      <w:lvlText w:val=""/>
+      <w:lvlJc w:val="left"/>
+      <w:pPr>
+        <w:ind w:left="4680" w:hanging="360"/>
+      </w:pPr>
+      <w:rPr>
+        <w:rFonts w:ascii="Wingdings" w:hAnsi="Wingdings" w:hint="default"/>
+      </w:rPr>
+    </w:lvl>
+    <w:lvl w:ilvl="6" w:tplc="04090001" w:tentative="1">
+      <w:start w:val="1"/>
+      <w:numFmt w:val="bullet"/>
+      <w:lvlText w:val=""/>
+      <w:lvlJc w:val="left"/>
+      <w:pPr>
+        <w:ind w:left="5400" w:hanging="360"/>
+      </w:pPr>
+      <w:rPr>
+        <w:rFonts w:ascii="Symbol" w:hAnsi="Symbol" w:hint="default"/>
+      </w:rPr>
+    </w:lvl>
+    <w:lvl w:ilvl="7" w:tplc="04090003" w:tentative="1">
+      <w:start w:val="1"/>
+      <w:numFmt w:val="bullet"/>
+      <w:lvlText w:val="o"/>
+      <w:lvlJc w:val="left"/>
+      <w:pPr>
+        <w:ind w:left="6120" w:hanging="360"/>
+      </w:pPr>
+      <w:rPr>
+        <w:rFonts w:ascii="Courier New" w:hAnsi="Courier New" w:cs="Courier New" w:hint="default"/>
+      </w:rPr>
+    </w:lvl>
+    <w:lvl w:ilvl="8" w:tplc="04090005" w:tentative="1">
+      <w:start w:val="1"/>
+      <w:numFmt w:val="bullet"/>
+      <w:lvlText w:val=""/>
+      <w:lvlJc w:val="left"/>
+      <w:pPr>
+        <w:ind w:left="6840" w:hanging="360"/>
+      </w:pPr>
+      <w:rPr>
+        <w:rFonts w:ascii="Wingdings" w:hAnsi="Wingdings" w:hint="default"/>
+      </w:rPr>
+    </w:lvl>
+  </w:abstractNum>
+  <w:abstractNum w:abstractNumId="4" w15:restartNumberingAfterBreak="0">
     <w:nsid w:val="41C734BC"/>
     <w:multiLevelType w:val="hybridMultilevel"/>
     <w:tmpl w:val="50F8A3E4"/>
@@ -1796,7 +9970,96 @@
       </w:pPr>
     </w:lvl>
   </w:abstractNum>
-  <w:abstractNum w:abstractNumId="2" w15:restartNumberingAfterBreak="0">
+  <w:abstractNum w:abstractNumId="5" w15:restartNumberingAfterBreak="0">
+    <w:nsid w:val="49C13A5D"/>
+    <w:multiLevelType w:val="hybridMultilevel"/>
+    <w:tmpl w:val="C2D88DF8"/>
+    <w:lvl w:ilvl="0" w:tplc="0409000F">
+      <w:start w:val="1"/>
+      <w:numFmt w:val="decimal"/>
+      <w:lvlText w:val="%1."/>
+      <w:lvlJc w:val="left"/>
+      <w:pPr>
+        <w:ind w:left="720" w:hanging="360"/>
+      </w:pPr>
+      <w:rPr>
+        <w:rFonts w:hint="default"/>
+      </w:rPr>
+    </w:lvl>
+    <w:lvl w:ilvl="1" w:tplc="04090019" w:tentative="1">
+      <w:start w:val="1"/>
+      <w:numFmt w:val="lowerLetter"/>
+      <w:lvlText w:val="%2."/>
+      <w:lvlJc w:val="left"/>
+      <w:pPr>
+        <w:ind w:left="1440" w:hanging="360"/>
+      </w:pPr>
+    </w:lvl>
+    <w:lvl w:ilvl="2" w:tplc="0409001B" w:tentative="1">
+      <w:start w:val="1"/>
+      <w:numFmt w:val="lowerRoman"/>
+      <w:lvlText w:val="%3."/>
+      <w:lvlJc w:val="right"/>
+      <w:pPr>
+        <w:ind w:left="2160" w:hanging="180"/>
+      </w:pPr>
+    </w:lvl>
+    <w:lvl w:ilvl="3" w:tplc="0409000F" w:tentative="1">
+      <w:start w:val="1"/>
+      <w:numFmt w:val="decimal"/>
+      <w:lvlText w:val="%4."/>
+      <w:lvlJc w:val="left"/>
+      <w:pPr>
+        <w:ind w:left="2880" w:hanging="360"/>
+      </w:pPr>
+    </w:lvl>
+    <w:lvl w:ilvl="4" w:tplc="04090019" w:tentative="1">
+      <w:start w:val="1"/>
+      <w:numFmt w:val="lowerLetter"/>
+      <w:lvlText w:val="%5."/>
+      <w:lvlJc w:val="left"/>
+      <w:pPr>
+        <w:ind w:left="3600" w:hanging="360"/>
+      </w:pPr>
+    </w:lvl>
+    <w:lvl w:ilvl="5" w:tplc="0409001B" w:tentative="1">
+      <w:start w:val="1"/>
+      <w:numFmt w:val="lowerRoman"/>
+      <w:lvlText w:val="%6."/>
+      <w:lvlJc w:val="right"/>
+      <w:pPr>
+        <w:ind w:left="4320" w:hanging="180"/>
+      </w:pPr>
+    </w:lvl>
+    <w:lvl w:ilvl="6" w:tplc="0409000F" w:tentative="1">
+      <w:start w:val="1"/>
+      <w:numFmt w:val="decimal"/>
+      <w:lvlText w:val="%7."/>
+      <w:lvlJc w:val="left"/>
+      <w:pPr>
+        <w:ind w:left="5040" w:hanging="360"/>
+      </w:pPr>
+    </w:lvl>
+    <w:lvl w:ilvl="7" w:tplc="04090019" w:tentative="1">
+      <w:start w:val="1"/>
+      <w:numFmt w:val="lowerLetter"/>
+      <w:lvlText w:val="%8."/>
+      <w:lvlJc w:val="left"/>
+      <w:pPr>
+        <w:ind w:left="5760" w:hanging="360"/>
+      </w:pPr>
+    </w:lvl>
+    <w:lvl w:ilvl="8" w:tplc="0409001B" w:tentative="1">
+      <w:start w:val="1"/>
+      <w:numFmt w:val="lowerRoman"/>
+      <w:lvlText w:val="%9."/>
+      <w:lvlJc w:val="right"/>
+      <w:pPr>
+        <w:ind w:left="6480" w:hanging="180"/>
+      </w:pPr>
+    </w:lvl>
+  </w:abstractNum>
+  <w:abstractNum w:abstractNumId="6" w15:restartNumberingAfterBreak="0">
     <w:nsid w:val="52EB48DB"/>
     <w:multiLevelType w:val="hybridMultilevel"/>
     <w:tmpl w:val="37C29C86"/>
@@ -1885,7 +10148,7 @@
       </w:pPr>
     </w:lvl>
   </w:abstractNum>
-  <w:abstractNum w:abstractNumId="3" w15:restartNumberingAfterBreak="0">
+  <w:abstractNum w:abstractNumId="7" w15:restartNumberingAfterBreak="0">
     <w:nsid w:val="536878CD"/>
     <w:multiLevelType w:val="hybridMultilevel"/>
     <w:tmpl w:val="167AA186"/>
@@ -1974,7 +10237,185 @@
       </w:pPr>
     </w:lvl>
   </w:abstractNum>
-  <w:abstractNum w:abstractNumId="4" w15:restartNumberingAfterBreak="0">
+  <w:abstractNum w:abstractNumId="8" w15:restartNumberingAfterBreak="0">
+    <w:nsid w:val="5EB6356E"/>
+    <w:multiLevelType w:val="hybridMultilevel"/>
+    <w:tmpl w:val="B9AC7BD8"/>
+    <w:lvl w:ilvl="0" w:tplc="04090019">
+      <w:start w:val="1"/>
+      <w:numFmt w:val="lowerLetter"/>
+      <w:lvlText w:val="%1."/>
+      <w:lvlJc w:val="left"/>
+      <w:pPr>
+        <w:ind w:left="720" w:hanging="360"/>
+      </w:pPr>
+      <w:rPr>
+        <w:rFonts w:hint="default"/>
+      </w:rPr>
+    </w:lvl>
+    <w:lvl w:ilvl="1" w:tplc="04090019" w:tentative="1">
+      <w:start w:val="1"/>
+      <w:numFmt w:val="lowerLetter"/>
+      <w:lvlText w:val="%2."/>
+      <w:lvlJc w:val="left"/>
+      <w:pPr>
+        <w:ind w:left="1440" w:hanging="360"/>
+      </w:pPr>
+    </w:lvl>
+    <w:lvl w:ilvl="2" w:tplc="0409001B" w:tentative="1">
+      <w:start w:val="1"/>
+      <w:numFmt w:val="lowerRoman"/>
+      <w:lvlText w:val="%3."/>
+      <w:lvlJc w:val="right"/>
+      <w:pPr>
+        <w:ind w:left="2160" w:hanging="180"/>
+      </w:pPr>
+    </w:lvl>
+    <w:lvl w:ilvl="3" w:tplc="0409000F" w:tentative="1">
+      <w:start w:val="1"/>
+      <w:numFmt w:val="decimal"/>
+      <w:lvlText w:val="%4."/>
+      <w:lvlJc w:val="left"/>
+      <w:pPr>
+        <w:ind w:left="2880" w:hanging="360"/>
+      </w:pPr>
+    </w:lvl>
+    <w:lvl w:ilvl="4" w:tplc="04090019" w:tentative="1">
+      <w:start w:val="1"/>
+      <w:numFmt w:val="lowerLetter"/>
+      <w:lvlText w:val="%5."/>
+      <w:lvlJc w:val="left"/>
+      <w:pPr>
+        <w:ind w:left="3600" w:hanging="360"/>
+      </w:pPr>
+    </w:lvl>
+    <w:lvl w:ilvl="5" w:tplc="0409001B" w:tentative="1">
+      <w:start w:val="1"/>
+      <w:numFmt w:val="lowerRoman"/>
+      <w:lvlText w:val="%6."/>
+      <w:lvlJc w:val="right"/>
+      <w:pPr>
+        <w:ind w:left="4320" w:hanging="180"/>
+      </w:pPr>
+    </w:lvl>
+    <w:lvl w:ilvl="6" w:tplc="0409000F" w:tentative="1">
+      <w:start w:val="1"/>
+      <w:numFmt w:val="decimal"/>
+      <w:lvlText w:val="%7."/>
+      <w:lvlJc w:val="left"/>
+      <w:pPr>
+        <w:ind w:left="5040" w:hanging="360"/>
+      </w:pPr>
+    </w:lvl>
+    <w:lvl w:ilvl="7" w:tplc="04090019" w:tentative="1">
+      <w:start w:val="1"/>
+      <w:numFmt w:val="lowerLetter"/>
+      <w:lvlText w:val="%8."/>
+      <w:lvlJc w:val="left"/>
+      <w:pPr>
+        <w:ind w:left="5760" w:hanging="360"/>
+      </w:pPr>
+    </w:lvl>
+    <w:lvl w:ilvl="8" w:tplc="0409001B" w:tentative="1">
+      <w:start w:val="1"/>
+      <w:numFmt w:val="lowerRoman"/>
+      <w:lvlText w:val="%9."/>
+      <w:lvlJc w:val="right"/>
+      <w:pPr>
+        <w:ind w:left="6480" w:hanging="180"/>
+      </w:pPr>
+    </w:lvl>
+  </w:abstractNum>
+  <w:abstractNum w:abstractNumId="9" w15:restartNumberingAfterBreak="0">
+    <w:nsid w:val="6A977043"/>
+    <w:multiLevelType w:val="hybridMultilevel"/>
+    <w:tmpl w:val="E59E62CE"/>
+    <w:lvl w:ilvl="0" w:tplc="0409000F">
+      <w:start w:val="1"/>
+      <w:numFmt w:val="decimal"/>
+      <w:lvlText w:val="%1."/>
+      <w:lvlJc w:val="left"/>
+      <w:pPr>
+        <w:ind w:left="720" w:hanging="360"/>
+      </w:pPr>
+      <w:rPr>
+        <w:rFonts w:hint="default"/>
+      </w:rPr>
+    </w:lvl>
+    <w:lvl w:ilvl="1" w:tplc="04090019" w:tentative="1">
+      <w:start w:val="1"/>
+      <w:numFmt w:val="lowerLetter"/>
+      <w:lvlText w:val="%2."/>
+      <w:lvlJc w:val="left"/>
+      <w:pPr>
+        <w:ind w:left="1440" w:hanging="360"/>
+      </w:pPr>
+    </w:lvl>
+    <w:lvl w:ilvl="2" w:tplc="0409001B" w:tentative="1">
+      <w:start w:val="1"/>
+      <w:numFmt w:val="lowerRoman"/>
+      <w:lvlText w:val="%3."/>
+      <w:lvlJc w:val="right"/>
+      <w:pPr>
+        <w:ind w:left="2160" w:hanging="180"/>
+      </w:pPr>
+    </w:lvl>
+    <w:lvl w:ilvl="3" w:tplc="0409000F" w:tentative="1">
+      <w:start w:val="1"/>
+      <w:numFmt w:val="decimal"/>
+      <w:lvlText w:val="%4."/>
+      <w:lvlJc w:val="left"/>
+      <w:pPr>
+        <w:ind w:left="2880" w:hanging="360"/>
+      </w:pPr>
+    </w:lvl>
+    <w:lvl w:ilvl="4" w:tplc="04090019" w:tentative="1">
+      <w:start w:val="1"/>
+      <w:numFmt w:val="lowerLetter"/>
+      <w:lvlText w:val="%5."/>
+      <w:lvlJc w:val="left"/>
+      <w:pPr>
+        <w:ind w:left="3600" w:hanging="360"/>
+      </w:pPr>
+    </w:lvl>
+    <w:lvl w:ilvl="5" w:tplc="0409001B" w:tentative="1">
+      <w:start w:val="1"/>
+      <w:numFmt w:val="lowerRoman"/>
+      <w:lvlText w:val="%6."/>
+      <w:lvlJc w:val="right"/>
+      <w:pPr>
+        <w:ind w:left="4320" w:hanging="180"/>
+      </w:pPr>
+    </w:lvl>
+    <w:lvl w:ilvl="6" w:tplc="0409000F" w:tentative="1">
+      <w:start w:val="1"/>
+      <w:numFmt w:val="decimal"/>
+      <w:lvlText w:val="%7."/>
+      <w:lvlJc w:val="left"/>
+      <w:pPr>
+        <w:ind w:left="5040" w:hanging="360"/>
+      </w:pPr>
+    </w:lvl>
+    <w:lvl w:ilvl="7" w:tplc="04090019" w:tentative="1">
+      <w:start w:val="1"/>
+      <w:numFmt w:val="lowerLetter"/>
+      <w:lvlText w:val="%8."/>
+      <w:lvlJc w:val="left"/>
+      <w:pPr>
+        <w:ind w:left="5760" w:hanging="360"/>
+      </w:pPr>
+    </w:lvl>
+    <w:lvl w:ilvl="8" w:tplc="0409001B" w:tentative="1">
+      <w:start w:val="1"/>
+      <w:numFmt w:val="lowerRoman"/>
+      <w:lvlText w:val="%9."/>
+      <w:lvlJc w:val="right"/>
+      <w:pPr>
+        <w:ind w:left="6480" w:hanging="180"/>
+      </w:pPr>
+    </w:lvl>
+  </w:abstractNum>
+  <w:abstractNum w:abstractNumId="10" w15:restartNumberingAfterBreak="0">
     <w:nsid w:val="749E2194"/>
     <w:multiLevelType w:val="hybridMultilevel"/>
     <w:tmpl w:val="369C759A"/>
@@ -2063,20 +10504,314 @@
       </w:pPr>
     </w:lvl>
   </w:abstractNum>
+  <w:abstractNum w:abstractNumId="11" w15:restartNumberingAfterBreak="0">
+    <w:nsid w:val="7BBC3EA7"/>
+    <w:multiLevelType w:val="hybridMultilevel"/>
+    <w:tmpl w:val="A1EEC7B0"/>
+    <w:lvl w:ilvl="0" w:tplc="29948A36">
+      <w:start w:val="1"/>
+      <w:numFmt w:val="decimal"/>
+      <w:lvlText w:val="%1)"/>
+      <w:lvlJc w:val="left"/>
+      <w:pPr>
+        <w:ind w:left="1080" w:hanging="360"/>
+      </w:pPr>
+      <w:rPr>
+        <w:rFonts w:hint="default"/>
+      </w:rPr>
+    </w:lvl>
+    <w:lvl w:ilvl="1" w:tplc="04090019" w:tentative="1">
+      <w:start w:val="1"/>
+      <w:numFmt w:val="lowerLetter"/>
+      <w:lvlText w:val="%2."/>
+      <w:lvlJc w:val="left"/>
+      <w:pPr>
+        <w:ind w:left="1800" w:hanging="360"/>
+      </w:pPr>
+    </w:lvl>
+    <w:lvl w:ilvl="2" w:tplc="0409001B" w:tentative="1">
+      <w:start w:val="1"/>
+      <w:numFmt w:val="lowerRoman"/>
+      <w:lvlText w:val="%3."/>
+      <w:lvlJc w:val="right"/>
+      <w:pPr>
+        <w:ind w:left="2520" w:hanging="180"/>
+      </w:pPr>
+    </w:lvl>
+    <w:lvl w:ilvl="3" w:tplc="0409000F" w:tentative="1">
+      <w:start w:val="1"/>
+      <w:numFmt w:val="decimal"/>
+      <w:lvlText w:val="%4."/>
+      <w:lvlJc w:val="left"/>
+      <w:pPr>
+        <w:ind w:left="3240" w:hanging="360"/>
+      </w:pPr>
+    </w:lvl>
+    <w:lvl w:ilvl="4" w:tplc="04090019" w:tentative="1">
+      <w:start w:val="1"/>
+      <w:numFmt w:val="lowerLetter"/>
+      <w:lvlText w:val="%5."/>
+      <w:lvlJc w:val="left"/>
+      <w:pPr>
+        <w:ind w:left="3960" w:hanging="360"/>
+      </w:pPr>
+    </w:lvl>
+    <w:lvl w:ilvl="5" w:tplc="0409001B" w:tentative="1">
+      <w:start w:val="1"/>
+      <w:numFmt w:val="lowerRoman"/>
+      <w:lvlText w:val="%6."/>
+      <w:lvlJc w:val="right"/>
+      <w:pPr>
+        <w:ind w:left="4680" w:hanging="180"/>
+      </w:pPr>
+    </w:lvl>
+    <w:lvl w:ilvl="6" w:tplc="0409000F" w:tentative="1">
+      <w:start w:val="1"/>
+      <w:numFmt w:val="decimal"/>
+      <w:lvlText w:val="%7."/>
+      <w:lvlJc w:val="left"/>
+      <w:pPr>
+        <w:ind w:left="5400" w:hanging="360"/>
+      </w:pPr>
+    </w:lvl>
+    <w:lvl w:ilvl="7" w:tplc="04090019" w:tentative="1">
+      <w:start w:val="1"/>
+      <w:numFmt w:val="lowerLetter"/>
+      <w:lvlText w:val="%8."/>
+      <w:lvlJc w:val="left"/>
+      <w:pPr>
+        <w:ind w:left="6120" w:hanging="360"/>
+      </w:pPr>
+    </w:lvl>
+    <w:lvl w:ilvl="8" w:tplc="0409001B" w:tentative="1">
+      <w:start w:val="1"/>
+      <w:numFmt w:val="lowerRoman"/>
+      <w:lvlText w:val="%9."/>
+      <w:lvlJc w:val="right"/>
+      <w:pPr>
+        <w:ind w:left="6840" w:hanging="180"/>
+      </w:pPr>
+    </w:lvl>
+  </w:abstractNum>
+  <w:abstractNum w:abstractNumId="12" w15:restartNumberingAfterBreak="0">
+    <w:nsid w:val="7CEA003E"/>
+    <w:multiLevelType w:val="hybridMultilevel"/>
+    <w:tmpl w:val="8C006AF8"/>
+    <w:lvl w:ilvl="0" w:tplc="FC02A3D4">
+      <w:start w:val="1"/>
+      <w:numFmt w:val="decimal"/>
+      <w:lvlText w:val="%1."/>
+      <w:lvlJc w:val="left"/>
+      <w:pPr>
+        <w:ind w:left="1080" w:hanging="360"/>
+      </w:pPr>
+      <w:rPr>
+        <w:rFonts w:hint="default"/>
+      </w:rPr>
+    </w:lvl>
+    <w:lvl w:ilvl="1" w:tplc="04090019" w:tentative="1">
+      <w:start w:val="1"/>
+      <w:numFmt w:val="lowerLetter"/>
+      <w:lvlText w:val="%2."/>
+      <w:lvlJc w:val="left"/>
+      <w:pPr>
+        <w:ind w:left="1800" w:hanging="360"/>
+      </w:pPr>
+    </w:lvl>
+    <w:lvl w:ilvl="2" w:tplc="0409001B" w:tentative="1">
+      <w:start w:val="1"/>
+      <w:numFmt w:val="lowerRoman"/>
+      <w:lvlText w:val="%3."/>
+      <w:lvlJc w:val="right"/>
+      <w:pPr>
+        <w:ind w:left="2520" w:hanging="180"/>
+      </w:pPr>
+    </w:lvl>
+    <w:lvl w:ilvl="3" w:tplc="0409000F" w:tentative="1">
+      <w:start w:val="1"/>
+      <w:numFmt w:val="decimal"/>
+      <w:lvlText w:val="%4."/>
+      <w:lvlJc w:val="left"/>
+      <w:pPr>
+        <w:ind w:left="3240" w:hanging="360"/>
+      </w:pPr>
+    </w:lvl>
+    <w:lvl w:ilvl="4" w:tplc="04090019" w:tentative="1">
+      <w:start w:val="1"/>
+      <w:numFmt w:val="lowerLetter"/>
+      <w:lvlText w:val="%5."/>
+      <w:lvlJc w:val="left"/>
+      <w:pPr>
+        <w:ind w:left="3960" w:hanging="360"/>
+      </w:pPr>
+    </w:lvl>
+    <w:lvl w:ilvl="5" w:tplc="0409001B" w:tentative="1">
+      <w:start w:val="1"/>
+      <w:numFmt w:val="lowerRoman"/>
+      <w:lvlText w:val="%6."/>
+      <w:lvlJc w:val="right"/>
+      <w:pPr>
+        <w:ind w:left="4680" w:hanging="180"/>
+      </w:pPr>
+    </w:lvl>
+    <w:lvl w:ilvl="6" w:tplc="0409000F" w:tentative="1">
+      <w:start w:val="1"/>
+      <w:numFmt w:val="decimal"/>
+      <w:lvlText w:val="%7."/>
+      <w:lvlJc w:val="left"/>
+      <w:pPr>
+        <w:ind w:left="5400" w:hanging="360"/>
+      </w:pPr>
+    </w:lvl>
+    <w:lvl w:ilvl="7" w:tplc="04090019" w:tentative="1">
+      <w:start w:val="1"/>
+      <w:numFmt w:val="lowerLetter"/>
+      <w:lvlText w:val="%8."/>
+      <w:lvlJc w:val="left"/>
+      <w:pPr>
+        <w:ind w:left="6120" w:hanging="360"/>
+      </w:pPr>
+    </w:lvl>
+    <w:lvl w:ilvl="8" w:tplc="0409001B" w:tentative="1">
+      <w:start w:val="1"/>
+      <w:numFmt w:val="lowerRoman"/>
+      <w:lvlText w:val="%9."/>
+      <w:lvlJc w:val="right"/>
+      <w:pPr>
+        <w:ind w:left="6840" w:hanging="180"/>
+      </w:pPr>
+    </w:lvl>
+  </w:abstractNum>
+  <w:abstractNum w:abstractNumId="13" w15:restartNumberingAfterBreak="0">
+    <w:nsid w:val="7F1C2144"/>
+    <w:multiLevelType w:val="hybridMultilevel"/>
+    <w:tmpl w:val="2D3EF794"/>
+    <w:lvl w:ilvl="0" w:tplc="0409000F">
+      <w:start w:val="1"/>
+      <w:numFmt w:val="decimal"/>
+      <w:lvlText w:val="%1."/>
+      <w:lvlJc w:val="left"/>
+      <w:pPr>
+        <w:ind w:left="720" w:hanging="360"/>
+      </w:pPr>
+      <w:rPr>
+        <w:rFonts w:hint="default"/>
+      </w:rPr>
+    </w:lvl>
+    <w:lvl w:ilvl="1" w:tplc="04090019" w:tentative="1">
+      <w:start w:val="1"/>
+      <w:numFmt w:val="lowerLetter"/>
+      <w:lvlText w:val="%2."/>
+      <w:lvlJc w:val="left"/>
+      <w:pPr>
+        <w:ind w:left="1440" w:hanging="360"/>
+      </w:pPr>
+    </w:lvl>
+    <w:lvl w:ilvl="2" w:tplc="0409001B" w:tentative="1">
+      <w:start w:val="1"/>
+      <w:numFmt w:val="lowerRoman"/>
+      <w:lvlText w:val="%3."/>
+      <w:lvlJc w:val="right"/>
+      <w:pPr>
+        <w:ind w:left="2160" w:hanging="180"/>
+      </w:pPr>
+    </w:lvl>
+    <w:lvl w:ilvl="3" w:tplc="0409000F" w:tentative="1">
+      <w:start w:val="1"/>
+      <w:numFmt w:val="decimal"/>
+      <w:lvlText w:val="%4."/>
+      <w:lvlJc w:val="left"/>
+      <w:pPr>
+        <w:ind w:left="2880" w:hanging="360"/>
+      </w:pPr>
+    </w:lvl>
+    <w:lvl w:ilvl="4" w:tplc="04090019" w:tentative="1">
+      <w:start w:val="1"/>
+      <w:numFmt w:val="lowerLetter"/>
+      <w:lvlText w:val="%5."/>
+      <w:lvlJc w:val="left"/>
+      <w:pPr>
+        <w:ind w:left="3600" w:hanging="360"/>
+      </w:pPr>
+    </w:lvl>
+    <w:lvl w:ilvl="5" w:tplc="0409001B" w:tentative="1">
+      <w:start w:val="1"/>
+      <w:numFmt w:val="lowerRoman"/>
+      <w:lvlText w:val="%6."/>
+      <w:lvlJc w:val="right"/>
+      <w:pPr>
+        <w:ind w:left="4320" w:hanging="180"/>
+      </w:pPr>
+    </w:lvl>
+    <w:lvl w:ilvl="6" w:tplc="0409000F" w:tentative="1">
+      <w:start w:val="1"/>
+      <w:numFmt w:val="decimal"/>
+      <w:lvlText w:val="%7."/>
+      <w:lvlJc w:val="left"/>
+      <w:pPr>
+        <w:ind w:left="5040" w:hanging="360"/>
+      </w:pPr>
+    </w:lvl>
+    <w:lvl w:ilvl="7" w:tplc="04090019" w:tentative="1">
+      <w:start w:val="1"/>
+      <w:numFmt w:val="lowerLetter"/>
+      <w:lvlText w:val="%8."/>
+      <w:lvlJc w:val="left"/>
+      <w:pPr>
+        <w:ind w:left="5760" w:hanging="360"/>
+      </w:pPr>
+    </w:lvl>
+    <w:lvl w:ilvl="8" w:tplc="0409001B" w:tentative="1">
+      <w:start w:val="1"/>
+      <w:numFmt w:val="lowerRoman"/>
+      <w:lvlText w:val="%9."/>
+      <w:lvlJc w:val="right"/>
+      <w:pPr>
+        <w:ind w:left="6480" w:hanging="180"/>
+      </w:pPr>
+    </w:lvl>
+  </w:abstractNum>
   <w:num w:numId="1">
+    <w:abstractNumId w:val="4"/>
+  </w:num>
+  <w:num w:numId="2">
+    <w:abstractNumId w:val="10"/>
+  </w:num>
+  <w:num w:numId="3">
+    <w:abstractNumId w:val="6"/>
+  </w:num>
+  <w:num w:numId="4">
+    <w:abstractNumId w:val="2"/>
+  </w:num>
+  <w:num w:numId="5">
+    <w:abstractNumId w:val="7"/>
+  </w:num>
+  <w:num w:numId="6">
+    <w:abstractNumId w:val="8"/>
+  </w:num>
+  <w:num w:numId="7">
+    <w:abstractNumId w:val="9"/>
+  </w:num>
+  <w:num w:numId="8">
+    <w:abstractNumId w:val="0"/>
+  </w:num>
+  <w:num w:numId="9">
+    <w:abstractNumId w:val="13"/>
+  </w:num>
+  <w:num w:numId="10">
+    <w:abstractNumId w:val="5"/>
+  </w:num>
+  <w:num w:numId="11">
     <w:abstractNumId w:val="1"/>
   </w:num>
-  <w:num w:numId="2">
-    <w:abstractNumId w:val="4"/>
+  <w:num w:numId="12">
+    <w:abstractNumId w:val="3"/>
   </w:num>
-  <w:num w:numId="3">
-    <w:abstractNumId w:val="2"/>
+  <w:num w:numId="13">
+    <w:abstractNumId w:val="12"/>
   </w:num>
-  <w:num w:numId="4">
-    <w:abstractNumId w:val="0"/>
-  </w:num>
-  <w:num w:numId="5">
-    <w:abstractNumId w:val="3"/>
+  <w:num w:numId="14">
+    <w:abstractNumId w:val="11"/>
   </w:num>
 </w:numbering>
 </file>
@@ -2525,6 +11260,7 @@
   <w:style w:type="character" w:default="1" w:styleId="DefaultParagraphFont">
     <w:name w:val="Default Paragraph Font"/>
     <w:uiPriority w:val="1"/>
+    <w:semiHidden/>
     <w:unhideWhenUsed/>
   </w:style>
   <w:style w:type="table" w:default="1" w:styleId="TableNormal">
@@ -2647,6 +11383,29 @@
       <w:rFonts w:ascii="Segoe UI" w:hAnsi="Segoe UI" w:cs="Segoe UI"/>
       <w:sz w:val="18"/>
       <w:szCs w:val="18"/>
+    </w:rPr>
+  </w:style>
+  <w:style w:type="character" w:styleId="Hyperlink">
+    <w:name w:val="Hyperlink"/>
+    <w:basedOn w:val="DefaultParagraphFont"/>
+    <w:uiPriority w:val="99"/>
+    <w:unhideWhenUsed/>
+    <w:rsid w:val="00C26663"/>
+    <w:rPr>
+      <w:color w:val="0563C1" w:themeColor="hyperlink"/>
+      <w:u w:val="single"/>
+    </w:rPr>
+  </w:style>
+  <w:style w:type="character" w:styleId="UnresolvedMention">
+    <w:name w:val="Unresolved Mention"/>
+    <w:basedOn w:val="DefaultParagraphFont"/>
+    <w:uiPriority w:val="99"/>
+    <w:semiHidden/>
+    <w:unhideWhenUsed/>
+    <w:rsid w:val="00C26663"/>
+    <w:rPr>
+      <w:color w:val="605E5C"/>
+      <w:shd w:val="clear" w:color="auto" w:fill="E1DFDD"/>
     </w:rPr>
   </w:style>
 </w:styles>
